--- a/TT4L_G07.docx
+++ b/TT4L_G07.docx
@@ -1,6 +1,6 @@
 
 <file path=word/document.xml><?xml version="1.0" encoding="utf-8"?>
-<w:document xmlns:wpc="http://schemas.microsoft.com/office/word/2010/wordprocessingCanvas" xmlns:cx="http://schemas.microsoft.com/office/drawing/2014/chartex" xmlns:cx1="http://schemas.microsoft.com/office/drawing/2015/9/8/chartex" xmlns:cx2="http://schemas.microsoft.com/office/drawing/2015/10/21/chartex" xmlns:cx3="http://schemas.microsoft.com/office/drawing/2016/5/9/chartex" xmlns:cx4="http://schemas.microsoft.com/office/drawing/2016/5/10/chartex" xmlns:cx5="http://schemas.microsoft.com/office/drawing/2016/5/11/chartex" xmlns:cx6="http://schemas.microsoft.com/office/drawing/2016/5/12/chartex" xmlns:cx7="http://schemas.microsoft.com/office/drawing/2016/5/13/chartex" xmlns:cx8="http://schemas.microsoft.com/office/drawing/2016/5/14/chartex" xmlns:mc="http://schemas.openxmlformats.org/markup-compatibility/2006" xmlns:aink="http://schemas.microsoft.com/office/drawing/2016/ink" xmlns:am3d="http://schemas.microsoft.com/office/drawing/2017/model3d" xmlns:o="urn:schemas-microsoft-com:office:office" xmlns:oel="http://schemas.microsoft.com/office/2019/extlst" xmlns:r="http://schemas.openxmlformats.org/officeDocument/2006/relationships" xmlns:m="http://schemas.openxmlformats.org/officeDocument/2006/math" xmlns:v="urn:schemas-microsoft-com:vml" xmlns:wp14="http://schemas.microsoft.com/office/word/2010/wordprocessingDrawing" xmlns:wp="http://schemas.openxmlformats.org/drawingml/2006/wordprocessingDrawing" xmlns:w10="urn:schemas-microsoft-com:office:word" xmlns:w="http://schemas.openxmlformats.org/wordprocessingml/2006/main" xmlns:w14="http://schemas.microsoft.com/office/word/2010/wordml" xmlns:w15="http://schemas.microsoft.com/office/word/2012/wordml" xmlns:w16cex="http://schemas.microsoft.com/office/word/2018/wordml/cex" xmlns:w16cid="http://schemas.microsoft.com/office/word/2016/wordml/cid" xmlns:w16="http://schemas.microsoft.com/office/word/2018/wordml" xmlns:w16du="http://schemas.microsoft.com/office/word/2023/wordml/word16du" xmlns:w16sdtdh="http://schemas.microsoft.com/office/word/2020/wordml/sdtdatahash" xmlns:w16sdtfl="http://schemas.microsoft.com/office/word/2024/wordml/sdtformatlock" xmlns:w16se="http://schemas.microsoft.com/office/word/2015/wordml/symex" xmlns:wpg="http://schemas.microsoft.com/office/word/2010/wordprocessingGroup" xmlns:wpi="http://schemas.microsoft.com/office/word/2010/wordprocessingInk" xmlns:wne="http://schemas.microsoft.com/office/word/2006/wordml" xmlns:wps="http://schemas.microsoft.com/office/word/2010/wordprocessingShape" mc:Ignorable="w14 w15 w16se w16cid w16 w16cex w16sdtdh w16sdtfl w16du wp14">
+<w:document xmlns:wpc="http://schemas.microsoft.com/office/word/2010/wordprocessingCanvas" xmlns:cx="http://schemas.microsoft.com/office/drawing/2014/chartex" xmlns:cx1="http://schemas.microsoft.com/office/drawing/2015/9/8/chartex" xmlns:cx2="http://schemas.microsoft.com/office/drawing/2015/10/21/chartex" xmlns:cx3="http://schemas.microsoft.com/office/drawing/2016/5/9/chartex" xmlns:cx4="http://schemas.microsoft.com/office/drawing/2016/5/10/chartex" xmlns:cx5="http://schemas.microsoft.com/office/drawing/2016/5/11/chartex" xmlns:cx6="http://schemas.microsoft.com/office/drawing/2016/5/12/chartex" xmlns:cx7="http://schemas.microsoft.com/office/drawing/2016/5/13/chartex" xmlns:cx8="http://schemas.microsoft.com/office/drawing/2016/5/14/chartex" xmlns:mc="http://schemas.openxmlformats.org/markup-compatibility/2006" xmlns:aink="http://schemas.microsoft.com/office/drawing/2016/ink" xmlns:am3d="http://schemas.microsoft.com/office/drawing/2017/model3d" xmlns:o="urn:schemas-microsoft-com:office:office" xmlns:oel="http://schemas.microsoft.com/office/2019/extlst" xmlns:r="http://schemas.openxmlformats.org/officeDocument/2006/relationships" xmlns:m="http://schemas.openxmlformats.org/officeDocument/2006/math" xmlns:v="urn:schemas-microsoft-com:vml" xmlns:wp14="http://schemas.microsoft.com/office/word/2010/wordprocessingDrawing" xmlns:wp="http://schemas.openxmlformats.org/drawingml/2006/wordprocessingDrawing" xmlns:w10="urn:schemas-microsoft-com:office:word" xmlns:w="http://schemas.openxmlformats.org/wordprocessingml/2006/main" xmlns:w14="http://schemas.microsoft.com/office/word/2010/wordml" xmlns:w15="http://schemas.microsoft.com/office/word/2012/wordml" xmlns:w16cex="http://schemas.microsoft.com/office/word/2018/wordml/cex" xmlns:w16cid="http://schemas.microsoft.com/office/word/2016/wordml/cid" xmlns:w16="http://schemas.microsoft.com/office/word/2018/wordml" xmlns:w16du="http://schemas.microsoft.com/office/word/2023/wordml/word16du" xmlns:w16sdtdh="http://schemas.microsoft.com/office/word/2020/wordml/sdtdatahash" xmlns:w16sdtfl="http://schemas.microsoft.com/office/word/2024/wordml/sdtformatlock" xmlns:w16se="http://schemas.microsoft.com/office/word/2015/wordml/symex" xmlns:wpg="http://schemas.microsoft.com/office/word/2010/wordprocessingGroup" xmlns:wpi="http://schemas.microsoft.com/office/word/2010/wordprocessingInk" xmlns:wne="http://schemas.microsoft.com/office/word/2006/wordml" xmlns:wps="http://schemas.microsoft.com/office/word/2010/wordprocessingShape" xmlns:a="http://schemas.openxmlformats.org/drawingml/2006/main" xmlns:pic="http://schemas.openxmlformats.org/drawingml/2006/picture" xmlns:a14="http://schemas.microsoft.com/office/drawing/2010/main" mc:Ignorable="w14 w15 w16se w16cid w16 w16cex w16sdtdh w16sdtfl w16du wp14">
   <w:background w:color="FFFFFF"/>
   <w:body>
     <w:p>
@@ -130,18 +130,34 @@
         <w:spacing w:line="240" w:lineRule="auto"/>
         <w:jc w:val="center"/>
         <w:rPr>
-          <w:b/>
-          <w:bCs/>
+          <w:b w:val="1"/>
+          <w:bCs w:val="1"/>
           <w:lang w:val="en-US"/>
         </w:rPr>
       </w:pPr>
       <w:r>
         <w:rPr>
-          <w:b/>
-          <w:bCs/>
+          <w:b w:val="1"/>
+          <w:bCs w:val="1"/>
           <w:lang w:val="en-US"/>
         </w:rPr>
-        <w:t>Lecture section: ?TC2L / ?TC3L</w:t>
+        <w:t>Lecture section:</w:t>
+      </w:r>
+      <w:r>
+        <w:rPr>
+          <w:b w:val="1"/>
+          <w:bCs w:val="1"/>
+          <w:lang w:val="en-US"/>
+        </w:rPr>
+        <w:t xml:space="preserve"> </w:t>
+      </w:r>
+      <w:r>
+        <w:rPr>
+          <w:b w:val="1"/>
+          <w:bCs w:val="1"/>
+          <w:lang w:val="en-US"/>
+        </w:rPr>
+        <w:t>TC2L</w:t>
       </w:r>
     </w:p>
     <w:p>
@@ -149,18 +165,91 @@
         <w:spacing w:line="240" w:lineRule="auto"/>
         <w:jc w:val="center"/>
         <w:rPr>
-          <w:b/>
-          <w:bCs/>
+          <w:b w:val="1"/>
+          <w:bCs w:val="1"/>
+        </w:rPr>
+      </w:pPr>
+      <w:r>
+        <w:rPr>
+          <w:b w:val="1"/>
+          <w:bCs w:val="1"/>
           <w:lang w:val="en-US"/>
         </w:rPr>
-      </w:pPr>
+        <w:t>Tutorial section</w:t>
+      </w:r>
       <w:r>
         <w:rPr>
-          <w:b/>
-          <w:bCs/>
+          <w:b w:val="1"/>
+          <w:bCs w:val="1"/>
           <w:lang w:val="en-US"/>
         </w:rPr>
-        <w:t>Tutorial section: ?TT4L / ?TT5L / ?TT6L</w:t>
+        <w:t>: TT</w:t>
+      </w:r>
+      <w:r>
+        <w:rPr>
+          <w:b w:val="1"/>
+          <w:bCs w:val="1"/>
+          <w:lang w:val="en-US"/>
+        </w:rPr>
+        <w:t>4L</w:t>
+      </w:r>
+      <w:r>
+        <w:rPr>
+          <w:b w:val="1"/>
+          <w:bCs w:val="1"/>
+        </w:rPr>
+        <w:t xml:space="preserve"> </w:t>
+      </w:r>
+    </w:p>
+    <w:p>
+      <w:pPr>
+        <w:spacing w:line="240" w:lineRule="auto"/>
+        <w:jc w:val="center"/>
+        <w:rPr>
+          <w:b w:val="1"/>
+          <w:bCs w:val="1"/>
+        </w:rPr>
+      </w:pPr>
+      <w:r>
+        <w:rPr>
+          <w:b w:val="1"/>
+          <w:bCs w:val="1"/>
+        </w:rPr>
+        <w:t xml:space="preserve">Group number: </w:t>
+      </w:r>
+      <w:r>
+        <w:rPr>
+          <w:b w:val="1"/>
+          <w:bCs w:val="1"/>
+        </w:rPr>
+        <w:t>G07</w:t>
+      </w:r>
+    </w:p>
+    <w:p>
+      <w:pPr>
+        <w:spacing w:line="240" w:lineRule="auto"/>
+        <w:jc w:val="center"/>
+        <w:rPr>
+          <w:b w:val="1"/>
+          <w:bCs w:val="1"/>
+          <w:lang w:val="en-US"/>
+        </w:rPr>
+      </w:pPr>
+      <w:r>
+        <w:rPr>
+          <w:b w:val="1"/>
+          <w:bCs w:val="1"/>
+          <w:lang w:val="en-US"/>
+        </w:rPr>
+        <w:t xml:space="preserve">Group leader student name: </w:t>
+      </w:r>
+      <w:r>
+        <w:rPr>
+          <w:b w:val="1"/>
+          <w:bCs w:val="1"/>
+          <w:lang w:val="en-US"/>
+        </w:rPr>
+        <w:t>GOH WEI JING</w:t>
       </w:r>
     </w:p>
     <w:p>
@@ -175,47 +264,12 @@
         <w:rPr>
           <w:b/>
         </w:rPr>
-        <w:t xml:space="preserve"> Group number: ?04</w:t>
-      </w:r>
-    </w:p>
-    <w:p>
-      <w:pPr>
-        <w:spacing w:line="240" w:lineRule="auto"/>
-        <w:jc w:val="center"/>
-        <w:rPr>
-          <w:b/>
-          <w:bCs/>
-          <w:lang w:val="en-US"/>
-        </w:rPr>
-      </w:pPr>
-      <w:r>
-        <w:rPr>
-          <w:b/>
-          <w:bCs/>
-          <w:lang w:val="en-US"/>
-        </w:rPr>
-        <w:t>Group leader student name: ?</w:t>
-      </w:r>
-    </w:p>
-    <w:p>
-      <w:pPr>
-        <w:spacing w:line="240" w:lineRule="auto"/>
-        <w:jc w:val="center"/>
-        <w:rPr>
-          <w:b/>
-        </w:rPr>
-      </w:pPr>
-      <w:r>
-        <w:rPr>
-          <w:b/>
-        </w:rPr>
         <w:t xml:space="preserve"> </w:t>
       </w:r>
     </w:p>
     <w:tbl>
       <w:tblPr>
-        <w:tblStyle w:val="af0"/>
-        <w:tblW w:w="9015" w:type="dxa"/>
+        <w:tblW w:w="9128" w:type="dxa"/>
         <w:tblBorders>
           <w:top w:val="nil"/>
           <w:left w:val="nil"/>
@@ -228,11 +282,11 @@
         <w:tblLook w:val="0600" w:firstRow="0" w:lastRow="0" w:firstColumn="0" w:lastColumn="0" w:noHBand="1" w:noVBand="1"/>
       </w:tblPr>
       <w:tblGrid>
-        <w:gridCol w:w="810"/>
-        <w:gridCol w:w="1155"/>
-        <w:gridCol w:w="2115"/>
-        <w:gridCol w:w="3990"/>
-        <w:gridCol w:w="945"/>
+        <w:gridCol w:w="735"/>
+        <w:gridCol w:w="1665"/>
+        <w:gridCol w:w="2310"/>
+        <w:gridCol w:w="3735"/>
+        <w:gridCol w:w="683"/>
       </w:tblGrid>
       <w:tr>
         <w:trPr>
@@ -240,7 +294,7 @@
         </w:trPr>
         <w:tc>
           <w:tcPr>
-            <w:tcW w:w="810" w:type="dxa"/>
+            <w:tcW w:w="735" w:type="dxa"/>
             <w:tcBorders>
               <w:top w:val="single" w:color="000000" w:themeColor="text1" w:sz="8" w:space="0"/>
               <w:left w:val="single" w:color="000000" w:themeColor="text1" w:sz="8" w:space="0"/>
@@ -271,7 +325,7 @@
         </w:tc>
         <w:tc>
           <w:tcPr>
-            <w:tcW w:w="1155" w:type="dxa"/>
+            <w:tcW w:w="1665" w:type="dxa"/>
             <w:tcBorders>
               <w:top w:val="single" w:color="000000" w:themeColor="text1" w:sz="8" w:space="0"/>
               <w:left w:val="single" w:color="000000" w:themeColor="text1" w:sz="8" w:space="0"/>
@@ -316,7 +370,7 @@
         </w:tc>
         <w:tc>
           <w:tcPr>
-            <w:tcW w:w="2115" w:type="dxa"/>
+            <w:tcW w:w="2310" w:type="dxa"/>
             <w:tcBorders>
               <w:top w:val="single" w:color="000000" w:themeColor="text1" w:sz="8" w:space="0"/>
               <w:left w:val="single" w:color="000000" w:themeColor="text1" w:sz="8" w:space="0"/>
@@ -361,7 +415,7 @@
         </w:tc>
         <w:tc>
           <w:tcPr>
-            <w:tcW w:w="3990" w:type="dxa"/>
+            <w:tcW w:w="3735" w:type="dxa"/>
             <w:tcBorders>
               <w:top w:val="single" w:color="000000" w:themeColor="text1" w:sz="8" w:space="0"/>
               <w:left w:val="single" w:color="000000" w:themeColor="text1" w:sz="8" w:space="0"/>
@@ -392,7 +446,7 @@
         </w:tc>
         <w:tc>
           <w:tcPr>
-            <w:tcW w:w="945" w:type="dxa"/>
+            <w:tcW w:w="683" w:type="dxa"/>
             <w:tcBorders>
               <w:top w:val="single" w:color="000000" w:themeColor="text1" w:sz="8" w:space="0"/>
               <w:left w:val="single" w:color="000000" w:themeColor="text1" w:sz="8" w:space="0"/>
@@ -428,7 +482,7 @@
         </w:trPr>
         <w:tc>
           <w:tcPr>
-            <w:tcW w:w="810" w:type="dxa"/>
+            <w:tcW w:w="735" w:type="dxa"/>
             <w:tcBorders>
               <w:top w:val="single" w:color="000000" w:themeColor="text1" w:sz="8" w:space="0"/>
               <w:left w:val="single" w:color="000000" w:themeColor="text1" w:sz="8" w:space="0"/>
@@ -453,7 +507,7 @@
         </w:tc>
         <w:tc>
           <w:tcPr>
-            <w:tcW w:w="1155" w:type="dxa"/>
+            <w:tcW w:w="1665" w:type="dxa"/>
             <w:tcBorders>
               <w:top w:val="single" w:color="000000" w:themeColor="text1" w:sz="8" w:space="0"/>
               <w:left w:val="single" w:color="000000" w:themeColor="text1" w:sz="8" w:space="0"/>
@@ -469,13 +523,18 @@
           </w:tcPr>
           <w:p>
             <w:pPr>
+              <w:pStyle w:val="Normal"/>
               <w:jc w:val="both"/>
             </w:pPr>
-          </w:p>
-        </w:tc>
-        <w:tc>
-          <w:tcPr>
-            <w:tcW w:w="2115" w:type="dxa"/>
+            <w:r>
+              <w:rPr/>
+              <w:t>242UC244K7</w:t>
+            </w:r>
+          </w:p>
+        </w:tc>
+        <w:tc>
+          <w:tcPr>
+            <w:tcW w:w="2310" w:type="dxa"/>
             <w:tcBorders>
               <w:top w:val="single" w:color="000000" w:themeColor="text1" w:sz="8" w:space="0"/>
               <w:left w:val="single" w:color="000000" w:themeColor="text1" w:sz="8" w:space="0"/>
@@ -491,16 +550,19 @@
           </w:tcPr>
           <w:p>
             <w:pPr>
-              <w:jc w:val="both"/>
-            </w:pPr>
-            <w:r>
-              <w:t xml:space="preserve"> </w:t>
-            </w:r>
-          </w:p>
-        </w:tc>
-        <w:tc>
-          <w:tcPr>
-            <w:tcW w:w="3990" w:type="dxa"/>
+              <w:pStyle w:val="Normal"/>
+              <w:ind w:left="0"/>
+              <w:jc w:val="left"/>
+            </w:pPr>
+            <w:r>
+              <w:rPr/>
+              <w:t xml:space="preserve">CHIN KUAN SIING  </w:t>
+            </w:r>
+          </w:p>
+        </w:tc>
+        <w:tc>
+          <w:tcPr>
+            <w:tcW w:w="3735" w:type="dxa"/>
             <w:tcBorders>
               <w:top w:val="single" w:color="000000" w:themeColor="text1" w:sz="8" w:space="0"/>
               <w:left w:val="single" w:color="000000" w:themeColor="text1" w:sz="8" w:space="0"/>
@@ -518,11 +580,23 @@
             <w:pPr>
               <w:jc w:val="both"/>
             </w:pPr>
-          </w:p>
-        </w:tc>
-        <w:tc>
-          <w:tcPr>
-            <w:tcW w:w="945" w:type="dxa"/>
+            <w:r>
+              <w:rPr>
+                <w:lang w:val="en-US"/>
+              </w:rPr>
+              <w:t>create_insert_into_table,create_table</w:t>
+            </w:r>
+            <w:r>
+              <w:rPr>
+                <w:lang w:val="en-US"/>
+              </w:rPr>
+              <w:t xml:space="preserve"> function</w:t>
+            </w:r>
+          </w:p>
+        </w:tc>
+        <w:tc>
+          <w:tcPr>
+            <w:tcW w:w="683" w:type="dxa"/>
             <w:tcBorders>
               <w:top w:val="single" w:color="000000" w:themeColor="text1" w:sz="8" w:space="0"/>
               <w:left w:val="single" w:color="000000" w:themeColor="text1" w:sz="8" w:space="0"/>
@@ -545,11 +619,11 @@
       </w:tr>
       <w:tr>
         <w:trPr>
-          <w:trHeight w:val="296"/>
+          <w:trHeight w:val="1275"/>
         </w:trPr>
         <w:tc>
           <w:tcPr>
-            <w:tcW w:w="810" w:type="dxa"/>
+            <w:tcW w:w="735" w:type="dxa"/>
             <w:tcBorders>
               <w:top w:val="single" w:color="000000" w:themeColor="text1" w:sz="8" w:space="0"/>
               <w:left w:val="single" w:color="000000" w:themeColor="text1" w:sz="8" w:space="0"/>
@@ -574,7 +648,7 @@
         </w:tc>
         <w:tc>
           <w:tcPr>
-            <w:tcW w:w="1155" w:type="dxa"/>
+            <w:tcW w:w="1665" w:type="dxa"/>
             <w:tcBorders>
               <w:top w:val="single" w:color="000000" w:themeColor="text1" w:sz="8" w:space="0"/>
               <w:left w:val="single" w:color="000000" w:themeColor="text1" w:sz="8" w:space="0"/>
@@ -593,13 +667,14 @@
               <w:jc w:val="both"/>
             </w:pPr>
             <w:r>
-              <w:t xml:space="preserve">  </w:t>
-            </w:r>
-          </w:p>
-        </w:tc>
-        <w:tc>
-          <w:tcPr>
-            <w:tcW w:w="2115" w:type="dxa"/>
+              <w:rPr/>
+              <w:t>242UC244S9</w:t>
+            </w:r>
+          </w:p>
+        </w:tc>
+        <w:tc>
+          <w:tcPr>
+            <w:tcW w:w="2310" w:type="dxa"/>
             <w:tcBorders>
               <w:top w:val="single" w:color="000000" w:themeColor="text1" w:sz="8" w:space="0"/>
               <w:left w:val="single" w:color="000000" w:themeColor="text1" w:sz="8" w:space="0"/>
@@ -618,13 +693,18 @@
               <w:jc w:val="both"/>
             </w:pPr>
             <w:r>
+              <w:rPr/>
               <w:t xml:space="preserve"> </w:t>
             </w:r>
-          </w:p>
-        </w:tc>
-        <w:tc>
-          <w:tcPr>
-            <w:tcW w:w="3990" w:type="dxa"/>
+            <w:r>
+              <w:rPr/>
+              <w:t>GOH WEI JING</w:t>
+            </w:r>
+          </w:p>
+        </w:tc>
+        <w:tc>
+          <w:tcPr>
+            <w:tcW w:w="3735" w:type="dxa"/>
             <w:tcBorders>
               <w:top w:val="single" w:color="000000" w:themeColor="text1" w:sz="8" w:space="0"/>
               <w:left w:val="single" w:color="000000" w:themeColor="text1" w:sz="8" w:space="0"/>
@@ -640,13 +720,70 @@
           </w:tcPr>
           <w:p>
             <w:pPr>
+              <w:jc w:val="left"/>
+              <w:rPr>
+                <w:lang w:val="en-US"/>
+              </w:rPr>
+            </w:pPr>
+            <w:r>
+              <w:rPr>
+                <w:lang w:val="en-US"/>
+              </w:rPr>
+              <w:t>create_output_screen_and_file</w:t>
+            </w:r>
+            <w:r>
+              <w:rPr>
+                <w:lang w:val="en-US"/>
+              </w:rPr>
+              <w:t xml:space="preserve">, </w:t>
+            </w:r>
+            <w:r>
+              <w:rPr>
+                <w:lang w:val="en-US"/>
+              </w:rPr>
+              <w:t>create_table</w:t>
+            </w:r>
+            <w:r>
+              <w:rPr>
+                <w:lang w:val="en-US"/>
+              </w:rPr>
+              <w:t xml:space="preserve"> </w:t>
+            </w:r>
+            <w:r>
+              <w:rPr>
+                <w:lang w:val="en-US"/>
+              </w:rPr>
+              <w:t xml:space="preserve">function, </w:t>
+            </w:r>
+            <w:r>
+              <w:rPr>
+                <w:lang w:val="en-US"/>
+              </w:rPr>
+              <w:t>s</w:t>
+            </w:r>
+            <w:r>
+              <w:rPr>
+                <w:lang w:val="en-US"/>
+              </w:rPr>
+              <w:t>elect_all_from_table_in_csv_mode</w:t>
+            </w:r>
+            <w:r>
+              <w:rPr>
+                <w:lang w:val="en-US"/>
+              </w:rPr>
+              <w:t xml:space="preserve"> </w:t>
+            </w:r>
+          </w:p>
+          <w:p>
+            <w:pPr>
+              <w:pStyle w:val="Normal"/>
               <w:jc w:val="both"/>
             </w:pPr>
           </w:p>
         </w:tc>
         <w:tc>
           <w:tcPr>
-            <w:tcW w:w="945" w:type="dxa"/>
+            <w:tcW w:w="683" w:type="dxa"/>
             <w:tcBorders>
               <w:top w:val="single" w:color="000000" w:themeColor="text1" w:sz="8" w:space="0"/>
               <w:left w:val="single" w:color="000000" w:themeColor="text1" w:sz="8" w:space="0"/>
@@ -673,7 +810,7 @@
         </w:trPr>
         <w:tc>
           <w:tcPr>
-            <w:tcW w:w="810" w:type="dxa"/>
+            <w:tcW w:w="735" w:type="dxa"/>
             <w:tcBorders>
               <w:top w:val="single" w:color="000000" w:themeColor="text1" w:sz="8" w:space="0"/>
               <w:left w:val="single" w:color="000000" w:themeColor="text1" w:sz="8" w:space="0"/>
@@ -698,7 +835,7 @@
         </w:tc>
         <w:tc>
           <w:tcPr>
-            <w:tcW w:w="1155" w:type="dxa"/>
+            <w:tcW w:w="1665" w:type="dxa"/>
             <w:tcBorders>
               <w:top w:val="single" w:color="000000" w:themeColor="text1" w:sz="8" w:space="0"/>
               <w:left w:val="single" w:color="000000" w:themeColor="text1" w:sz="8" w:space="0"/>
@@ -717,13 +854,14 @@
               <w:jc w:val="both"/>
             </w:pPr>
             <w:r>
-              <w:t xml:space="preserve">  </w:t>
-            </w:r>
-          </w:p>
-        </w:tc>
-        <w:tc>
-          <w:tcPr>
-            <w:tcW w:w="2115" w:type="dxa"/>
+              <w:rPr/>
+              <w:t>242UC244SJ</w:t>
+            </w:r>
+          </w:p>
+        </w:tc>
+        <w:tc>
+          <w:tcPr>
+            <w:tcW w:w="2310" w:type="dxa"/>
             <w:tcBorders>
               <w:top w:val="single" w:color="000000" w:themeColor="text1" w:sz="8" w:space="0"/>
               <w:left w:val="single" w:color="000000" w:themeColor="text1" w:sz="8" w:space="0"/>
@@ -742,13 +880,14 @@
               <w:jc w:val="both"/>
             </w:pPr>
             <w:r>
-              <w:t xml:space="preserve"> </w:t>
-            </w:r>
-          </w:p>
-        </w:tc>
-        <w:tc>
-          <w:tcPr>
-            <w:tcW w:w="3990" w:type="dxa"/>
+              <w:rPr/>
+              <w:t>KHOO SHEN ZHI</w:t>
+            </w:r>
+          </w:p>
+        </w:tc>
+        <w:tc>
+          <w:tcPr>
+            <w:tcW w:w="3735" w:type="dxa"/>
             <w:tcBorders>
               <w:top w:val="single" w:color="000000" w:themeColor="text1" w:sz="8" w:space="0"/>
               <w:left w:val="single" w:color="000000" w:themeColor="text1" w:sz="8" w:space="0"/>
@@ -764,13 +903,58 @@
           </w:tcPr>
           <w:p>
             <w:pPr>
-              <w:jc w:val="both"/>
-            </w:pPr>
-          </w:p>
-        </w:tc>
-        <w:tc>
-          <w:tcPr>
-            <w:tcW w:w="945" w:type="dxa"/>
+              <w:jc w:val="left"/>
+              <w:rPr>
+                <w:lang w:val="en-US"/>
+              </w:rPr>
+            </w:pPr>
+            <w:r>
+              <w:rPr>
+                <w:lang w:val="en-US"/>
+              </w:rPr>
+              <w:t>error_handling</w:t>
+            </w:r>
+            <w:r>
+              <w:rPr>
+                <w:lang w:val="en-US"/>
+              </w:rPr>
+              <w:t xml:space="preserve">, </w:t>
+            </w:r>
+            <w:r>
+              <w:rPr>
+                <w:lang w:val="en-US"/>
+              </w:rPr>
+              <w:t>i</w:t>
+            </w:r>
+            <w:r>
+              <w:rPr>
+                <w:lang w:val="en-US"/>
+              </w:rPr>
+              <w:t>o_heading</w:t>
+            </w:r>
+            <w:r>
+              <w:rPr>
+                <w:lang w:val="en-US"/>
+              </w:rPr>
+              <w:t>,</w:t>
+            </w:r>
+            <w:r>
+              <w:rPr>
+                <w:lang w:val="en-US"/>
+              </w:rPr>
+              <w:t xml:space="preserve"> </w:t>
+            </w:r>
+            <w:r>
+              <w:rPr>
+                <w:lang w:val="en-US"/>
+              </w:rPr>
+              <w:t>data_manipulatiom</w:t>
+            </w:r>
+          </w:p>
+        </w:tc>
+        <w:tc>
+          <w:tcPr>
+            <w:tcW w:w="683" w:type="dxa"/>
             <w:tcBorders>
               <w:top w:val="single" w:color="000000" w:themeColor="text1" w:sz="8" w:space="0"/>
               <w:left w:val="single" w:color="000000" w:themeColor="text1" w:sz="8" w:space="0"/>
@@ -797,7 +981,7 @@
         </w:trPr>
         <w:tc>
           <w:tcPr>
-            <w:tcW w:w="810" w:type="dxa"/>
+            <w:tcW w:w="735" w:type="dxa"/>
             <w:tcBorders>
               <w:top w:val="single" w:color="000000" w:themeColor="text1" w:sz="8" w:space="0"/>
               <w:left w:val="single" w:color="000000" w:themeColor="text1" w:sz="8" w:space="0"/>
@@ -822,7 +1006,7 @@
         </w:tc>
         <w:tc>
           <w:tcPr>
-            <w:tcW w:w="1155" w:type="dxa"/>
+            <w:tcW w:w="1665" w:type="dxa"/>
             <w:tcBorders>
               <w:top w:val="single" w:color="000000" w:themeColor="text1" w:sz="8" w:space="0"/>
               <w:left w:val="single" w:color="000000" w:themeColor="text1" w:sz="8" w:space="0"/>
@@ -836,11 +1020,16 @@
               <w:right w:w="100" w:type="dxa"/>
             </w:tcMar>
           </w:tcPr>
-          <w:p/>
-        </w:tc>
-        <w:tc>
-          <w:tcPr>
-            <w:tcW w:w="2115" w:type="dxa"/>
+          <w:p>
+            <w:r>
+              <w:rPr/>
+              <w:t>242UC244S3</w:t>
+            </w:r>
+          </w:p>
+        </w:tc>
+        <w:tc>
+          <w:tcPr>
+            <w:tcW w:w="2310" w:type="dxa"/>
             <w:tcBorders>
               <w:top w:val="single" w:color="000000" w:themeColor="text1" w:sz="8" w:space="0"/>
               <w:left w:val="single" w:color="000000" w:themeColor="text1" w:sz="8" w:space="0"/>
@@ -854,11 +1043,23 @@
               <w:right w:w="100" w:type="dxa"/>
             </w:tcMar>
           </w:tcPr>
-          <w:p/>
-        </w:tc>
-        <w:tc>
-          <w:tcPr>
-            <w:tcW w:w="3990" w:type="dxa"/>
+          <w:p>
+            <w:pPr>
+              <w:rPr>
+                <w:lang w:val="en-US"/>
+              </w:rPr>
+            </w:pPr>
+            <w:r>
+              <w:rPr>
+                <w:lang w:val="en-US"/>
+              </w:rPr>
+              <w:t>TENG MING HEIN</w:t>
+            </w:r>
+          </w:p>
+        </w:tc>
+        <w:tc>
+          <w:tcPr>
+            <w:tcW w:w="3735" w:type="dxa"/>
             <w:tcBorders>
               <w:top w:val="single" w:color="000000" w:themeColor="text1" w:sz="8" w:space="0"/>
               <w:left w:val="single" w:color="000000" w:themeColor="text1" w:sz="8" w:space="0"/>
@@ -872,11 +1073,30 @@
               <w:right w:w="100" w:type="dxa"/>
             </w:tcMar>
           </w:tcPr>
-          <w:p/>
-        </w:tc>
-        <w:tc>
-          <w:tcPr>
-            <w:tcW w:w="945" w:type="dxa"/>
+          <w:p>
+            <w:r>
+              <w:rPr>
+                <w:lang w:val="en-US"/>
+              </w:rPr>
+              <w:t>creat</w:t>
+            </w:r>
+            <w:r>
+              <w:rPr/>
+              <w:t>e</w:t>
+            </w:r>
+            <w:r>
+              <w:rPr/>
+              <w:t>_database</w:t>
+            </w:r>
+            <w:r>
+              <w:rPr/>
+              <w:t xml:space="preserve"> function, create_table function</w:t>
+            </w:r>
+          </w:p>
+        </w:tc>
+        <w:tc>
+          <w:tcPr>
+            <w:tcW w:w="683" w:type="dxa"/>
             <w:tcBorders>
               <w:top w:val="single" w:color="000000" w:themeColor="text1" w:sz="8" w:space="0"/>
               <w:left w:val="single" w:color="000000" w:themeColor="text1" w:sz="8" w:space="0"/>
@@ -3280,7 +3500,7 @@
             </w:pPr>
             <w:r>
               <w:rPr/>
-              <w:t>?</w:t>
+              <w:t>242UC244S9</w:t>
             </w:r>
           </w:p>
         </w:tc>
@@ -3324,7 +3544,8 @@
               <w:spacing w:line="240" w:lineRule="auto"/>
             </w:pPr>
             <w:r>
-              <w:t>?</w:t>
+              <w:rPr/>
+              <w:t>GOH WEI JING</w:t>
             </w:r>
           </w:p>
         </w:tc>
@@ -3374,6 +3595,9 @@
         </w:tc>
       </w:tr>
       <w:tr>
+        <w:trPr>
+          <w:trHeight w:val="302"/>
+        </w:trPr>
         <w:tc>
           <w:tcPr>
             <w:tcW w:w="2040" w:type="dxa"/>
@@ -3409,10 +3633,90 @@
           <w:p>
             <w:pPr>
               <w:widowControl w:val="0"/>
-              <w:spacing w:line="240" w:lineRule="auto"/>
-            </w:pPr>
-            <w:r>
-              <w:t>?</w:t>
+              <w:spacing w:before="0" w:beforeAutospacing="off" w:after="0" w:afterAutospacing="off" w:line="276" w:lineRule="auto"/>
+              <w:rPr>
+                <w:rFonts w:ascii="Times New Roman" w:hAnsi="Times New Roman" w:eastAsia="Times New Roman" w:cs="Times New Roman"/>
+                <w:noProof w:val="0"/>
+                <w:sz w:val="24"/>
+                <w:szCs w:val="24"/>
+                <w:lang w:val="en-US"/>
+              </w:rPr>
+            </w:pPr>
+            <w:r>
+              <w:rPr>
+                <w:rFonts w:ascii="Times New Roman" w:hAnsi="Times New Roman" w:eastAsia="Times New Roman" w:cs="Times New Roman"/>
+                <w:noProof w:val="0"/>
+                <w:sz w:val="24"/>
+                <w:szCs w:val="24"/>
+                <w:lang w:val="en-US"/>
+              </w:rPr>
+              <w:t>create_output_screen_and_file</w:t>
+            </w:r>
+            <w:r>
+              <w:rPr>
+                <w:rFonts w:ascii="Times New Roman" w:hAnsi="Times New Roman" w:eastAsia="Times New Roman" w:cs="Times New Roman"/>
+                <w:noProof w:val="0"/>
+                <w:sz w:val="24"/>
+                <w:szCs w:val="24"/>
+                <w:lang w:val="en-US"/>
+              </w:rPr>
+              <w:t>,</w:t>
+            </w:r>
+          </w:p>
+          <w:p>
+            <w:pPr>
+              <w:widowControl w:val="0"/>
+              <w:spacing w:before="0" w:beforeAutospacing="off" w:after="0" w:afterAutospacing="off" w:line="276" w:lineRule="auto"/>
+              <w:rPr>
+                <w:rFonts w:ascii="Times New Roman" w:hAnsi="Times New Roman" w:eastAsia="Times New Roman" w:cs="Times New Roman"/>
+                <w:noProof w:val="0"/>
+                <w:sz w:val="24"/>
+                <w:szCs w:val="24"/>
+                <w:lang w:val="en-US"/>
+              </w:rPr>
+            </w:pPr>
+            <w:r>
+              <w:rPr>
+                <w:rFonts w:ascii="Times New Roman" w:hAnsi="Times New Roman" w:eastAsia="Times New Roman" w:cs="Times New Roman"/>
+                <w:noProof w:val="0"/>
+                <w:sz w:val="24"/>
+                <w:szCs w:val="24"/>
+                <w:lang w:val="en-US"/>
+              </w:rPr>
+              <w:t>create_table</w:t>
+            </w:r>
+            <w:r>
+              <w:rPr>
+                <w:rFonts w:ascii="Times New Roman" w:hAnsi="Times New Roman" w:eastAsia="Times New Roman" w:cs="Times New Roman"/>
+                <w:noProof w:val="0"/>
+                <w:sz w:val="24"/>
+                <w:szCs w:val="24"/>
+                <w:lang w:val="en-US"/>
+              </w:rPr>
+              <w:t xml:space="preserve"> function,</w:t>
+            </w:r>
+          </w:p>
+          <w:p>
+            <w:pPr>
+              <w:widowControl w:val="0"/>
+              <w:spacing w:before="0" w:beforeAutospacing="off" w:after="0" w:afterAutospacing="off" w:line="276" w:lineRule="auto"/>
+              <w:rPr>
+                <w:rFonts w:ascii="Times New Roman" w:hAnsi="Times New Roman" w:eastAsia="Times New Roman" w:cs="Times New Roman"/>
+                <w:noProof w:val="0"/>
+                <w:sz w:val="24"/>
+                <w:szCs w:val="24"/>
+                <w:lang w:val="en-US"/>
+              </w:rPr>
+            </w:pPr>
+            <w:r>
+              <w:rPr>
+                <w:rFonts w:ascii="Times New Roman" w:hAnsi="Times New Roman" w:eastAsia="Times New Roman" w:cs="Times New Roman"/>
+                <w:noProof w:val="0"/>
+                <w:sz w:val="24"/>
+                <w:szCs w:val="24"/>
+                <w:lang w:val="en-US"/>
+              </w:rPr>
+              <w:t>select_all_from_table_in_csv_mode</w:t>
             </w:r>
           </w:p>
         </w:tc>
@@ -3785,11 +4089,17 @@
           </w:tcPr>
           <w:p>
             <w:pPr>
-              <w:widowControl w:val="0"/>
-              <w:spacing w:line="240" w:lineRule="auto"/>
-            </w:pPr>
-            <w:r>
-              <w:t>?</w:t>
+              <w:pStyle w:val="Normal"/>
+              <w:widowControl w:val="0"/>
+              <w:suppressLineNumbers w:val="0"/>
+              <w:bidi w:val="0"/>
+              <w:spacing w:before="0" w:beforeAutospacing="off" w:after="0" w:afterAutospacing="off" w:line="240" w:lineRule="auto"/>
+              <w:ind w:left="0" w:right="0"/>
+              <w:jc w:val="left"/>
+            </w:pPr>
+            <w:r>
+              <w:rPr/>
+              <w:t>242UC244K7</w:t>
             </w:r>
           </w:p>
         </w:tc>
@@ -3833,7 +4143,8 @@
               <w:spacing w:line="240" w:lineRule="auto"/>
             </w:pPr>
             <w:r>
-              <w:t>?</w:t>
+              <w:rPr/>
+              <w:t>CHIN KUAN SIING</w:t>
             </w:r>
           </w:p>
         </w:tc>
@@ -3921,7 +4232,16 @@
               <w:spacing w:line="240" w:lineRule="auto"/>
             </w:pPr>
             <w:r>
-              <w:t>?</w:t>
+              <w:rPr>
+                <w:lang w:val="en-US"/>
+              </w:rPr>
+              <w:t>create_insert_into_table</w:t>
+            </w:r>
+            <w:r>
+              <w:rPr>
+                <w:lang w:val="en-US"/>
+              </w:rPr>
+              <w:t xml:space="preserve"> and create_table function</w:t>
             </w:r>
           </w:p>
         </w:tc>
@@ -4042,7 +4362,8 @@
               <w:spacing w:line="240" w:lineRule="auto"/>
             </w:pPr>
             <w:r>
-              <w:t>?</w:t>
+              <w:rPr/>
+              <w:t>242UC244S3</w:t>
             </w:r>
           </w:p>
         </w:tc>
@@ -4086,7 +4407,8 @@
               <w:spacing w:line="240" w:lineRule="auto"/>
             </w:pPr>
             <w:r>
-              <w:t>?</w:t>
+              <w:rPr/>
+              <w:t>TENG MING HEIN</w:t>
             </w:r>
           </w:p>
         </w:tc>
@@ -4174,7 +4496,24 @@
               <w:spacing w:line="240" w:lineRule="auto"/>
             </w:pPr>
             <w:r>
-              <w:t>?</w:t>
+              <w:rPr>
+                <w:lang w:val="en-US"/>
+              </w:rPr>
+              <w:t>cre</w:t>
+            </w:r>
+            <w:r>
+              <w:rPr>
+                <w:lang w:val="en-US"/>
+              </w:rPr>
+              <w:t>ate</w:t>
+            </w:r>
+            <w:r>
+              <w:rPr/>
+              <w:t>_database</w:t>
+            </w:r>
+            <w:r>
+              <w:rPr/>
+              <w:t xml:space="preserve"> function, create_table function</w:t>
             </w:r>
           </w:p>
         </w:tc>
@@ -5020,6 +5359,7 @@
         <w:spacing w:line="240" w:lineRule="auto"/>
       </w:pPr>
       <w:r>
+        <w:rPr/>
         <w:t>Screenshots (inputs, outputs), explanations</w:t>
       </w:r>
     </w:p>
@@ -5027,9 +5367,153 @@
       <w:pPr>
         <w:spacing w:line="240" w:lineRule="auto"/>
       </w:pPr>
-      <w:r>
-        <w:t>?</w:t>
-      </w:r>
+    </w:p>
+    <w:p>
+      <w:pPr>
+        <w:spacing w:line="240" w:lineRule="auto"/>
+      </w:pPr>
+      <w:r>
+        <w:rPr>
+          <w:lang w:val="en-US"/>
+        </w:rPr>
+        <w:t>Table supports two data types i.e. INT, TEXT</w:t>
+      </w:r>
+    </w:p>
+    <w:p>
+      <w:pPr>
+        <w:spacing w:line="240" w:lineRule="auto"/>
+      </w:pPr>
+    </w:p>
+    <w:p>
+      <w:pPr>
+        <w:pStyle w:val="Normal"/>
+        <w:spacing w:line="240" w:lineRule="auto"/>
+      </w:pPr>
+      <w:r>
+        <w:drawing>
+          <wp:inline wp14:editId="0702A5DF" wp14:anchorId="5BCBA2B4">
+            <wp:extent cx="2568163" cy="1577477"/>
+            <wp:effectExtent l="0" t="0" r="0" b="0"/>
+            <wp:docPr id="1194863094" name="" title=""/>
+            <wp:cNvGraphicFramePr>
+              <a:graphicFrameLocks noChangeAspect="1"/>
+            </wp:cNvGraphicFramePr>
+            <a:graphic>
+              <a:graphicData uri="http://schemas.openxmlformats.org/drawingml/2006/picture">
+                <pic:pic>
+                  <pic:nvPicPr>
+                    <pic:cNvPr id="0" name=""/>
+                    <pic:cNvPicPr/>
+                  </pic:nvPicPr>
+                  <pic:blipFill>
+                    <a:blip r:embed="Rb31d007e2787436b">
+                      <a:extLst>
+                        <a:ext xmlns:a="http://schemas.openxmlformats.org/drawingml/2006/main" uri="{28A0092B-C50C-407E-A947-70E740481C1C}">
+                          <a14:useLocalDpi val="0"/>
+                        </a:ext>
+                      </a:extLst>
+                    </a:blip>
+                    <a:stretch>
+                      <a:fillRect/>
+                    </a:stretch>
+                  </pic:blipFill>
+                  <pic:spPr>
+                    <a:xfrm>
+                      <a:off x="0" y="0"/>
+                      <a:ext cx="2568163" cy="1577477"/>
+                    </a:xfrm>
+                    <a:prstGeom prst="rect">
+                      <a:avLst/>
+                    </a:prstGeom>
+                  </pic:spPr>
+                </pic:pic>
+              </a:graphicData>
+            </a:graphic>
+          </wp:inline>
+        </w:drawing>
+      </w:r>
+    </w:p>
+    <w:p>
+      <w:pPr>
+        <w:pStyle w:val="Normal"/>
+        <w:spacing w:line="240" w:lineRule="auto"/>
+      </w:pPr>
+    </w:p>
+    <w:p>
+      <w:pPr>
+        <w:spacing w:line="240" w:lineRule="auto"/>
+      </w:pPr>
+      <w:r>
+        <w:rPr/>
+        <w:t>View table in csv mode</w:t>
+      </w:r>
+    </w:p>
+    <w:p>
+      <w:pPr>
+        <w:pStyle w:val="Normal"/>
+        <w:spacing w:line="240" w:lineRule="auto"/>
+      </w:pPr>
+    </w:p>
+    <w:p>
+      <w:pPr>
+        <w:pStyle w:val="Normal"/>
+        <w:spacing w:before="0" w:beforeAutospacing="off" w:after="0" w:afterAutospacing="off" w:line="240" w:lineRule="auto"/>
+        <w:ind w:left="0" w:right="0"/>
+        <w:jc w:val="left"/>
+      </w:pPr>
+      <w:r>
+        <w:drawing>
+          <wp:inline wp14:editId="7A090B91" wp14:anchorId="06DAD0E6">
+            <wp:extent cx="4345542" cy="461738"/>
+            <wp:effectExtent l="0" t="0" r="0" b="0"/>
+            <wp:docPr id="1554120950" name="" title=""/>
+            <wp:cNvGraphicFramePr>
+              <a:graphicFrameLocks noChangeAspect="1"/>
+            </wp:cNvGraphicFramePr>
+            <a:graphic>
+              <a:graphicData uri="http://schemas.openxmlformats.org/drawingml/2006/picture">
+                <pic:pic>
+                  <pic:nvPicPr>
+                    <pic:cNvPr id="0" name=""/>
+                    <pic:cNvPicPr/>
+                  </pic:nvPicPr>
+                  <pic:blipFill>
+                    <a:blip r:embed="Rbd92327cab564da7">
+                      <a:extLst>
+                        <a:ext xmlns:a="http://schemas.openxmlformats.org/drawingml/2006/main" uri="{28A0092B-C50C-407E-A947-70E740481C1C}">
+                          <a14:useLocalDpi val="0"/>
+                        </a:ext>
+                      </a:extLst>
+                    </a:blip>
+                    <a:srcRect l="0" t="69418" r="33641" b="15765"/>
+                    <a:stretch>
+                      <a:fillRect/>
+                    </a:stretch>
+                  </pic:blipFill>
+                  <pic:spPr>
+                    <a:xfrm>
+                      <a:off x="0" y="0"/>
+                      <a:ext cx="4345542" cy="461738"/>
+                    </a:xfrm>
+                    <a:prstGeom prst="rect">
+                      <a:avLst/>
+                    </a:prstGeom>
+                  </pic:spPr>
+                </pic:pic>
+              </a:graphicData>
+            </a:graphic>
+          </wp:inline>
+        </w:drawing>
+      </w:r>
+    </w:p>
+    <w:p>
+      <w:pPr>
+        <w:pStyle w:val="Normal"/>
+        <w:bidi w:val="0"/>
+        <w:spacing w:before="0" w:beforeAutospacing="off" w:after="0" w:afterAutospacing="off" w:line="240" w:lineRule="auto"/>
+        <w:ind w:left="0" w:right="0"/>
+        <w:jc w:val="left"/>
+      </w:pPr>
     </w:p>
     <w:p>
       <w:pPr>
@@ -5157,19 +5641,216 @@
         <w:spacing w:line="240" w:lineRule="auto"/>
       </w:pPr>
       <w:r>
+        <w:rPr/>
         <w:t xml:space="preserve">Screenshots (inputs, </w:t>
       </w:r>
       <w:r>
+        <w:rPr/>
         <w:t>outputs), explanations</w:t>
       </w:r>
     </w:p>
     <w:p>
       <w:pPr>
-        <w:spacing w:line="240" w:lineRule="auto"/>
-      </w:pPr>
-      <w:r>
-        <w:t>?</w:t>
-      </w:r>
+        <w:pStyle w:val="Normal"/>
+        <w:spacing w:line="240" w:lineRule="auto"/>
+      </w:pPr>
+      <w:r>
+        <w:drawing>
+          <wp:inline wp14:editId="0CA78B06" wp14:anchorId="7095AB3C">
+            <wp:extent cx="5724524" cy="1438275"/>
+            <wp:effectExtent l="0" t="0" r="0" b="0"/>
+            <wp:docPr id="2112731800" name="" title=""/>
+            <wp:cNvGraphicFramePr>
+              <a:graphicFrameLocks noChangeAspect="1"/>
+            </wp:cNvGraphicFramePr>
+            <a:graphic>
+              <a:graphicData uri="http://schemas.openxmlformats.org/drawingml/2006/picture">
+                <pic:pic>
+                  <pic:nvPicPr>
+                    <pic:cNvPr id="0" name=""/>
+                    <pic:cNvPicPr/>
+                  </pic:nvPicPr>
+                  <pic:blipFill>
+                    <a:blip r:embed="R0e3a893fd9a94888">
+                      <a:extLst>
+                        <a:ext xmlns:a="http://schemas.openxmlformats.org/drawingml/2006/main" uri="{28A0092B-C50C-407E-A947-70E740481C1C}">
+                          <a14:useLocalDpi val="0"/>
+                        </a:ext>
+                      </a:extLst>
+                    </a:blip>
+                    <a:stretch>
+                      <a:fillRect/>
+                    </a:stretch>
+                  </pic:blipFill>
+                  <pic:spPr>
+                    <a:xfrm>
+                      <a:off x="0" y="0"/>
+                      <a:ext cx="5724524" cy="1438275"/>
+                    </a:xfrm>
+                    <a:prstGeom prst="rect">
+                      <a:avLst/>
+                    </a:prstGeom>
+                  </pic:spPr>
+                </pic:pic>
+              </a:graphicData>
+            </a:graphic>
+          </wp:inline>
+        </w:drawing>
+      </w:r>
+    </w:p>
+    <w:p>
+      <w:pPr>
+        <w:pStyle w:val="Normal"/>
+        <w:spacing w:line="240" w:lineRule="auto"/>
+      </w:pPr>
+      <w:r>
+        <w:drawing>
+          <wp:inline wp14:editId="519DCB16" wp14:anchorId="28598173">
+            <wp:extent cx="5724524" cy="2290492"/>
+            <wp:effectExtent l="0" t="0" r="0" b="0"/>
+            <wp:docPr id="1305732777" name="" title=""/>
+            <wp:cNvGraphicFramePr>
+              <a:graphicFrameLocks noChangeAspect="1"/>
+            </wp:cNvGraphicFramePr>
+            <a:graphic>
+              <a:graphicData uri="http://schemas.openxmlformats.org/drawingml/2006/picture">
+                <pic:pic>
+                  <pic:nvPicPr>
+                    <pic:cNvPr id="0" name=""/>
+                    <pic:cNvPicPr/>
+                  </pic:nvPicPr>
+                  <pic:blipFill>
+                    <a:blip r:embed="R82665cac537240ec">
+                      <a:extLst>
+                        <a:ext xmlns:a="http://schemas.openxmlformats.org/drawingml/2006/main" uri="{28A0092B-C50C-407E-A947-70E740481C1C}">
+                          <a14:useLocalDpi val="0"/>
+                        </a:ext>
+                      </a:extLst>
+                    </a:blip>
+                    <a:srcRect l="0" t="0" r="0" b="15919"/>
+                    <a:stretch>
+                      <a:fillRect/>
+                    </a:stretch>
+                  </pic:blipFill>
+                  <pic:spPr>
+                    <a:xfrm>
+                      <a:off x="0" y="0"/>
+                      <a:ext cx="5724524" cy="2290492"/>
+                    </a:xfrm>
+                    <a:prstGeom prst="rect">
+                      <a:avLst/>
+                    </a:prstGeom>
+                  </pic:spPr>
+                </pic:pic>
+              </a:graphicData>
+            </a:graphic>
+          </wp:inline>
+        </w:drawing>
+      </w:r>
+    </w:p>
+    <w:p>
+      <w:pPr>
+        <w:pStyle w:val="Normal"/>
+        <w:spacing w:line="240" w:lineRule="auto"/>
+      </w:pPr>
+      <w:r>
+        <w:drawing>
+          <wp:inline wp14:editId="1B2B3B14" wp14:anchorId="6675F0BB">
+            <wp:extent cx="5724524" cy="1657350"/>
+            <wp:effectExtent l="0" t="0" r="0" b="0"/>
+            <wp:docPr id="698362824" name="" title=""/>
+            <wp:cNvGraphicFramePr>
+              <a:graphicFrameLocks noChangeAspect="1"/>
+            </wp:cNvGraphicFramePr>
+            <a:graphic>
+              <a:graphicData uri="http://schemas.openxmlformats.org/drawingml/2006/picture">
+                <pic:pic>
+                  <pic:nvPicPr>
+                    <pic:cNvPr id="0" name=""/>
+                    <pic:cNvPicPr/>
+                  </pic:nvPicPr>
+                  <pic:blipFill>
+                    <a:blip r:embed="Rab3cb9b4e19645d9">
+                      <a:extLst>
+                        <a:ext xmlns:a="http://schemas.openxmlformats.org/drawingml/2006/main" uri="{28A0092B-C50C-407E-A947-70E740481C1C}">
+                          <a14:useLocalDpi val="0"/>
+                        </a:ext>
+                      </a:extLst>
+                    </a:blip>
+                    <a:stretch>
+                      <a:fillRect/>
+                    </a:stretch>
+                  </pic:blipFill>
+                  <pic:spPr>
+                    <a:xfrm>
+                      <a:off x="0" y="0"/>
+                      <a:ext cx="5724524" cy="1657350"/>
+                    </a:xfrm>
+                    <a:prstGeom prst="rect">
+                      <a:avLst/>
+                    </a:prstGeom>
+                  </pic:spPr>
+                </pic:pic>
+              </a:graphicData>
+            </a:graphic>
+          </wp:inline>
+        </w:drawing>
+      </w:r>
+    </w:p>
+    <w:p>
+      <w:pPr>
+        <w:spacing w:line="240" w:lineRule="auto"/>
+      </w:pPr>
+    </w:p>
+    <w:p>
+      <w:pPr>
+        <w:spacing w:line="240" w:lineRule="auto"/>
+      </w:pPr>
+    </w:p>
+    <w:p>
+      <w:pPr>
+        <w:spacing w:line="240" w:lineRule="auto"/>
+      </w:pPr>
+    </w:p>
+    <w:p>
+      <w:pPr>
+        <w:spacing w:line="240" w:lineRule="auto"/>
+      </w:pPr>
+    </w:p>
+    <w:p>
+      <w:pPr>
+        <w:spacing w:line="240" w:lineRule="auto"/>
+      </w:pPr>
+    </w:p>
+    <w:p>
+      <w:pPr>
+        <w:spacing w:line="240" w:lineRule="auto"/>
+      </w:pPr>
+    </w:p>
+    <w:p>
+      <w:pPr>
+        <w:spacing w:line="240" w:lineRule="auto"/>
+      </w:pPr>
+    </w:p>
+    <w:p>
+      <w:pPr>
+        <w:spacing w:line="240" w:lineRule="auto"/>
+      </w:pPr>
+    </w:p>
+    <w:p>
+      <w:pPr>
+        <w:spacing w:line="240" w:lineRule="auto"/>
+      </w:pPr>
+    </w:p>
+    <w:p>
+      <w:pPr>
+        <w:spacing w:line="240" w:lineRule="auto"/>
+      </w:pPr>
+    </w:p>
+    <w:p>
+      <w:pPr>
+        <w:spacing w:line="240" w:lineRule="auto"/>
+      </w:pPr>
     </w:p>
     <w:p>
       <w:pPr>
@@ -5216,8 +5897,573 @@
           </w:tcPr>
           <w:p>
             <w:pPr>
-              <w:widowControl w:val="0"/>
-            </w:pPr>
+              <w:pStyle w:val="Normal"/>
+              <w:widowControl w:val="0"/>
+              <w:suppressLineNumbers w:val="0"/>
+              <w:bidi w:val="0"/>
+              <w:spacing w:before="0" w:beforeAutospacing="off" w:after="0" w:afterAutospacing="off" w:line="240" w:lineRule="auto"/>
+              <w:ind w:left="0" w:right="0"/>
+              <w:jc w:val="left"/>
+            </w:pPr>
+            <w:r>
+              <w:rPr>
+                <w:rFonts w:ascii="Times New Roman" w:hAnsi="Times New Roman" w:eastAsia="Times New Roman" w:cs="Times New Roman"/>
+                <w:noProof w:val="0"/>
+                <w:sz w:val="24"/>
+                <w:szCs w:val="24"/>
+                <w:lang w:val="en-US"/>
+              </w:rPr>
+              <w:t xml:space="preserve">FUNCTION </w:t>
+            </w:r>
+            <w:r>
+              <w:rPr>
+                <w:rFonts w:ascii="Times New Roman" w:hAnsi="Times New Roman" w:eastAsia="Times New Roman" w:cs="Times New Roman"/>
+                <w:noProof w:val="0"/>
+                <w:sz w:val="24"/>
+                <w:szCs w:val="24"/>
+                <w:lang w:val="en-US"/>
+              </w:rPr>
+              <w:t>create output screen and file</w:t>
+            </w:r>
+          </w:p>
+          <w:p>
+            <w:pPr>
+              <w:pStyle w:val="Normal"/>
+              <w:widowControl w:val="0"/>
+              <w:rPr>
+                <w:rFonts w:ascii="Times New Roman" w:hAnsi="Times New Roman" w:eastAsia="Times New Roman" w:cs="Times New Roman"/>
+                <w:noProof w:val="0"/>
+                <w:sz w:val="24"/>
+                <w:szCs w:val="24"/>
+                <w:lang w:val="en-US"/>
+              </w:rPr>
+            </w:pPr>
+            <w:r>
+              <w:rPr>
+                <w:rFonts w:ascii="Times New Roman" w:hAnsi="Times New Roman" w:eastAsia="Times New Roman" w:cs="Times New Roman"/>
+                <w:noProof w:val="0"/>
+                <w:sz w:val="24"/>
+                <w:szCs w:val="24"/>
+                <w:lang w:val="en-US"/>
+              </w:rPr>
+              <w:t xml:space="preserve">           EXTRACT file name from line (text between '(' and ')') </w:t>
+            </w:r>
+          </w:p>
+          <w:p>
+            <w:pPr>
+              <w:pStyle w:val="Normal"/>
+              <w:widowControl w:val="0"/>
+              <w:rPr>
+                <w:rFonts w:ascii="Times New Roman" w:hAnsi="Times New Roman" w:eastAsia="Times New Roman" w:cs="Times New Roman"/>
+                <w:noProof w:val="0"/>
+                <w:sz w:val="24"/>
+                <w:szCs w:val="24"/>
+                <w:lang w:val="en-US"/>
+              </w:rPr>
+            </w:pPr>
+            <w:r>
+              <w:rPr>
+                <w:rFonts w:ascii="Times New Roman" w:hAnsi="Times New Roman" w:eastAsia="Times New Roman" w:cs="Times New Roman"/>
+                <w:noProof w:val="0"/>
+                <w:sz w:val="24"/>
+                <w:szCs w:val="24"/>
+                <w:lang w:val="en-US"/>
+              </w:rPr>
+              <w:t xml:space="preserve">           TRY to open file with the extracted name </w:t>
+            </w:r>
+          </w:p>
+          <w:p>
+            <w:pPr>
+              <w:pStyle w:val="Normal"/>
+              <w:widowControl w:val="0"/>
+              <w:rPr>
+                <w:rFonts w:ascii="Times New Roman" w:hAnsi="Times New Roman" w:eastAsia="Times New Roman" w:cs="Times New Roman"/>
+                <w:noProof w:val="0"/>
+                <w:sz w:val="24"/>
+                <w:szCs w:val="24"/>
+                <w:lang w:val="en-US"/>
+              </w:rPr>
+            </w:pPr>
+          </w:p>
+          <w:p>
+            <w:pPr>
+              <w:pStyle w:val="Normal"/>
+              <w:widowControl w:val="0"/>
+              <w:rPr>
+                <w:rFonts w:ascii="Times New Roman" w:hAnsi="Times New Roman" w:eastAsia="Times New Roman" w:cs="Times New Roman"/>
+                <w:noProof w:val="0"/>
+                <w:sz w:val="24"/>
+                <w:szCs w:val="24"/>
+                <w:lang w:val="en-US"/>
+              </w:rPr>
+            </w:pPr>
+            <w:r>
+              <w:rPr>
+                <w:rFonts w:ascii="Times New Roman" w:hAnsi="Times New Roman" w:eastAsia="Times New Roman" w:cs="Times New Roman"/>
+                <w:noProof w:val="0"/>
+                <w:sz w:val="24"/>
+                <w:szCs w:val="24"/>
+                <w:lang w:val="en-US"/>
+              </w:rPr>
+              <w:t xml:space="preserve">           IF file cannot be opened THEN </w:t>
+            </w:r>
+          </w:p>
+          <w:p>
+            <w:pPr>
+              <w:pStyle w:val="Normal"/>
+              <w:widowControl w:val="0"/>
+              <w:rPr>
+                <w:rFonts w:ascii="Times New Roman" w:hAnsi="Times New Roman" w:eastAsia="Times New Roman" w:cs="Times New Roman"/>
+                <w:noProof w:val="0"/>
+                <w:sz w:val="24"/>
+                <w:szCs w:val="24"/>
+                <w:lang w:val="en-US"/>
+              </w:rPr>
+            </w:pPr>
+            <w:r>
+              <w:rPr>
+                <w:rFonts w:ascii="Times New Roman" w:hAnsi="Times New Roman" w:eastAsia="Times New Roman" w:cs="Times New Roman"/>
+                <w:noProof w:val="0"/>
+                <w:sz w:val="24"/>
+                <w:szCs w:val="24"/>
+                <w:lang w:val="en-US"/>
+              </w:rPr>
+              <w:t xml:space="preserve">                     PRINT "Error: Unable to create file" </w:t>
+            </w:r>
+          </w:p>
+          <w:p>
+            <w:pPr>
+              <w:pStyle w:val="Normal"/>
+              <w:widowControl w:val="0"/>
+              <w:rPr>
+                <w:rFonts w:ascii="Times New Roman" w:hAnsi="Times New Roman" w:eastAsia="Times New Roman" w:cs="Times New Roman"/>
+                <w:noProof w:val="0"/>
+                <w:sz w:val="24"/>
+                <w:szCs w:val="24"/>
+                <w:lang w:val="en-US"/>
+              </w:rPr>
+            </w:pPr>
+            <w:r>
+              <w:rPr>
+                <w:rFonts w:ascii="Times New Roman" w:hAnsi="Times New Roman" w:eastAsia="Times New Roman" w:cs="Times New Roman"/>
+                <w:noProof w:val="0"/>
+                <w:sz w:val="24"/>
+                <w:szCs w:val="24"/>
+                <w:lang w:val="en-US"/>
+              </w:rPr>
+              <w:t xml:space="preserve">                     RETURN </w:t>
+            </w:r>
+          </w:p>
+          <w:p>
+            <w:pPr>
+              <w:pStyle w:val="Normal"/>
+              <w:widowControl w:val="0"/>
+              <w:rPr>
+                <w:rFonts w:ascii="Times New Roman" w:hAnsi="Times New Roman" w:eastAsia="Times New Roman" w:cs="Times New Roman"/>
+                <w:noProof w:val="0"/>
+                <w:sz w:val="24"/>
+                <w:szCs w:val="24"/>
+                <w:lang w:val="en-US"/>
+              </w:rPr>
+            </w:pPr>
+            <w:r>
+              <w:rPr>
+                <w:rFonts w:ascii="Times New Roman" w:hAnsi="Times New Roman" w:eastAsia="Times New Roman" w:cs="Times New Roman"/>
+                <w:noProof w:val="0"/>
+                <w:sz w:val="24"/>
+                <w:szCs w:val="24"/>
+                <w:lang w:val="en-US"/>
+              </w:rPr>
+              <w:t xml:space="preserve">           END IF </w:t>
+            </w:r>
+          </w:p>
+          <w:p>
+            <w:pPr>
+              <w:pStyle w:val="Normal"/>
+              <w:widowControl w:val="0"/>
+              <w:rPr>
+                <w:rFonts w:ascii="Times New Roman" w:hAnsi="Times New Roman" w:eastAsia="Times New Roman" w:cs="Times New Roman"/>
+                <w:noProof w:val="0"/>
+                <w:sz w:val="24"/>
+                <w:szCs w:val="24"/>
+                <w:lang w:val="en-US"/>
+              </w:rPr>
+            </w:pPr>
+          </w:p>
+          <w:p>
+            <w:pPr>
+              <w:pStyle w:val="Normal"/>
+              <w:widowControl w:val="0"/>
+              <w:rPr>
+                <w:rFonts w:ascii="Times New Roman" w:hAnsi="Times New Roman" w:eastAsia="Times New Roman" w:cs="Times New Roman"/>
+                <w:noProof w:val="0"/>
+                <w:sz w:val="24"/>
+                <w:szCs w:val="24"/>
+                <w:lang w:val="en-US"/>
+              </w:rPr>
+            </w:pPr>
+            <w:r>
+              <w:rPr>
+                <w:rFonts w:ascii="Times New Roman" w:hAnsi="Times New Roman" w:eastAsia="Times New Roman" w:cs="Times New Roman"/>
+                <w:noProof w:val="0"/>
+                <w:sz w:val="24"/>
+                <w:szCs w:val="24"/>
+                <w:lang w:val="en-US"/>
+              </w:rPr>
+              <w:t xml:space="preserve">           PRINT "CREATE &lt;file name&gt;" to console </w:t>
+            </w:r>
+          </w:p>
+          <w:p>
+            <w:pPr>
+              <w:pStyle w:val="Normal"/>
+              <w:widowControl w:val="0"/>
+              <w:rPr>
+                <w:rFonts w:ascii="Times New Roman" w:hAnsi="Times New Roman" w:eastAsia="Times New Roman" w:cs="Times New Roman"/>
+                <w:noProof w:val="0"/>
+                <w:sz w:val="24"/>
+                <w:szCs w:val="24"/>
+                <w:lang w:val="en-US"/>
+              </w:rPr>
+            </w:pPr>
+            <w:r>
+              <w:rPr>
+                <w:rFonts w:ascii="Times New Roman" w:hAnsi="Times New Roman" w:eastAsia="Times New Roman" w:cs="Times New Roman"/>
+                <w:noProof w:val="0"/>
+                <w:sz w:val="24"/>
+                <w:szCs w:val="24"/>
+                <w:lang w:val="en-US"/>
+              </w:rPr>
+              <w:t xml:space="preserve">           WRITE "CREATE &lt;file name&gt;" to the file </w:t>
+            </w:r>
+          </w:p>
+          <w:p>
+            <w:pPr>
+              <w:pStyle w:val="Normal"/>
+              <w:widowControl w:val="0"/>
+              <w:rPr>
+                <w:rFonts w:ascii="Times New Roman" w:hAnsi="Times New Roman" w:eastAsia="Times New Roman" w:cs="Times New Roman"/>
+                <w:noProof w:val="0"/>
+                <w:sz w:val="24"/>
+                <w:szCs w:val="24"/>
+                <w:lang w:val="en-US"/>
+              </w:rPr>
+            </w:pPr>
+            <w:r>
+              <w:rPr>
+                <w:rFonts w:ascii="Times New Roman" w:hAnsi="Times New Roman" w:eastAsia="Times New Roman" w:cs="Times New Roman"/>
+                <w:noProof w:val="0"/>
+                <w:sz w:val="24"/>
+                <w:szCs w:val="24"/>
+                <w:lang w:val="en-US"/>
+              </w:rPr>
+              <w:t>END FUNCTION</w:t>
+            </w:r>
+            <w:r>
+              <w:br/>
+            </w:r>
+            <w:r>
+              <w:br/>
+            </w:r>
+            <w:r>
+              <w:br/>
+            </w:r>
+            <w:r>
+              <w:br/>
+            </w:r>
+            <w:r>
+              <w:rPr>
+                <w:rFonts w:ascii="Times New Roman" w:hAnsi="Times New Roman" w:eastAsia="Times New Roman" w:cs="Times New Roman"/>
+                <w:noProof w:val="0"/>
+                <w:sz w:val="24"/>
+                <w:szCs w:val="24"/>
+                <w:lang w:val="en-US"/>
+              </w:rPr>
+              <w:t xml:space="preserve">explainations: </w:t>
+            </w:r>
+          </w:p>
+          <w:p>
+            <w:pPr>
+              <w:pStyle w:val="Normal"/>
+              <w:widowControl w:val="0"/>
+              <w:rPr>
+                <w:rFonts w:ascii="Times New Roman" w:hAnsi="Times New Roman" w:eastAsia="Times New Roman" w:cs="Times New Roman"/>
+                <w:noProof w:val="0"/>
+                <w:sz w:val="24"/>
+                <w:szCs w:val="24"/>
+                <w:lang w:val="en-US"/>
+              </w:rPr>
+            </w:pPr>
+            <w:r>
+              <w:rPr>
+                <w:rFonts w:ascii="Times New Roman" w:hAnsi="Times New Roman" w:eastAsia="Times New Roman" w:cs="Times New Roman"/>
+                <w:noProof w:val="0"/>
+                <w:sz w:val="24"/>
+                <w:szCs w:val="24"/>
+                <w:lang w:val="en-US"/>
+              </w:rPr>
+              <w:t xml:space="preserve">search for </w:t>
+            </w:r>
+            <w:r>
+              <w:rPr>
+                <w:rFonts w:ascii="Times New Roman" w:hAnsi="Times New Roman" w:eastAsia="Times New Roman" w:cs="Times New Roman"/>
+                <w:noProof w:val="0"/>
+                <w:sz w:val="24"/>
+                <w:szCs w:val="24"/>
+                <w:lang w:val="en-US"/>
+              </w:rPr>
+              <w:t xml:space="preserve">space in the first line between “space” and “;” example </w:t>
+            </w:r>
+          </w:p>
+          <w:p>
+            <w:pPr>
+              <w:pStyle w:val="Normal"/>
+              <w:widowControl w:val="0"/>
+              <w:rPr>
+                <w:rFonts w:ascii="Times New Roman" w:hAnsi="Times New Roman" w:eastAsia="Times New Roman" w:cs="Times New Roman"/>
+                <w:noProof w:val="0"/>
+                <w:sz w:val="24"/>
+                <w:szCs w:val="24"/>
+                <w:lang w:val="en-US"/>
+              </w:rPr>
+            </w:pPr>
+            <w:r>
+              <w:rPr>
+                <w:rFonts w:ascii="Times New Roman" w:hAnsi="Times New Roman" w:eastAsia="Times New Roman" w:cs="Times New Roman"/>
+                <w:noProof w:val="0"/>
+                <w:sz w:val="24"/>
+                <w:szCs w:val="24"/>
+                <w:lang w:val="en-US"/>
+              </w:rPr>
+              <w:t>CREATE</w:t>
+            </w:r>
+            <w:r>
+              <w:rPr>
+                <w:rFonts w:ascii="Times New Roman" w:hAnsi="Times New Roman" w:eastAsia="Times New Roman" w:cs="Times New Roman"/>
+                <w:noProof w:val="0"/>
+                <w:sz w:val="24"/>
+                <w:szCs w:val="24"/>
+                <w:highlight w:val="yellow"/>
+                <w:lang w:val="en-US"/>
+              </w:rPr>
+              <w:t xml:space="preserve"> </w:t>
+            </w:r>
+            <w:r>
+              <w:rPr>
+                <w:rFonts w:ascii="Times New Roman" w:hAnsi="Times New Roman" w:eastAsia="Times New Roman" w:cs="Times New Roman"/>
+                <w:noProof w:val="0"/>
+                <w:sz w:val="24"/>
+                <w:szCs w:val="24"/>
+                <w:lang w:val="en-US"/>
+              </w:rPr>
+              <w:t>fileOutput1.txt</w:t>
+            </w:r>
+            <w:r>
+              <w:rPr>
+                <w:rFonts w:ascii="Times New Roman" w:hAnsi="Times New Roman" w:eastAsia="Times New Roman" w:cs="Times New Roman"/>
+                <w:noProof w:val="0"/>
+                <w:sz w:val="24"/>
+                <w:szCs w:val="24"/>
+                <w:highlight w:val="yellow"/>
+                <w:lang w:val="en-US"/>
+              </w:rPr>
+              <w:t>;</w:t>
+            </w:r>
+          </w:p>
+          <w:p>
+            <w:pPr>
+              <w:pStyle w:val="Normal"/>
+              <w:widowControl w:val="0"/>
+              <w:rPr>
+                <w:rFonts w:ascii="Times New Roman" w:hAnsi="Times New Roman" w:eastAsia="Times New Roman" w:cs="Times New Roman"/>
+                <w:noProof w:val="0"/>
+                <w:sz w:val="24"/>
+                <w:szCs w:val="24"/>
+                <w:highlight w:val="yellow"/>
+                <w:lang w:val="en-US"/>
+              </w:rPr>
+            </w:pPr>
+          </w:p>
+          <w:p>
+            <w:pPr>
+              <w:pStyle w:val="Normal"/>
+              <w:widowControl w:val="0"/>
+              <w:suppressLineNumbers w:val="0"/>
+              <w:bidi w:val="0"/>
+              <w:spacing w:before="0" w:beforeAutospacing="off" w:after="0" w:afterAutospacing="off" w:line="240" w:lineRule="auto"/>
+              <w:ind w:left="0" w:right="0"/>
+              <w:jc w:val="left"/>
+              <w:rPr>
+                <w:rFonts w:ascii="Times New Roman" w:hAnsi="Times New Roman" w:eastAsia="Times New Roman" w:cs="Times New Roman"/>
+                <w:noProof w:val="0"/>
+                <w:sz w:val="24"/>
+                <w:szCs w:val="24"/>
+                <w:highlight w:val="yellow"/>
+                <w:lang w:val="en-US"/>
+              </w:rPr>
+            </w:pPr>
+            <w:r>
+              <w:rPr>
+                <w:rFonts w:ascii="Times New Roman" w:hAnsi="Times New Roman" w:eastAsia="Times New Roman" w:cs="Times New Roman"/>
+                <w:noProof w:val="0"/>
+                <w:sz w:val="24"/>
+                <w:szCs w:val="24"/>
+                <w:lang w:val="en-US"/>
+              </w:rPr>
+              <w:t xml:space="preserve">Create output file if output file is not </w:t>
+            </w:r>
+            <w:r>
+              <w:rPr>
+                <w:rFonts w:ascii="Times New Roman" w:hAnsi="Times New Roman" w:eastAsia="Times New Roman" w:cs="Times New Roman"/>
+                <w:noProof w:val="0"/>
+                <w:sz w:val="24"/>
+                <w:szCs w:val="24"/>
+                <w:lang w:val="en-US"/>
+              </w:rPr>
+              <w:t>opened</w:t>
+            </w:r>
+            <w:r>
+              <w:rPr>
+                <w:rFonts w:ascii="Times New Roman" w:hAnsi="Times New Roman" w:eastAsia="Times New Roman" w:cs="Times New Roman"/>
+                <w:noProof w:val="0"/>
+                <w:sz w:val="24"/>
+                <w:szCs w:val="24"/>
+                <w:lang w:val="en-US"/>
+              </w:rPr>
+              <w:t xml:space="preserve"> </w:t>
+            </w:r>
+            <w:r>
+              <w:rPr>
+                <w:rFonts w:ascii="Times New Roman" w:hAnsi="Times New Roman" w:eastAsia="Times New Roman" w:cs="Times New Roman"/>
+                <w:noProof w:val="0"/>
+                <w:sz w:val="24"/>
+                <w:szCs w:val="24"/>
+                <w:lang w:val="en-US"/>
+              </w:rPr>
+              <w:t>based</w:t>
+            </w:r>
+            <w:r>
+              <w:rPr>
+                <w:rFonts w:ascii="Times New Roman" w:hAnsi="Times New Roman" w:eastAsia="Times New Roman" w:cs="Times New Roman"/>
+                <w:noProof w:val="0"/>
+                <w:sz w:val="24"/>
+                <w:szCs w:val="24"/>
+                <w:lang w:val="en-US"/>
+              </w:rPr>
+              <w:t xml:space="preserve"> on the name </w:t>
+            </w:r>
+          </w:p>
+          <w:p>
+            <w:pPr>
+              <w:pStyle w:val="Normal"/>
+              <w:widowControl w:val="0"/>
+              <w:rPr>
+                <w:rFonts w:ascii="Times New Roman" w:hAnsi="Times New Roman" w:eastAsia="Times New Roman" w:cs="Times New Roman"/>
+                <w:noProof w:val="0"/>
+                <w:sz w:val="24"/>
+                <w:szCs w:val="24"/>
+                <w:lang w:val="en-US"/>
+              </w:rPr>
+            </w:pPr>
+            <w:r>
+              <w:rPr>
+                <w:rFonts w:ascii="Times New Roman" w:hAnsi="Times New Roman" w:eastAsia="Times New Roman" w:cs="Times New Roman"/>
+                <w:noProof w:val="0"/>
+                <w:sz w:val="24"/>
+                <w:szCs w:val="24"/>
+                <w:lang w:val="en-US"/>
+              </w:rPr>
+              <w:t xml:space="preserve">CREATE </w:t>
+            </w:r>
+            <w:r>
+              <w:rPr>
+                <w:rFonts w:ascii="Times New Roman" w:hAnsi="Times New Roman" w:eastAsia="Times New Roman" w:cs="Times New Roman"/>
+                <w:noProof w:val="0"/>
+                <w:sz w:val="24"/>
+                <w:szCs w:val="24"/>
+                <w:highlight w:val="yellow"/>
+                <w:lang w:val="en-US"/>
+              </w:rPr>
+              <w:t>fileOutput1.txt</w:t>
+            </w:r>
+            <w:r>
+              <w:rPr>
+                <w:rFonts w:ascii="Times New Roman" w:hAnsi="Times New Roman" w:eastAsia="Times New Roman" w:cs="Times New Roman"/>
+                <w:noProof w:val="0"/>
+                <w:sz w:val="24"/>
+                <w:szCs w:val="24"/>
+                <w:lang w:val="en-US"/>
+              </w:rPr>
+              <w:t>;</w:t>
+            </w:r>
+          </w:p>
+          <w:p>
+            <w:pPr>
+              <w:pStyle w:val="Normal"/>
+              <w:widowControl w:val="0"/>
+              <w:suppressLineNumbers w:val="0"/>
+              <w:bidi w:val="0"/>
+              <w:spacing w:before="0" w:beforeAutospacing="off" w:after="0" w:afterAutospacing="off" w:line="240" w:lineRule="auto"/>
+              <w:ind w:left="0" w:right="0"/>
+              <w:jc w:val="left"/>
+              <w:rPr>
+                <w:rFonts w:ascii="Times New Roman" w:hAnsi="Times New Roman" w:eastAsia="Times New Roman" w:cs="Times New Roman"/>
+                <w:noProof w:val="0"/>
+                <w:sz w:val="24"/>
+                <w:szCs w:val="24"/>
+                <w:lang w:val="en-US"/>
+              </w:rPr>
+            </w:pPr>
+          </w:p>
+          <w:p>
+            <w:pPr>
+              <w:pStyle w:val="Normal"/>
+              <w:widowControl w:val="0"/>
+              <w:suppressLineNumbers w:val="0"/>
+              <w:bidi w:val="0"/>
+              <w:spacing w:before="0" w:beforeAutospacing="off" w:after="0" w:afterAutospacing="off" w:line="240" w:lineRule="auto"/>
+              <w:ind w:left="0" w:right="0"/>
+              <w:jc w:val="left"/>
+              <w:rPr>
+                <w:rFonts w:ascii="Times New Roman" w:hAnsi="Times New Roman" w:eastAsia="Times New Roman" w:cs="Times New Roman"/>
+                <w:noProof w:val="0"/>
+                <w:sz w:val="24"/>
+                <w:szCs w:val="24"/>
+                <w:lang w:val="en-US"/>
+              </w:rPr>
+            </w:pPr>
+            <w:r>
+              <w:rPr>
+                <w:rFonts w:ascii="Times New Roman" w:hAnsi="Times New Roman" w:eastAsia="Times New Roman" w:cs="Times New Roman"/>
+                <w:noProof w:val="0"/>
+                <w:sz w:val="24"/>
+                <w:szCs w:val="24"/>
+                <w:lang w:val="en-US"/>
+              </w:rPr>
+              <w:t>Print “CREATE file name to console</w:t>
+            </w:r>
+          </w:p>
+          <w:p>
+            <w:pPr>
+              <w:pStyle w:val="Normal"/>
+              <w:widowControl w:val="0"/>
+              <w:rPr>
+                <w:rFonts w:ascii="Times New Roman" w:hAnsi="Times New Roman" w:eastAsia="Times New Roman" w:cs="Times New Roman"/>
+                <w:noProof w:val="0"/>
+                <w:sz w:val="24"/>
+                <w:szCs w:val="24"/>
+                <w:lang w:val="en-US"/>
+              </w:rPr>
+            </w:pPr>
+            <w:r>
+              <w:rPr>
+                <w:rFonts w:ascii="Times New Roman" w:hAnsi="Times New Roman" w:eastAsia="Times New Roman" w:cs="Times New Roman"/>
+                <w:noProof w:val="0"/>
+                <w:sz w:val="24"/>
+                <w:szCs w:val="24"/>
+                <w:lang w:val="en-US"/>
+              </w:rPr>
+              <w:t>Write “CREATE file name to file</w:t>
+            </w:r>
           </w:p>
         </w:tc>
       </w:tr>
@@ -5244,11 +6490,6 @@
       <w:r>
         <w:br w:type="page"/>
       </w:r>
-    </w:p>
-    <w:p>
-      <w:pPr>
-        <w:spacing w:line="240" w:lineRule="auto"/>
-      </w:pPr>
     </w:p>
     <w:p>
       <w:pPr>
@@ -5280,16 +6521,15 @@
         <w:spacing w:line="240" w:lineRule="auto"/>
       </w:pPr>
       <w:r>
+        <w:rPr/>
         <w:t>Screenshots (inputs, outputs), explanations</w:t>
       </w:r>
     </w:p>
     <w:p>
       <w:pPr>
-        <w:spacing w:line="240" w:lineRule="auto"/>
-      </w:pPr>
-      <w:r>
-        <w:t>?</w:t>
-      </w:r>
+        <w:pStyle w:val="Normal"/>
+        <w:spacing w:line="240" w:lineRule="auto"/>
+      </w:pPr>
     </w:p>
     <w:p>
       <w:pPr>
@@ -5400,16 +6640,70 @@
         <w:spacing w:line="240" w:lineRule="auto"/>
       </w:pPr>
       <w:r>
+        <w:rPr/>
         <w:t>Screenshots (inputs, outputs), explanations</w:t>
       </w:r>
     </w:p>
     <w:p>
       <w:pPr>
-        <w:spacing w:line="240" w:lineRule="auto"/>
-      </w:pPr>
-      <w:r>
-        <w:t>?</w:t>
-      </w:r>
+        <w:pStyle w:val="Normal"/>
+        <w:spacing w:line="240" w:lineRule="auto"/>
+      </w:pPr>
+      <w:r>
+        <w:drawing>
+          <wp:inline wp14:editId="740CDE1C" wp14:anchorId="790E205B">
+            <wp:extent cx="5464174" cy="704850"/>
+            <wp:effectExtent l="0" t="0" r="0" b="0"/>
+            <wp:docPr id="945921373" name="" title=""/>
+            <wp:cNvGraphicFramePr>
+              <a:graphicFrameLocks noChangeAspect="1"/>
+            </wp:cNvGraphicFramePr>
+            <a:graphic>
+              <a:graphicData uri="http://schemas.openxmlformats.org/drawingml/2006/picture">
+                <pic:pic>
+                  <pic:nvPicPr>
+                    <pic:cNvPr id="0" name=""/>
+                    <pic:cNvPicPr/>
+                  </pic:nvPicPr>
+                  <pic:blipFill>
+                    <a:blip r:embed="R1b1c933abbe94321">
+                      <a:extLst>
+                        <a:ext xmlns:a="http://schemas.openxmlformats.org/drawingml/2006/main" uri="{28A0092B-C50C-407E-A947-70E740481C1C}">
+                          <a14:useLocalDpi val="0"/>
+                        </a:ext>
+                      </a:extLst>
+                    </a:blip>
+                    <a:stretch>
+                      <a:fillRect/>
+                    </a:stretch>
+                  </pic:blipFill>
+                  <pic:spPr>
+                    <a:xfrm>
+                      <a:off x="0" y="0"/>
+                      <a:ext cx="5464174" cy="704850"/>
+                    </a:xfrm>
+                    <a:prstGeom prst="rect">
+                      <a:avLst/>
+                    </a:prstGeom>
+                  </pic:spPr>
+                </pic:pic>
+              </a:graphicData>
+            </a:graphic>
+          </wp:inline>
+        </w:drawing>
+      </w:r>
+    </w:p>
+    <w:p>
+      <w:pPr>
+        <w:pStyle w:val="Normal"/>
+        <w:spacing w:line="240" w:lineRule="auto"/>
+      </w:pPr>
+    </w:p>
+    <w:p>
+      <w:pPr>
+        <w:pStyle w:val="Normal"/>
+        <w:spacing w:line="240" w:lineRule="auto"/>
+      </w:pPr>
     </w:p>
     <w:p>
       <w:pPr>
@@ -5458,6 +6752,280 @@
             <w:pPr>
               <w:widowControl w:val="0"/>
             </w:pPr>
+            <w:r>
+              <w:rPr>
+                <w:lang w:val="en-US"/>
+              </w:rPr>
+              <w:t>1.</w:t>
+            </w:r>
+            <w:r>
+              <w:rPr/>
+              <w:t xml:space="preserve">FUNCTION  </w:t>
+            </w:r>
+            <w:r>
+              <w:rPr>
+                <w:lang w:val="en-US"/>
+              </w:rPr>
+              <w:t xml:space="preserve">create </w:t>
+            </w:r>
+            <w:r>
+              <w:rPr>
+                <w:lang w:val="en-US"/>
+              </w:rPr>
+              <w:t>insert_into_table</w:t>
+            </w:r>
+          </w:p>
+          <w:p>
+            <w:pPr>
+              <w:widowControl w:val="0"/>
+              <w:rPr>
+                <w:lang w:val="en-US"/>
+              </w:rPr>
+            </w:pPr>
+            <w:r>
+              <w:rPr>
+                <w:lang w:val="en-US"/>
+              </w:rPr>
+              <w:t>2.</w:t>
+            </w:r>
+            <w:r>
+              <w:rPr>
+                <w:lang w:val="en-US"/>
+              </w:rPr>
+              <w:t>table_row (a vector to track rows in table)</w:t>
+            </w:r>
+          </w:p>
+          <w:p>
+            <w:pPr>
+              <w:widowControl w:val="0"/>
+              <w:rPr>
+                <w:lang w:val="en-US"/>
+              </w:rPr>
+            </w:pPr>
+            <w:r>
+              <w:rPr>
+                <w:lang w:val="en-US"/>
+              </w:rPr>
+              <w:t>3.</w:t>
+            </w:r>
+            <w:r>
+              <w:rPr>
+                <w:lang w:val="en-US"/>
+              </w:rPr>
+              <w:t xml:space="preserve">Create a new row </w:t>
+            </w:r>
+          </w:p>
+          <w:p>
+            <w:pPr>
+              <w:widowControl w:val="0"/>
+              <w:rPr>
+                <w:lang w:val="en-US"/>
+              </w:rPr>
+            </w:pPr>
+            <w:r>
+              <w:rPr>
+                <w:lang w:val="en-US"/>
+              </w:rPr>
+              <w:t xml:space="preserve">4. </w:t>
+            </w:r>
+            <w:r>
+              <w:rPr>
+                <w:lang w:val="en-US"/>
+              </w:rPr>
+              <w:t>Calculate row number</w:t>
+            </w:r>
+          </w:p>
+          <w:p>
+            <w:pPr>
+              <w:widowControl w:val="0"/>
+              <w:rPr>
+                <w:lang w:val="en-US"/>
+              </w:rPr>
+            </w:pPr>
+            <w:r>
+              <w:rPr>
+                <w:lang w:val="en-US"/>
+              </w:rPr>
+              <w:t xml:space="preserve">5 Add new row to table </w:t>
+            </w:r>
+          </w:p>
+          <w:p>
+            <w:pPr>
+              <w:widowControl w:val="0"/>
+              <w:rPr>
+                <w:lang w:val="en-US"/>
+              </w:rPr>
+            </w:pPr>
+            <w:r>
+              <w:rPr>
+                <w:lang w:val="en-US"/>
+              </w:rPr>
+              <w:t>6. output confirmation of insertion</w:t>
+            </w:r>
+          </w:p>
+          <w:p>
+            <w:pPr>
+              <w:widowControl w:val="0"/>
+              <w:rPr>
+                <w:lang w:val="en-US"/>
+              </w:rPr>
+            </w:pPr>
+          </w:p>
+          <w:p>
+            <w:pPr>
+              <w:widowControl w:val="0"/>
+              <w:rPr>
+                <w:lang w:val="en-US"/>
+              </w:rPr>
+            </w:pPr>
+            <w:r>
+              <w:rPr/>
+              <w:t>E</w:t>
+            </w:r>
+            <w:r>
+              <w:rPr>
+                <w:lang w:val="en-US"/>
+              </w:rPr>
+              <w:t xml:space="preserve">xplanation </w:t>
+            </w:r>
+          </w:p>
+          <w:p>
+            <w:pPr>
+              <w:widowControl w:val="0"/>
+              <w:rPr>
+                <w:lang w:val="en-US"/>
+              </w:rPr>
+            </w:pPr>
+            <w:r>
+              <w:rPr>
+                <w:lang w:val="en-US"/>
+              </w:rPr>
+              <w:t xml:space="preserve">Create row object to </w:t>
+            </w:r>
+            <w:r>
+              <w:rPr>
+                <w:lang w:val="en-US"/>
+              </w:rPr>
+              <w:t>represent</w:t>
+            </w:r>
+            <w:r>
+              <w:rPr>
+                <w:lang w:val="en-US"/>
+              </w:rPr>
+              <w:t xml:space="preserve"> new row being inserted into table </w:t>
+            </w:r>
+          </w:p>
+          <w:p>
+            <w:pPr>
+              <w:widowControl w:val="0"/>
+              <w:rPr>
+                <w:lang w:val="en-US"/>
+              </w:rPr>
+            </w:pPr>
+            <w:r>
+              <w:rPr>
+                <w:lang w:val="en-US"/>
+              </w:rPr>
+              <w:t xml:space="preserve">Calculate the row based on </w:t>
+            </w:r>
+            <w:r>
+              <w:rPr>
+                <w:lang w:val="en-US"/>
+              </w:rPr>
+              <w:t>size of table_row</w:t>
+            </w:r>
+          </w:p>
+          <w:p>
+            <w:pPr>
+              <w:widowControl w:val="0"/>
+              <w:rPr>
+                <w:lang w:val="en-US"/>
+              </w:rPr>
+            </w:pPr>
+            <w:r>
+              <w:rPr>
+                <w:lang w:val="en-US"/>
+              </w:rPr>
+              <w:t>Add new row to vector (</w:t>
+            </w:r>
+            <w:r>
+              <w:rPr>
+                <w:lang w:val="en-US"/>
+              </w:rPr>
+              <w:t>table_</w:t>
+            </w:r>
+            <w:r>
+              <w:rPr>
+                <w:lang w:val="en-US"/>
+              </w:rPr>
+              <w:t>ow.push_back</w:t>
+            </w:r>
+            <w:r>
+              <w:rPr>
+                <w:lang w:val="en-US"/>
+              </w:rPr>
+              <w:t>(row)</w:t>
+            </w:r>
+            <w:r>
+              <w:rPr>
+                <w:lang w:val="en-US"/>
+              </w:rPr>
+              <w:t>)</w:t>
+            </w:r>
+            <w:r>
+              <w:rPr>
+                <w:lang w:val="en-US"/>
+              </w:rPr>
+              <w:t>means</w:t>
+            </w:r>
+            <w:r>
+              <w:rPr>
+                <w:lang w:val="en-US"/>
+              </w:rPr>
+              <w:t>a</w:t>
+            </w:r>
+            <w:r>
+              <w:rPr>
+                <w:lang w:val="en-US"/>
+              </w:rPr>
+              <w:t>new row is added into the table</w:t>
+            </w:r>
+          </w:p>
+          <w:p>
+            <w:pPr>
+              <w:widowControl w:val="0"/>
+              <w:rPr>
+                <w:lang w:val="en-US"/>
+              </w:rPr>
+            </w:pPr>
+          </w:p>
+          <w:p>
+            <w:pPr>
+              <w:widowControl w:val="0"/>
+              <w:rPr>
+                <w:lang w:val="en-US"/>
+              </w:rPr>
+            </w:pPr>
+          </w:p>
+          <w:p>
+            <w:pPr>
+              <w:widowControl w:val="0"/>
+              <w:rPr>
+                <w:lang w:val="en-US"/>
+              </w:rPr>
+            </w:pPr>
+            <w:r>
+              <w:rPr>
+                <w:lang w:val="en-US"/>
+              </w:rPr>
+              <w:t xml:space="preserve"> </w:t>
+            </w:r>
+            <w:r>
+              <w:rPr>
+                <w:lang w:val="en-US"/>
+              </w:rPr>
+              <w:t xml:space="preserve"> </w:t>
+            </w:r>
           </w:p>
         </w:tc>
       </w:tr>
@@ -5663,13 +7231,202 @@
         <w:spacing w:line="240" w:lineRule="auto"/>
       </w:pPr>
       <w:r>
-        <w:t>?</w:t>
-      </w:r>
-    </w:p>
-    <w:p>
-      <w:pPr>
-        <w:spacing w:line="240" w:lineRule="auto"/>
-      </w:pPr>
+        <w:rPr/>
+        <w:t>Inline comments</w:t>
+      </w:r>
+    </w:p>
+    <w:p>
+      <w:pPr>
+        <w:pStyle w:val="Normal"/>
+        <w:spacing w:line="240" w:lineRule="auto"/>
+      </w:pPr>
+      <w:r>
+        <w:drawing>
+          <wp:inline wp14:editId="2424AEB0" wp14:anchorId="1833C5D6">
+            <wp:extent cx="5541350" cy="296826"/>
+            <wp:effectExtent l="0" t="0" r="0" b="0"/>
+            <wp:docPr id="904959579" name="" title=""/>
+            <wp:cNvGraphicFramePr>
+              <a:graphicFrameLocks noChangeAspect="1"/>
+            </wp:cNvGraphicFramePr>
+            <a:graphic>
+              <a:graphicData uri="http://schemas.openxmlformats.org/drawingml/2006/picture">
+                <pic:pic>
+                  <pic:nvPicPr>
+                    <pic:cNvPr id="0" name=""/>
+                    <pic:cNvPicPr/>
+                  </pic:nvPicPr>
+                  <pic:blipFill>
+                    <a:blip r:embed="Rb4a066b80fb34546">
+                      <a:extLst>
+                        <a:ext xmlns:a="http://schemas.openxmlformats.org/drawingml/2006/main" uri="{28A0092B-C50C-407E-A947-70E740481C1C}">
+                          <a14:useLocalDpi val="0"/>
+                        </a:ext>
+                      </a:extLst>
+                    </a:blip>
+                    <a:stretch>
+                      <a:fillRect/>
+                    </a:stretch>
+                  </pic:blipFill>
+                  <pic:spPr>
+                    <a:xfrm>
+                      <a:off x="0" y="0"/>
+                      <a:ext cx="5541350" cy="296826"/>
+                    </a:xfrm>
+                    <a:prstGeom prst="rect">
+                      <a:avLst/>
+                    </a:prstGeom>
+                  </pic:spPr>
+                </pic:pic>
+              </a:graphicData>
+            </a:graphic>
+          </wp:inline>
+        </w:drawing>
+      </w:r>
+    </w:p>
+    <w:p>
+      <w:pPr>
+        <w:pStyle w:val="Normal"/>
+        <w:suppressLineNumbers w:val="0"/>
+        <w:bidi w:val="0"/>
+        <w:spacing w:before="0" w:beforeAutospacing="off" w:after="0" w:afterAutospacing="off" w:line="240" w:lineRule="auto"/>
+        <w:ind w:left="0" w:right="0"/>
+        <w:jc w:val="left"/>
+      </w:pPr>
+      <w:r>
+        <w:rPr>
+          <w:lang w:val="en-US"/>
+        </w:rPr>
+        <w:t xml:space="preserve"> Class comments</w:t>
+      </w:r>
+    </w:p>
+    <w:p>
+      <w:pPr>
+        <w:pStyle w:val="Normal"/>
+        <w:spacing w:line="240" w:lineRule="auto"/>
+      </w:pPr>
+      <w:r>
+        <w:drawing>
+          <wp:inline wp14:editId="6395EA69" wp14:anchorId="266A6829">
+            <wp:extent cx="4004662" cy="1192737"/>
+            <wp:effectExtent l="0" t="0" r="0" b="0"/>
+            <wp:docPr id="1001012480" name="" title=""/>
+            <wp:cNvGraphicFramePr>
+              <a:graphicFrameLocks noChangeAspect="1"/>
+            </wp:cNvGraphicFramePr>
+            <a:graphic>
+              <a:graphicData uri="http://schemas.openxmlformats.org/drawingml/2006/picture">
+                <pic:pic>
+                  <pic:nvPicPr>
+                    <pic:cNvPr id="0" name=""/>
+                    <pic:cNvPicPr/>
+                  </pic:nvPicPr>
+                  <pic:blipFill>
+                    <a:blip r:embed="R19a42927225d4113">
+                      <a:extLst>
+                        <a:ext xmlns:a="http://schemas.openxmlformats.org/drawingml/2006/main" uri="{28A0092B-C50C-407E-A947-70E740481C1C}">
+                          <a14:useLocalDpi val="0"/>
+                        </a:ext>
+                      </a:extLst>
+                    </a:blip>
+                    <a:stretch>
+                      <a:fillRect/>
+                    </a:stretch>
+                  </pic:blipFill>
+                  <pic:spPr>
+                    <a:xfrm>
+                      <a:off x="0" y="0"/>
+                      <a:ext cx="4004662" cy="1192737"/>
+                    </a:xfrm>
+                    <a:prstGeom prst="rect">
+                      <a:avLst/>
+                    </a:prstGeom>
+                  </pic:spPr>
+                </pic:pic>
+              </a:graphicData>
+            </a:graphic>
+          </wp:inline>
+        </w:drawing>
+      </w:r>
+    </w:p>
+    <w:p>
+      <w:pPr>
+        <w:pStyle w:val="Normal"/>
+        <w:spacing w:line="240" w:lineRule="auto"/>
+      </w:pPr>
+    </w:p>
+    <w:p>
+      <w:pPr>
+        <w:pStyle w:val="Normal"/>
+        <w:suppressLineNumbers w:val="0"/>
+        <w:bidi w:val="0"/>
+        <w:spacing w:before="0" w:beforeAutospacing="off" w:after="0" w:afterAutospacing="off" w:line="240" w:lineRule="auto"/>
+        <w:ind w:left="0" w:right="0"/>
+        <w:jc w:val="left"/>
+      </w:pPr>
+      <w:r>
+        <w:rPr>
+          <w:lang w:val="en-US"/>
+        </w:rPr>
+        <w:t>Indentation</w:t>
+      </w:r>
+    </w:p>
+    <w:p>
+      <w:pPr>
+        <w:pStyle w:val="Normal"/>
+        <w:spacing w:before="0" w:beforeAutospacing="off" w:after="0" w:afterAutospacing="off" w:line="240" w:lineRule="auto"/>
+        <w:ind w:left="0" w:right="0"/>
+        <w:jc w:val="left"/>
+      </w:pPr>
+    </w:p>
+    <w:p>
+      <w:pPr>
+        <w:pStyle w:val="Normal"/>
+        <w:spacing w:line="240" w:lineRule="auto"/>
+      </w:pPr>
+      <w:r>
+        <w:drawing>
+          <wp:inline wp14:editId="43F0CD41" wp14:anchorId="3769DBC7">
+            <wp:extent cx="5724524" cy="200025"/>
+            <wp:effectExtent l="0" t="0" r="0" b="0"/>
+            <wp:docPr id="1881174981" name="" title=""/>
+            <wp:cNvGraphicFramePr>
+              <a:graphicFrameLocks noChangeAspect="1"/>
+            </wp:cNvGraphicFramePr>
+            <a:graphic>
+              <a:graphicData uri="http://schemas.openxmlformats.org/drawingml/2006/picture">
+                <pic:pic>
+                  <pic:nvPicPr>
+                    <pic:cNvPr id="0" name=""/>
+                    <pic:cNvPicPr/>
+                  </pic:nvPicPr>
+                  <pic:blipFill>
+                    <a:blip r:embed="R831fd67d3b2948dc">
+                      <a:extLst>
+                        <a:ext xmlns:a="http://schemas.openxmlformats.org/drawingml/2006/main" uri="{28A0092B-C50C-407E-A947-70E740481C1C}">
+                          <a14:useLocalDpi val="0"/>
+                        </a:ext>
+                      </a:extLst>
+                    </a:blip>
+                    <a:stretch>
+                      <a:fillRect/>
+                    </a:stretch>
+                  </pic:blipFill>
+                  <pic:spPr>
+                    <a:xfrm>
+                      <a:off x="0" y="0"/>
+                      <a:ext cx="5724524" cy="200025"/>
+                    </a:xfrm>
+                    <a:prstGeom prst="rect">
+                      <a:avLst/>
+                    </a:prstGeom>
+                  </pic:spPr>
+                </pic:pic>
+              </a:graphicData>
+            </a:graphic>
+          </wp:inline>
+        </w:drawing>
+      </w:r>
     </w:p>
     <w:p>
       <w:pPr>
@@ -5713,6 +7470,142 @@
             <w:pPr>
               <w:widowControl w:val="0"/>
             </w:pPr>
+            <w:r>
+              <w:rPr>
+                <w:lang w:val="en-US"/>
+              </w:rPr>
+              <w:t xml:space="preserve">Inline comments </w:t>
+            </w:r>
+            <w:r>
+              <w:br/>
+            </w:r>
+            <w:r>
+              <w:rPr>
+                <w:lang w:val="en-US"/>
+              </w:rPr>
+              <w:t>this commen</w:t>
+            </w:r>
+            <w:r>
+              <w:rPr/>
+              <w:t xml:space="preserve">t </w:t>
+            </w:r>
+            <w:r>
+              <w:rPr/>
+              <w:t>explain that value _</w:t>
+            </w:r>
+            <w:r>
+              <w:rPr/>
+              <w:t>eli</w:t>
+            </w:r>
+            <w:r>
+              <w:rPr/>
+              <w:t xml:space="preserve"> will </w:t>
+            </w:r>
+            <w:r>
+              <w:rPr/>
+              <w:t>contain</w:t>
+            </w:r>
+            <w:r>
+              <w:rPr/>
+              <w:t xml:space="preserve"> string of after the word ‘VALUES’ is removed</w:t>
+            </w:r>
+          </w:p>
+          <w:p>
+            <w:pPr>
+              <w:widowControl w:val="0"/>
+            </w:pPr>
+          </w:p>
+          <w:p>
+            <w:pPr>
+              <w:widowControl w:val="0"/>
+            </w:pPr>
+            <w:r>
+              <w:rPr>
+                <w:lang w:val="en-US"/>
+              </w:rPr>
+              <w:t>Class commen</w:t>
+            </w:r>
+            <w:r>
+              <w:rPr/>
+              <w:t>ts</w:t>
+            </w:r>
+          </w:p>
+          <w:p>
+            <w:pPr>
+              <w:widowControl w:val="0"/>
+            </w:pPr>
+            <w:r>
+              <w:rPr>
+                <w:lang w:val="en-US"/>
+              </w:rPr>
+              <w:t xml:space="preserve">Add comments to explain each </w:t>
+            </w:r>
+            <w:r>
+              <w:rPr>
+                <w:lang w:val="en-US"/>
+              </w:rPr>
+              <w:t>roles</w:t>
+            </w:r>
+            <w:r>
+              <w:rPr>
+                <w:lang w:val="en-US"/>
+              </w:rPr>
+              <w:t xml:space="preserve"> </w:t>
+            </w:r>
+          </w:p>
+          <w:p>
+            <w:pPr>
+              <w:widowControl w:val="0"/>
+              <w:rPr>
+                <w:lang w:val="en-US"/>
+              </w:rPr>
+            </w:pPr>
+          </w:p>
+          <w:p>
+            <w:pPr>
+              <w:widowControl w:val="0"/>
+              <w:rPr>
+                <w:lang w:val="en-US"/>
+              </w:rPr>
+            </w:pPr>
+            <w:r>
+              <w:rPr>
+                <w:lang w:val="en-US"/>
+              </w:rPr>
+              <w:t>Identation</w:t>
+            </w:r>
+          </w:p>
+          <w:p>
+            <w:pPr>
+              <w:widowControl w:val="0"/>
+              <w:rPr>
+                <w:lang w:val="en-US"/>
+              </w:rPr>
+            </w:pPr>
+            <w:r>
+              <w:rPr>
+                <w:lang w:val="en-US"/>
+              </w:rPr>
+              <w:t xml:space="preserve">In </w:t>
+            </w:r>
+            <w:r>
+              <w:rPr>
+                <w:lang w:val="en-US"/>
+              </w:rPr>
+              <w:t>create_database</w:t>
+            </w:r>
+            <w:r>
+              <w:rPr>
+                <w:lang w:val="en-US"/>
+              </w:rPr>
+              <w:t xml:space="preserve"> this line is dense and could split for better readability</w:t>
+            </w:r>
+            <w:r>
+              <w:rPr>
+                <w:lang w:val="en-US"/>
+              </w:rPr>
+              <w:t xml:space="preserve"> </w:t>
+            </w:r>
           </w:p>
         </w:tc>
       </w:tr>
@@ -7522,6 +9415,280 @@
     <w:p>
       <w:pPr>
         <w:spacing w:line="240" w:lineRule="auto"/>
+        <w:ind w:left="67" w:hanging="10"/>
+        <w:jc w:val="both"/>
+      </w:pPr>
+    </w:p>
+    <w:p>
+      <w:pPr>
+        <w:spacing w:line="240" w:lineRule="auto"/>
+        <w:ind w:left="67" w:hanging="10"/>
+        <w:jc w:val="both"/>
+      </w:pPr>
+    </w:p>
+    <w:p>
+      <w:pPr>
+        <w:spacing w:line="240" w:lineRule="auto"/>
+        <w:ind w:left="67" w:hanging="10"/>
+        <w:jc w:val="both"/>
+      </w:pPr>
+    </w:p>
+    <w:p>
+      <w:pPr>
+        <w:spacing w:line="240" w:lineRule="auto"/>
+        <w:ind w:left="67" w:hanging="10"/>
+        <w:jc w:val="both"/>
+      </w:pPr>
+    </w:p>
+    <w:p>
+      <w:pPr>
+        <w:spacing w:line="240" w:lineRule="auto"/>
+        <w:ind w:left="67" w:hanging="10"/>
+        <w:jc w:val="both"/>
+      </w:pPr>
+    </w:p>
+    <w:p>
+      <w:pPr>
+        <w:spacing w:line="240" w:lineRule="auto"/>
+        <w:ind w:left="67" w:hanging="10"/>
+        <w:jc w:val="both"/>
+      </w:pPr>
+    </w:p>
+    <w:p>
+      <w:pPr>
+        <w:spacing w:line="240" w:lineRule="auto"/>
+        <w:ind w:left="67" w:hanging="10"/>
+        <w:jc w:val="both"/>
+      </w:pPr>
+    </w:p>
+    <w:p>
+      <w:pPr>
+        <w:spacing w:line="240" w:lineRule="auto"/>
+        <w:ind w:left="67" w:hanging="10"/>
+        <w:jc w:val="both"/>
+      </w:pPr>
+    </w:p>
+    <w:p>
+      <w:pPr>
+        <w:spacing w:line="240" w:lineRule="auto"/>
+        <w:ind w:left="67" w:hanging="10"/>
+        <w:jc w:val="both"/>
+      </w:pPr>
+    </w:p>
+    <w:p>
+      <w:pPr>
+        <w:spacing w:line="240" w:lineRule="auto"/>
+        <w:ind w:left="67" w:hanging="10"/>
+        <w:jc w:val="both"/>
+      </w:pPr>
+    </w:p>
+    <w:p>
+      <w:pPr>
+        <w:spacing w:line="240" w:lineRule="auto"/>
+        <w:ind w:left="67" w:hanging="10"/>
+        <w:jc w:val="both"/>
+      </w:pPr>
+    </w:p>
+    <w:p>
+      <w:pPr>
+        <w:spacing w:line="240" w:lineRule="auto"/>
+        <w:ind w:left="67" w:hanging="10"/>
+        <w:jc w:val="both"/>
+      </w:pPr>
+    </w:p>
+    <w:p>
+      <w:pPr>
+        <w:spacing w:line="240" w:lineRule="auto"/>
+        <w:ind w:left="67" w:hanging="10"/>
+        <w:jc w:val="both"/>
+      </w:pPr>
+    </w:p>
+    <w:p>
+      <w:pPr>
+        <w:spacing w:line="240" w:lineRule="auto"/>
+        <w:ind w:left="67" w:hanging="10"/>
+        <w:jc w:val="both"/>
+      </w:pPr>
+    </w:p>
+    <w:p>
+      <w:pPr>
+        <w:spacing w:line="240" w:lineRule="auto"/>
+        <w:ind w:left="67" w:hanging="10"/>
+        <w:jc w:val="both"/>
+      </w:pPr>
+    </w:p>
+    <w:p>
+      <w:pPr>
+        <w:spacing w:line="240" w:lineRule="auto"/>
+        <w:ind w:left="67" w:hanging="10"/>
+        <w:jc w:val="both"/>
+      </w:pPr>
+    </w:p>
+    <w:p>
+      <w:pPr>
+        <w:spacing w:line="240" w:lineRule="auto"/>
+        <w:ind w:left="67" w:hanging="10"/>
+        <w:jc w:val="both"/>
+      </w:pPr>
+    </w:p>
+    <w:p>
+      <w:pPr>
+        <w:spacing w:line="240" w:lineRule="auto"/>
+        <w:ind w:left="67" w:hanging="10"/>
+        <w:jc w:val="both"/>
+      </w:pPr>
+    </w:p>
+    <w:p>
+      <w:pPr>
+        <w:spacing w:line="240" w:lineRule="auto"/>
+        <w:ind w:left="67" w:hanging="10"/>
+        <w:jc w:val="both"/>
+      </w:pPr>
+    </w:p>
+    <w:p>
+      <w:pPr>
+        <w:spacing w:line="240" w:lineRule="auto"/>
+        <w:ind w:left="67" w:hanging="10"/>
+        <w:jc w:val="both"/>
+      </w:pPr>
+    </w:p>
+    <w:p>
+      <w:pPr>
+        <w:spacing w:line="240" w:lineRule="auto"/>
+        <w:ind w:left="67" w:hanging="10"/>
+        <w:jc w:val="both"/>
+      </w:pPr>
+    </w:p>
+    <w:p>
+      <w:pPr>
+        <w:spacing w:line="240" w:lineRule="auto"/>
+        <w:ind w:left="67" w:hanging="10"/>
+        <w:jc w:val="both"/>
+      </w:pPr>
+    </w:p>
+    <w:p>
+      <w:pPr>
+        <w:spacing w:line="240" w:lineRule="auto"/>
+        <w:ind w:left="67" w:hanging="10"/>
+        <w:jc w:val="both"/>
+      </w:pPr>
+    </w:p>
+    <w:p>
+      <w:pPr>
+        <w:spacing w:line="240" w:lineRule="auto"/>
+        <w:ind w:left="67" w:hanging="10"/>
+        <w:jc w:val="both"/>
+      </w:pPr>
+    </w:p>
+    <w:p>
+      <w:pPr>
+        <w:spacing w:line="240" w:lineRule="auto"/>
+        <w:ind w:left="67" w:hanging="10"/>
+        <w:jc w:val="both"/>
+      </w:pPr>
+    </w:p>
+    <w:p>
+      <w:pPr>
+        <w:spacing w:line="240" w:lineRule="auto"/>
+        <w:ind w:left="67" w:hanging="10"/>
+        <w:jc w:val="both"/>
+      </w:pPr>
+    </w:p>
+    <w:p>
+      <w:pPr>
+        <w:spacing w:line="240" w:lineRule="auto"/>
+        <w:ind w:left="67" w:hanging="10"/>
+        <w:jc w:val="both"/>
+      </w:pPr>
+    </w:p>
+    <w:p>
+      <w:pPr>
+        <w:spacing w:line="240" w:lineRule="auto"/>
+        <w:ind w:left="67" w:hanging="10"/>
+        <w:jc w:val="both"/>
+      </w:pPr>
+    </w:p>
+    <w:p>
+      <w:pPr>
+        <w:spacing w:line="240" w:lineRule="auto"/>
+        <w:ind w:left="67" w:hanging="10"/>
+        <w:jc w:val="both"/>
+      </w:pPr>
+    </w:p>
+    <w:p>
+      <w:pPr>
+        <w:spacing w:line="240" w:lineRule="auto"/>
+        <w:ind w:left="67" w:hanging="10"/>
+        <w:jc w:val="both"/>
+      </w:pPr>
+    </w:p>
+    <w:p>
+      <w:pPr>
+        <w:spacing w:line="240" w:lineRule="auto"/>
+        <w:ind w:left="67" w:hanging="10"/>
+        <w:jc w:val="both"/>
+      </w:pPr>
+    </w:p>
+    <w:p>
+      <w:pPr>
+        <w:spacing w:line="240" w:lineRule="auto"/>
+        <w:ind w:left="67" w:hanging="10"/>
+        <w:jc w:val="both"/>
+      </w:pPr>
+    </w:p>
+    <w:p>
+      <w:pPr>
+        <w:spacing w:line="240" w:lineRule="auto"/>
+        <w:ind w:left="67" w:hanging="10"/>
+        <w:jc w:val="both"/>
+      </w:pPr>
+    </w:p>
+    <w:p>
+      <w:pPr>
+        <w:spacing w:line="240" w:lineRule="auto"/>
+        <w:ind w:left="67" w:hanging="10"/>
+        <w:jc w:val="both"/>
+      </w:pPr>
+    </w:p>
+    <w:p>
+      <w:pPr>
+        <w:spacing w:line="240" w:lineRule="auto"/>
+        <w:ind w:left="67" w:hanging="10"/>
+        <w:jc w:val="both"/>
+      </w:pPr>
+    </w:p>
+    <w:p>
+      <w:pPr>
+        <w:spacing w:line="240" w:lineRule="auto"/>
+        <w:ind w:left="67" w:hanging="10"/>
+        <w:jc w:val="both"/>
+      </w:pPr>
+    </w:p>
+    <w:p>
+      <w:pPr>
+        <w:spacing w:line="240" w:lineRule="auto"/>
+        <w:ind w:left="67" w:hanging="10"/>
+        <w:jc w:val="both"/>
+      </w:pPr>
+    </w:p>
+    <w:p>
+      <w:pPr>
+        <w:spacing w:line="240" w:lineRule="auto"/>
+        <w:ind w:left="67" w:hanging="10"/>
+        <w:jc w:val="both"/>
+      </w:pPr>
+    </w:p>
+    <w:p>
+      <w:pPr>
+        <w:pStyle w:val="Normal"/>
+        <w:spacing w:line="240" w:lineRule="auto"/>
+        <w:ind w:left="67" w:hanging="10"/>
+        <w:jc w:val="both"/>
+      </w:pPr>
+    </w:p>
+    <w:p>
+      <w:pPr>
+        <w:spacing w:line="240" w:lineRule="auto"/>
       </w:pPr>
       <w:r>
         <w:t>Sample 2</w:t>
@@ -7546,6 +9713,7 @@
         <w:spacing w:line="240" w:lineRule="auto"/>
       </w:pPr>
       <w:r>
+        <w:rPr/>
         <w:t>Your own sample?</w:t>
       </w:r>
     </w:p>
@@ -7556,6 +9724,182 @@
     </w:p>
     <w:p>
       <w:pPr>
+        <w:pStyle w:val="Normal"/>
+        <w:spacing w:line="240" w:lineRule="auto"/>
+      </w:pPr>
+      <w:r>
+        <w:rPr/>
+        <w:t>fileInput</w:t>
+      </w:r>
+      <w:r>
+        <w:rPr/>
+        <w:t>2</w:t>
+      </w:r>
+      <w:r>
+        <w:rPr/>
+        <w:t>.mdb</w:t>
+      </w:r>
+      <w:r>
+        <w:drawing>
+          <wp:inline wp14:editId="1AA3059E" wp14:anchorId="23B0E8C0">
+            <wp:extent cx="5724524" cy="2514600"/>
+            <wp:effectExtent l="0" t="0" r="0" b="0"/>
+            <wp:docPr id="427961565" name="" title=""/>
+            <wp:cNvGraphicFramePr>
+              <a:graphicFrameLocks noChangeAspect="1"/>
+            </wp:cNvGraphicFramePr>
+            <a:graphic>
+              <a:graphicData uri="http://schemas.openxmlformats.org/drawingml/2006/picture">
+                <pic:pic>
+                  <pic:nvPicPr>
+                    <pic:cNvPr id="0" name=""/>
+                    <pic:cNvPicPr/>
+                  </pic:nvPicPr>
+                  <pic:blipFill>
+                    <a:blip r:embed="R210674dae9064711">
+                      <a:extLst>
+                        <a:ext xmlns:a="http://schemas.openxmlformats.org/drawingml/2006/main" uri="{28A0092B-C50C-407E-A947-70E740481C1C}">
+                          <a14:useLocalDpi val="0"/>
+                        </a:ext>
+                      </a:extLst>
+                    </a:blip>
+                    <a:stretch>
+                      <a:fillRect/>
+                    </a:stretch>
+                  </pic:blipFill>
+                  <pic:spPr>
+                    <a:xfrm>
+                      <a:off x="0" y="0"/>
+                      <a:ext cx="5724524" cy="2514600"/>
+                    </a:xfrm>
+                    <a:prstGeom prst="rect">
+                      <a:avLst/>
+                    </a:prstGeom>
+                  </pic:spPr>
+                </pic:pic>
+              </a:graphicData>
+            </a:graphic>
+          </wp:inline>
+        </w:drawing>
+      </w:r>
+    </w:p>
+    <w:p>
+      <w:pPr>
+        <w:spacing w:line="240" w:lineRule="auto"/>
+      </w:pPr>
+      <w:r>
+        <w:rPr>
+          <w:lang w:val="en-US"/>
+        </w:rPr>
+        <w:t>f</w:t>
+      </w:r>
+      <w:r>
+        <w:rPr>
+          <w:lang w:val="en-US"/>
+        </w:rPr>
+        <w:t>ileOutput2.txt</w:t>
+      </w:r>
+      <w:r>
+        <w:drawing>
+          <wp:inline wp14:editId="47E0B110" wp14:anchorId="72C89943">
+            <wp:extent cx="5724524" cy="3000375"/>
+            <wp:effectExtent l="0" t="0" r="0" b="0"/>
+            <wp:docPr id="899627826" name="" title=""/>
+            <wp:cNvGraphicFramePr>
+              <a:graphicFrameLocks noChangeAspect="1"/>
+            </wp:cNvGraphicFramePr>
+            <a:graphic>
+              <a:graphicData uri="http://schemas.openxmlformats.org/drawingml/2006/picture">
+                <pic:pic>
+                  <pic:nvPicPr>
+                    <pic:cNvPr id="0" name=""/>
+                    <pic:cNvPicPr/>
+                  </pic:nvPicPr>
+                  <pic:blipFill>
+                    <a:blip r:embed="R1e28d22eeb74495a">
+                      <a:extLst>
+                        <a:ext xmlns:a="http://schemas.openxmlformats.org/drawingml/2006/main" uri="{28A0092B-C50C-407E-A947-70E740481C1C}">
+                          <a14:useLocalDpi val="0"/>
+                        </a:ext>
+                      </a:extLst>
+                    </a:blip>
+                    <a:stretch>
+                      <a:fillRect/>
+                    </a:stretch>
+                  </pic:blipFill>
+                  <pic:spPr>
+                    <a:xfrm>
+                      <a:off x="0" y="0"/>
+                      <a:ext cx="5724524" cy="3000375"/>
+                    </a:xfrm>
+                    <a:prstGeom prst="rect">
+                      <a:avLst/>
+                    </a:prstGeom>
+                  </pic:spPr>
+                </pic:pic>
+              </a:graphicData>
+            </a:graphic>
+          </wp:inline>
+        </w:drawing>
+      </w:r>
+    </w:p>
+    <w:p>
+      <w:pPr>
+        <w:spacing w:line="240" w:lineRule="auto"/>
+      </w:pPr>
+    </w:p>
+    <w:p>
+      <w:pPr>
+        <w:spacing w:line="240" w:lineRule="auto"/>
+      </w:pPr>
+    </w:p>
+    <w:p>
+      <w:pPr>
+        <w:spacing w:line="240" w:lineRule="auto"/>
+      </w:pPr>
+    </w:p>
+    <w:p>
+      <w:pPr>
+        <w:spacing w:line="240" w:lineRule="auto"/>
+      </w:pPr>
+    </w:p>
+    <w:p>
+      <w:pPr>
+        <w:spacing w:line="240" w:lineRule="auto"/>
+      </w:pPr>
+    </w:p>
+    <w:p>
+      <w:pPr>
+        <w:spacing w:line="240" w:lineRule="auto"/>
+      </w:pPr>
+    </w:p>
+    <w:p>
+      <w:pPr>
+        <w:spacing w:line="240" w:lineRule="auto"/>
+      </w:pPr>
+    </w:p>
+    <w:p>
+      <w:pPr>
+        <w:spacing w:line="240" w:lineRule="auto"/>
+      </w:pPr>
+    </w:p>
+    <w:p>
+      <w:pPr>
+        <w:spacing w:line="240" w:lineRule="auto"/>
+      </w:pPr>
+    </w:p>
+    <w:p>
+      <w:pPr>
+        <w:spacing w:line="240" w:lineRule="auto"/>
+      </w:pPr>
+    </w:p>
+    <w:p>
+      <w:pPr>
+        <w:spacing w:line="240" w:lineRule="auto"/>
+      </w:pPr>
+    </w:p>
+    <w:p>
+      <w:pPr>
         <w:spacing w:line="240" w:lineRule="auto"/>
       </w:pPr>
       <w:r>
@@ -7593,26 +9937,129 @@
       <w:pPr>
         <w:spacing w:line="240" w:lineRule="auto"/>
       </w:pPr>
-    </w:p>
-    <w:p>
-      <w:pPr>
-        <w:spacing w:line="240" w:lineRule="auto"/>
-      </w:pPr>
-    </w:p>
-    <w:p>
-      <w:pPr>
-        <w:spacing w:line="240" w:lineRule="auto"/>
-      </w:pPr>
-    </w:p>
-    <w:p>
-      <w:pPr>
-        <w:spacing w:line="240" w:lineRule="auto"/>
-      </w:pPr>
-    </w:p>
-    <w:p>
-      <w:pPr>
-        <w:spacing w:line="240" w:lineRule="auto"/>
-      </w:pPr>
+      <w:r>
+        <w:rPr>
+          <w:lang w:val="en-US"/>
+        </w:rPr>
+        <w:t>fileIn</w:t>
+      </w:r>
+      <w:r>
+        <w:rPr/>
+        <w:t>put3.mdb</w:t>
+      </w:r>
+    </w:p>
+    <w:p>
+      <w:pPr>
+        <w:pStyle w:val="Normal"/>
+        <w:spacing w:line="240" w:lineRule="auto"/>
+      </w:pPr>
+      <w:r>
+        <w:drawing>
+          <wp:inline wp14:editId="04AE9E00" wp14:anchorId="1D6EE276">
+            <wp:extent cx="5724524" cy="2505075"/>
+            <wp:effectExtent l="0" t="0" r="0" b="0"/>
+            <wp:docPr id="1042622957" name="" title=""/>
+            <wp:cNvGraphicFramePr>
+              <a:graphicFrameLocks noChangeAspect="1"/>
+            </wp:cNvGraphicFramePr>
+            <a:graphic>
+              <a:graphicData uri="http://schemas.openxmlformats.org/drawingml/2006/picture">
+                <pic:pic>
+                  <pic:nvPicPr>
+                    <pic:cNvPr id="0" name=""/>
+                    <pic:cNvPicPr/>
+                  </pic:nvPicPr>
+                  <pic:blipFill>
+                    <a:blip r:embed="R7d4c15777d504e1a">
+                      <a:extLst>
+                        <a:ext xmlns:a="http://schemas.openxmlformats.org/drawingml/2006/main" uri="{28A0092B-C50C-407E-A947-70E740481C1C}">
+                          <a14:useLocalDpi val="0"/>
+                        </a:ext>
+                      </a:extLst>
+                    </a:blip>
+                    <a:stretch>
+                      <a:fillRect/>
+                    </a:stretch>
+                  </pic:blipFill>
+                  <pic:spPr>
+                    <a:xfrm>
+                      <a:off x="0" y="0"/>
+                      <a:ext cx="5724524" cy="2505075"/>
+                    </a:xfrm>
+                    <a:prstGeom prst="rect">
+                      <a:avLst/>
+                    </a:prstGeom>
+                  </pic:spPr>
+                </pic:pic>
+              </a:graphicData>
+            </a:graphic>
+          </wp:inline>
+        </w:drawing>
+      </w:r>
+    </w:p>
+    <w:p>
+      <w:pPr>
+        <w:spacing w:line="240" w:lineRule="auto"/>
+      </w:pPr>
+      <w:r>
+        <w:rPr>
+          <w:lang w:val="en-US"/>
+        </w:rPr>
+        <w:t>fileOutput3.</w:t>
+      </w:r>
+      <w:r>
+        <w:rPr/>
+        <w:t>txt</w:t>
+      </w:r>
+    </w:p>
+    <w:p>
+      <w:pPr>
+        <w:pStyle w:val="Normal"/>
+        <w:spacing w:line="240" w:lineRule="auto"/>
+      </w:pPr>
+      <w:r>
+        <w:drawing>
+          <wp:inline wp14:editId="6C9199B4" wp14:anchorId="62895C4F">
+            <wp:extent cx="5724524" cy="2971800"/>
+            <wp:effectExtent l="0" t="0" r="0" b="0"/>
+            <wp:docPr id="317069710" name="" title=""/>
+            <wp:cNvGraphicFramePr>
+              <a:graphicFrameLocks noChangeAspect="1"/>
+            </wp:cNvGraphicFramePr>
+            <a:graphic>
+              <a:graphicData uri="http://schemas.openxmlformats.org/drawingml/2006/picture">
+                <pic:pic>
+                  <pic:nvPicPr>
+                    <pic:cNvPr id="0" name=""/>
+                    <pic:cNvPicPr/>
+                  </pic:nvPicPr>
+                  <pic:blipFill>
+                    <a:blip r:embed="R1ebed68834ea4802">
+                      <a:extLst>
+                        <a:ext xmlns:a="http://schemas.openxmlformats.org/drawingml/2006/main" uri="{28A0092B-C50C-407E-A947-70E740481C1C}">
+                          <a14:useLocalDpi val="0"/>
+                        </a:ext>
+                      </a:extLst>
+                    </a:blip>
+                    <a:stretch>
+                      <a:fillRect/>
+                    </a:stretch>
+                  </pic:blipFill>
+                  <pic:spPr>
+                    <a:xfrm>
+                      <a:off x="0" y="0"/>
+                      <a:ext cx="5724524" cy="2971800"/>
+                    </a:xfrm>
+                    <a:prstGeom prst="rect">
+                      <a:avLst/>
+                    </a:prstGeom>
+                  </pic:spPr>
+                </pic:pic>
+              </a:graphicData>
+            </a:graphic>
+          </wp:inline>
+        </w:drawing>
+      </w:r>
     </w:p>
     <w:sectPr>
       <w:footerReference w:type="default" r:id="rId11"/>
@@ -7701,6 +10148,137 @@
     </w:p>
   </w:footnote>
 </w:footnotes>
+</file>
+
+<file path=word/intelligence2.xml><?xml version="1.0" encoding="utf-8"?>
+<int2:intelligence xmlns:int2="http://schemas.microsoft.com/office/intelligence/2020/intelligence">
+  <int2:observations>
+    <int2:textHash int2:hashCode="oo3q9KLaVyAIB8" int2:id="Tu9yQiMb">
+      <int2:state int2:type="AugLoop_Text_Critique" int2:value="Rejected"/>
+    </int2:textHash>
+  </int2:observations>
+  <int2:intelligenceSettings/>
+</int2:intelligence>
+</file>
+
+<file path=word/numbering.xml><?xml version="1.0" encoding="utf-8"?>
+<w:numbering xmlns:w="http://schemas.openxmlformats.org/wordprocessingml/2006/main">
+  <w:abstractNum xmlns:w="http://schemas.openxmlformats.org/wordprocessingml/2006/main" w:abstractNumId="1">
+    <w:nsid w:val="3ad91d07"/>
+    <w:multiLevelType xmlns:w="http://schemas.openxmlformats.org/wordprocessingml/2006/main" w:val="hybridMultilevel"/>
+    <w:lvl xmlns:w="http://schemas.openxmlformats.org/wordprocessingml/2006/main" w:ilvl="0">
+      <w:start w:val="1"/>
+      <w:numFmt w:val="bullet"/>
+      <w:lvlText w:val=""/>
+      <w:lvlJc w:val="left"/>
+      <w:pPr>
+        <w:ind w:left="720" w:hanging="360"/>
+      </w:pPr>
+      <w:rPr>
+        <w:rFonts w:hint="default" w:ascii="Wingdings" w:hAnsi="Wingdings"/>
+      </w:rPr>
+    </w:lvl>
+    <w:lvl xmlns:w="http://schemas.openxmlformats.org/wordprocessingml/2006/main" w:ilvl="1">
+      <w:start w:val="1"/>
+      <w:numFmt w:val="bullet"/>
+      <w:lvlText w:val=""/>
+      <w:lvlJc w:val="left"/>
+      <w:pPr>
+        <w:ind w:left="1440" w:hanging="360"/>
+      </w:pPr>
+      <w:rPr>
+        <w:rFonts w:hint="default" w:ascii="Wingdings" w:hAnsi="Wingdings"/>
+      </w:rPr>
+    </w:lvl>
+    <w:lvl xmlns:w="http://schemas.openxmlformats.org/wordprocessingml/2006/main" w:ilvl="2">
+      <w:start w:val="1"/>
+      <w:numFmt w:val="bullet"/>
+      <w:lvlText w:val=""/>
+      <w:lvlJc w:val="left"/>
+      <w:pPr>
+        <w:ind w:left="2160" w:hanging="360"/>
+      </w:pPr>
+      <w:rPr>
+        <w:rFonts w:hint="default" w:ascii="Wingdings" w:hAnsi="Wingdings"/>
+      </w:rPr>
+    </w:lvl>
+    <w:lvl xmlns:w="http://schemas.openxmlformats.org/wordprocessingml/2006/main" w:ilvl="3">
+      <w:start w:val="1"/>
+      <w:numFmt w:val="bullet"/>
+      <w:lvlText w:val=""/>
+      <w:lvlJc w:val="left"/>
+      <w:pPr>
+        <w:ind w:left="2880" w:hanging="360"/>
+      </w:pPr>
+      <w:rPr>
+        <w:rFonts w:hint="default" w:ascii="Wingdings" w:hAnsi="Wingdings"/>
+      </w:rPr>
+    </w:lvl>
+    <w:lvl xmlns:w="http://schemas.openxmlformats.org/wordprocessingml/2006/main" w:ilvl="4">
+      <w:start w:val="1"/>
+      <w:numFmt w:val="bullet"/>
+      <w:lvlText w:val=""/>
+      <w:lvlJc w:val="left"/>
+      <w:pPr>
+        <w:ind w:left="3600" w:hanging="360"/>
+      </w:pPr>
+      <w:rPr>
+        <w:rFonts w:hint="default" w:ascii="Wingdings" w:hAnsi="Wingdings"/>
+      </w:rPr>
+    </w:lvl>
+    <w:lvl xmlns:w="http://schemas.openxmlformats.org/wordprocessingml/2006/main" w:ilvl="5">
+      <w:start w:val="1"/>
+      <w:numFmt w:val="bullet"/>
+      <w:lvlText w:val=""/>
+      <w:lvlJc w:val="left"/>
+      <w:pPr>
+        <w:ind w:left="4320" w:hanging="360"/>
+      </w:pPr>
+      <w:rPr>
+        <w:rFonts w:hint="default" w:ascii="Wingdings" w:hAnsi="Wingdings"/>
+      </w:rPr>
+    </w:lvl>
+    <w:lvl xmlns:w="http://schemas.openxmlformats.org/wordprocessingml/2006/main" w:ilvl="6">
+      <w:start w:val="1"/>
+      <w:numFmt w:val="bullet"/>
+      <w:lvlText w:val=""/>
+      <w:lvlJc w:val="left"/>
+      <w:pPr>
+        <w:ind w:left="5040" w:hanging="360"/>
+      </w:pPr>
+      <w:rPr>
+        <w:rFonts w:hint="default" w:ascii="Wingdings" w:hAnsi="Wingdings"/>
+      </w:rPr>
+    </w:lvl>
+    <w:lvl xmlns:w="http://schemas.openxmlformats.org/wordprocessingml/2006/main" w:ilvl="7">
+      <w:start w:val="1"/>
+      <w:numFmt w:val="bullet"/>
+      <w:lvlText w:val=""/>
+      <w:lvlJc w:val="left"/>
+      <w:pPr>
+        <w:ind w:left="5760" w:hanging="360"/>
+      </w:pPr>
+      <w:rPr>
+        <w:rFonts w:hint="default" w:ascii="Wingdings" w:hAnsi="Wingdings"/>
+      </w:rPr>
+    </w:lvl>
+    <w:lvl xmlns:w="http://schemas.openxmlformats.org/wordprocessingml/2006/main" w:ilvl="8">
+      <w:start w:val="1"/>
+      <w:numFmt w:val="bullet"/>
+      <w:lvlText w:val=""/>
+      <w:lvlJc w:val="left"/>
+      <w:pPr>
+        <w:ind w:left="6480" w:hanging="360"/>
+      </w:pPr>
+      <w:rPr>
+        <w:rFonts w:hint="default" w:ascii="Wingdings" w:hAnsi="Wingdings"/>
+      </w:rPr>
+    </w:lvl>
+  </w:abstractNum>
+  <w:num w:numId="1">
+    <w:abstractNumId w:val="1"/>
+  </w:num>
+</w:numbering>
 </file>
 
 <file path=word/styles.xml><?xml version="1.0" encoding="utf-8"?>
@@ -8785,6 +11363,18 @@
       <w:u w:val="single"/>
     </w:rPr>
   </w:style>
+  <w:style w:type="paragraph" w:styleId="ListParagraph">
+    <w:uiPriority w:val="34"/>
+    <w:name w:val="List Paragraph"/>
+    <w:basedOn w:val="Normal"/>
+    <w:qFormat/>
+    <w:rsid w:val="79E1C97E"/>
+    <w:pPr>
+      <w:spacing/>
+      <w:ind w:left="720"/>
+      <w:contextualSpacing/>
+    </w:pPr>
+  </w:style>
 </w:styles>
 </file>
 

--- a/TT4L_G07.docx
+++ b/TT4L_G07.docx
@@ -1,6 +1,6 @@
 
 <file path=word/document.xml><?xml version="1.0" encoding="utf-8"?>
-<w:document xmlns:wpc="http://schemas.microsoft.com/office/word/2010/wordprocessingCanvas" xmlns:cx="http://schemas.microsoft.com/office/drawing/2014/chartex" xmlns:cx1="http://schemas.microsoft.com/office/drawing/2015/9/8/chartex" xmlns:cx2="http://schemas.microsoft.com/office/drawing/2015/10/21/chartex" xmlns:cx3="http://schemas.microsoft.com/office/drawing/2016/5/9/chartex" xmlns:cx4="http://schemas.microsoft.com/office/drawing/2016/5/10/chartex" xmlns:cx5="http://schemas.microsoft.com/office/drawing/2016/5/11/chartex" xmlns:cx6="http://schemas.microsoft.com/office/drawing/2016/5/12/chartex" xmlns:cx7="http://schemas.microsoft.com/office/drawing/2016/5/13/chartex" xmlns:cx8="http://schemas.microsoft.com/office/drawing/2016/5/14/chartex" xmlns:mc="http://schemas.openxmlformats.org/markup-compatibility/2006" xmlns:aink="http://schemas.microsoft.com/office/drawing/2016/ink" xmlns:am3d="http://schemas.microsoft.com/office/drawing/2017/model3d" xmlns:o="urn:schemas-microsoft-com:office:office" xmlns:oel="http://schemas.microsoft.com/office/2019/extlst" xmlns:r="http://schemas.openxmlformats.org/officeDocument/2006/relationships" xmlns:m="http://schemas.openxmlformats.org/officeDocument/2006/math" xmlns:v="urn:schemas-microsoft-com:vml" xmlns:wp14="http://schemas.microsoft.com/office/word/2010/wordprocessingDrawing" xmlns:wp="http://schemas.openxmlformats.org/drawingml/2006/wordprocessingDrawing" xmlns:w10="urn:schemas-microsoft-com:office:word" xmlns:w="http://schemas.openxmlformats.org/wordprocessingml/2006/main" xmlns:w14="http://schemas.microsoft.com/office/word/2010/wordml" xmlns:w15="http://schemas.microsoft.com/office/word/2012/wordml" xmlns:w16cex="http://schemas.microsoft.com/office/word/2018/wordml/cex" xmlns:w16cid="http://schemas.microsoft.com/office/word/2016/wordml/cid" xmlns:w16="http://schemas.microsoft.com/office/word/2018/wordml" xmlns:w16du="http://schemas.microsoft.com/office/word/2023/wordml/word16du" xmlns:w16sdtdh="http://schemas.microsoft.com/office/word/2020/wordml/sdtdatahash" xmlns:w16sdtfl="http://schemas.microsoft.com/office/word/2024/wordml/sdtformatlock" xmlns:w16se="http://schemas.microsoft.com/office/word/2015/wordml/symex" xmlns:wpg="http://schemas.microsoft.com/office/word/2010/wordprocessingGroup" xmlns:wpi="http://schemas.microsoft.com/office/word/2010/wordprocessingInk" xmlns:wne="http://schemas.microsoft.com/office/word/2006/wordml" xmlns:wps="http://schemas.microsoft.com/office/word/2010/wordprocessingShape" xmlns:a="http://schemas.openxmlformats.org/drawingml/2006/main" xmlns:pic="http://schemas.openxmlformats.org/drawingml/2006/picture" xmlns:a14="http://schemas.microsoft.com/office/drawing/2010/main" mc:Ignorable="w14 w15 w16se w16cid w16 w16cex w16sdtdh w16sdtfl w16du wp14">
+<w:document xmlns:wpc="http://schemas.microsoft.com/office/word/2010/wordprocessingCanvas" xmlns:cx="http://schemas.microsoft.com/office/drawing/2014/chartex" xmlns:cx1="http://schemas.microsoft.com/office/drawing/2015/9/8/chartex" xmlns:cx2="http://schemas.microsoft.com/office/drawing/2015/10/21/chartex" xmlns:cx3="http://schemas.microsoft.com/office/drawing/2016/5/9/chartex" xmlns:cx4="http://schemas.microsoft.com/office/drawing/2016/5/10/chartex" xmlns:cx5="http://schemas.microsoft.com/office/drawing/2016/5/11/chartex" xmlns:cx6="http://schemas.microsoft.com/office/drawing/2016/5/12/chartex" xmlns:cx7="http://schemas.microsoft.com/office/drawing/2016/5/13/chartex" xmlns:cx8="http://schemas.microsoft.com/office/drawing/2016/5/14/chartex" xmlns:mc="http://schemas.openxmlformats.org/markup-compatibility/2006" xmlns:aink="http://schemas.microsoft.com/office/drawing/2016/ink" xmlns:am3d="http://schemas.microsoft.com/office/drawing/2017/model3d" xmlns:o="urn:schemas-microsoft-com:office:office" xmlns:oel="http://schemas.microsoft.com/office/2019/extlst" xmlns:r="http://schemas.openxmlformats.org/officeDocument/2006/relationships" xmlns:m="http://schemas.openxmlformats.org/officeDocument/2006/math" xmlns:v="urn:schemas-microsoft-com:vml" xmlns:wp14="http://schemas.microsoft.com/office/word/2010/wordprocessingDrawing" xmlns:wp="http://schemas.openxmlformats.org/drawingml/2006/wordprocessingDrawing" xmlns:w10="urn:schemas-microsoft-com:office:word" xmlns:w="http://schemas.openxmlformats.org/wordprocessingml/2006/main" xmlns:w14="http://schemas.microsoft.com/office/word/2010/wordml" xmlns:w15="http://schemas.microsoft.com/office/word/2012/wordml" xmlns:w16cex="http://schemas.microsoft.com/office/word/2018/wordml/cex" xmlns:w16cid="http://schemas.microsoft.com/office/word/2016/wordml/cid" xmlns:w16="http://schemas.microsoft.com/office/word/2018/wordml" xmlns:w16du="http://schemas.microsoft.com/office/word/2023/wordml/word16du" xmlns:w16sdtdh="http://schemas.microsoft.com/office/word/2020/wordml/sdtdatahash" xmlns:w16sdtfl="http://schemas.microsoft.com/office/word/2024/wordml/sdtformatlock" xmlns:w16se="http://schemas.microsoft.com/office/word/2015/wordml/symex" xmlns:wpg="http://schemas.microsoft.com/office/word/2010/wordprocessingGroup" xmlns:wpi="http://schemas.microsoft.com/office/word/2010/wordprocessingInk" xmlns:wne="http://schemas.microsoft.com/office/word/2006/wordml" xmlns:wps="http://schemas.microsoft.com/office/word/2010/wordprocessingShape" mc:Ignorable="w14 w15 w16se w16cid w16 w16cex w16sdtdh w16sdtfl w16du wp14">
   <w:background w:color="FFFFFF"/>
   <w:body>
     <w:p>
@@ -11,15 +11,22 @@
           <w:szCs w:val="24"/>
         </w:rPr>
       </w:pPr>
-      <w:bookmarkStart w:name="_Toc184561243" w:id="0"/>
+      <w:bookmarkStart w:id="0" w:name="_Toc184561243"/>
       <w:r>
         <w:rPr>
           <w:sz w:val="24"/>
           <w:szCs w:val="24"/>
         </w:rPr>
-        <w:t>Cover page</w:t>
+        <w:t>Cover pag</w:t>
       </w:r>
       <w:bookmarkEnd w:id="0"/>
+      <w:r>
+        <w:rPr>
+          <w:sz w:val="24"/>
+          <w:szCs w:val="24"/>
+        </w:rPr>
+        <w:t>e</w:t>
+      </w:r>
     </w:p>
     <w:p>
       <w:pPr>
@@ -130,31 +137,31 @@
         <w:spacing w:line="240" w:lineRule="auto"/>
         <w:jc w:val="center"/>
         <w:rPr>
-          <w:b w:val="1"/>
-          <w:bCs w:val="1"/>
+          <w:b/>
+          <w:bCs/>
           <w:lang w:val="en-US"/>
         </w:rPr>
       </w:pPr>
       <w:r>
         <w:rPr>
-          <w:b w:val="1"/>
-          <w:bCs w:val="1"/>
+          <w:b/>
+          <w:bCs/>
           <w:lang w:val="en-US"/>
         </w:rPr>
         <w:t>Lecture section:</w:t>
       </w:r>
       <w:r>
         <w:rPr>
-          <w:b w:val="1"/>
-          <w:bCs w:val="1"/>
+          <w:b/>
+          <w:bCs/>
           <w:lang w:val="en-US"/>
         </w:rPr>
         <w:t xml:space="preserve"> </w:t>
       </w:r>
       <w:r>
         <w:rPr>
-          <w:b w:val="1"/>
-          <w:bCs w:val="1"/>
+          <w:b/>
+          <w:bCs/>
           <w:lang w:val="en-US"/>
         </w:rPr>
         <w:t>TC2L</w:t>
@@ -165,88 +172,72 @@
         <w:spacing w:line="240" w:lineRule="auto"/>
         <w:jc w:val="center"/>
         <w:rPr>
-          <w:b w:val="1"/>
-          <w:bCs w:val="1"/>
+          <w:b/>
+          <w:bCs/>
         </w:rPr>
       </w:pPr>
       <w:r>
         <w:rPr>
-          <w:b w:val="1"/>
-          <w:bCs w:val="1"/>
+          <w:b/>
+          <w:bCs/>
           <w:lang w:val="en-US"/>
         </w:rPr>
-        <w:t>Tutorial section</w:t>
+        <w:t>Tutorial section: TT4L</w:t>
       </w:r>
       <w:r>
         <w:rPr>
-          <w:b w:val="1"/>
-          <w:bCs w:val="1"/>
+          <w:b/>
+          <w:bCs/>
+        </w:rPr>
+        <w:t xml:space="preserve"> </w:t>
+      </w:r>
+    </w:p>
+    <w:p>
+      <w:pPr>
+        <w:spacing w:line="240" w:lineRule="auto"/>
+        <w:jc w:val="center"/>
+        <w:rPr>
+          <w:b/>
+          <w:bCs/>
+        </w:rPr>
+      </w:pPr>
+      <w:r>
+        <w:rPr>
+          <w:b/>
+          <w:bCs/>
+        </w:rPr>
+        <w:t xml:space="preserve">Group number: </w:t>
+      </w:r>
+      <w:r>
+        <w:rPr>
+          <w:b/>
+          <w:bCs/>
+        </w:rPr>
+        <w:t>G07</w:t>
+      </w:r>
+    </w:p>
+    <w:p>
+      <w:pPr>
+        <w:spacing w:line="240" w:lineRule="auto"/>
+        <w:jc w:val="center"/>
+        <w:rPr>
+          <w:b/>
+          <w:bCs/>
           <w:lang w:val="en-US"/>
         </w:rPr>
-        <w:t>: TT</w:t>
-      </w:r>
+      </w:pPr>
       <w:r>
         <w:rPr>
-          <w:b w:val="1"/>
-          <w:bCs w:val="1"/>
-          <w:lang w:val="en-US"/>
-        </w:rPr>
-        <w:t>4L</w:t>
-      </w:r>
-      <w:r>
-        <w:rPr>
-          <w:b w:val="1"/>
-          <w:bCs w:val="1"/>
-        </w:rPr>
-        <w:t xml:space="preserve"> </w:t>
-      </w:r>
-    </w:p>
-    <w:p>
-      <w:pPr>
-        <w:spacing w:line="240" w:lineRule="auto"/>
-        <w:jc w:val="center"/>
-        <w:rPr>
-          <w:b w:val="1"/>
-          <w:bCs w:val="1"/>
-        </w:rPr>
-      </w:pPr>
-      <w:r>
-        <w:rPr>
-          <w:b w:val="1"/>
-          <w:bCs w:val="1"/>
-        </w:rPr>
-        <w:t xml:space="preserve">Group number: </w:t>
-      </w:r>
-      <w:r>
-        <w:rPr>
-          <w:b w:val="1"/>
-          <w:bCs w:val="1"/>
-        </w:rPr>
-        <w:t>G07</w:t>
-      </w:r>
-    </w:p>
-    <w:p>
-      <w:pPr>
-        <w:spacing w:line="240" w:lineRule="auto"/>
-        <w:jc w:val="center"/>
-        <w:rPr>
-          <w:b w:val="1"/>
-          <w:bCs w:val="1"/>
-          <w:lang w:val="en-US"/>
-        </w:rPr>
-      </w:pPr>
-      <w:r>
-        <w:rPr>
-          <w:b w:val="1"/>
-          <w:bCs w:val="1"/>
+          <w:b/>
+          <w:bCs/>
           <w:lang w:val="en-US"/>
         </w:rPr>
         <w:t xml:space="preserve">Group leader student name: </w:t>
       </w:r>
       <w:r>
         <w:rPr>
-          <w:b w:val="1"/>
-          <w:bCs w:val="1"/>
+          <w:b/>
+          <w:bCs/>
           <w:lang w:val="en-US"/>
         </w:rPr>
         <w:t>GOH WEI JING</w:t>
@@ -296,10 +287,10 @@
           <w:tcPr>
             <w:tcW w:w="735" w:type="dxa"/>
             <w:tcBorders>
-              <w:top w:val="single" w:color="000000" w:themeColor="text1" w:sz="8" w:space="0"/>
-              <w:left w:val="single" w:color="000000" w:themeColor="text1" w:sz="8" w:space="0"/>
-              <w:bottom w:val="single" w:color="000000" w:themeColor="text1" w:sz="8" w:space="0"/>
-              <w:right w:val="single" w:color="000000" w:themeColor="text1" w:sz="8" w:space="0"/>
+              <w:top w:val="single" w:sz="8" w:space="0" w:color="000000" w:themeColor="text1"/>
+              <w:left w:val="single" w:sz="8" w:space="0" w:color="000000" w:themeColor="text1"/>
+              <w:bottom w:val="single" w:sz="8" w:space="0" w:color="000000" w:themeColor="text1"/>
+              <w:right w:val="single" w:sz="8" w:space="0" w:color="000000" w:themeColor="text1"/>
             </w:tcBorders>
             <w:tcMar>
               <w:top w:w="100" w:type="dxa"/>
@@ -327,10 +318,10 @@
           <w:tcPr>
             <w:tcW w:w="1665" w:type="dxa"/>
             <w:tcBorders>
-              <w:top w:val="single" w:color="000000" w:themeColor="text1" w:sz="8" w:space="0"/>
-              <w:left w:val="single" w:color="000000" w:themeColor="text1" w:sz="8" w:space="0"/>
-              <w:bottom w:val="single" w:color="000000" w:themeColor="text1" w:sz="8" w:space="0"/>
-              <w:right w:val="single" w:color="000000" w:themeColor="text1" w:sz="8" w:space="0"/>
+              <w:top w:val="single" w:sz="8" w:space="0" w:color="000000" w:themeColor="text1"/>
+              <w:left w:val="single" w:sz="8" w:space="0" w:color="000000" w:themeColor="text1"/>
+              <w:bottom w:val="single" w:sz="8" w:space="0" w:color="000000" w:themeColor="text1"/>
+              <w:right w:val="single" w:sz="8" w:space="0" w:color="000000" w:themeColor="text1"/>
             </w:tcBorders>
             <w:tcMar>
               <w:top w:w="100" w:type="dxa"/>
@@ -372,10 +363,10 @@
           <w:tcPr>
             <w:tcW w:w="2310" w:type="dxa"/>
             <w:tcBorders>
-              <w:top w:val="single" w:color="000000" w:themeColor="text1" w:sz="8" w:space="0"/>
-              <w:left w:val="single" w:color="000000" w:themeColor="text1" w:sz="8" w:space="0"/>
-              <w:bottom w:val="single" w:color="000000" w:themeColor="text1" w:sz="8" w:space="0"/>
-              <w:right w:val="single" w:color="000000" w:themeColor="text1" w:sz="8" w:space="0"/>
+              <w:top w:val="single" w:sz="8" w:space="0" w:color="000000" w:themeColor="text1"/>
+              <w:left w:val="single" w:sz="8" w:space="0" w:color="000000" w:themeColor="text1"/>
+              <w:bottom w:val="single" w:sz="8" w:space="0" w:color="000000" w:themeColor="text1"/>
+              <w:right w:val="single" w:sz="8" w:space="0" w:color="000000" w:themeColor="text1"/>
             </w:tcBorders>
             <w:tcMar>
               <w:top w:w="100" w:type="dxa"/>
@@ -417,10 +408,10 @@
           <w:tcPr>
             <w:tcW w:w="3735" w:type="dxa"/>
             <w:tcBorders>
-              <w:top w:val="single" w:color="000000" w:themeColor="text1" w:sz="8" w:space="0"/>
-              <w:left w:val="single" w:color="000000" w:themeColor="text1" w:sz="8" w:space="0"/>
-              <w:bottom w:val="single" w:color="000000" w:themeColor="text1" w:sz="8" w:space="0"/>
-              <w:right w:val="single" w:color="000000" w:themeColor="text1" w:sz="8" w:space="0"/>
+              <w:top w:val="single" w:sz="8" w:space="0" w:color="000000" w:themeColor="text1"/>
+              <w:left w:val="single" w:sz="8" w:space="0" w:color="000000" w:themeColor="text1"/>
+              <w:bottom w:val="single" w:sz="8" w:space="0" w:color="000000" w:themeColor="text1"/>
+              <w:right w:val="single" w:sz="8" w:space="0" w:color="000000" w:themeColor="text1"/>
             </w:tcBorders>
             <w:tcMar>
               <w:top w:w="100" w:type="dxa"/>
@@ -448,10 +439,10 @@
           <w:tcPr>
             <w:tcW w:w="683" w:type="dxa"/>
             <w:tcBorders>
-              <w:top w:val="single" w:color="000000" w:themeColor="text1" w:sz="8" w:space="0"/>
-              <w:left w:val="single" w:color="000000" w:themeColor="text1" w:sz="8" w:space="0"/>
-              <w:bottom w:val="single" w:color="000000" w:themeColor="text1" w:sz="8" w:space="0"/>
-              <w:right w:val="single" w:color="000000" w:themeColor="text1" w:sz="8" w:space="0"/>
+              <w:top w:val="single" w:sz="8" w:space="0" w:color="000000" w:themeColor="text1"/>
+              <w:left w:val="single" w:sz="8" w:space="0" w:color="000000" w:themeColor="text1"/>
+              <w:bottom w:val="single" w:sz="8" w:space="0" w:color="000000" w:themeColor="text1"/>
+              <w:right w:val="single" w:sz="8" w:space="0" w:color="000000" w:themeColor="text1"/>
             </w:tcBorders>
             <w:tcMar>
               <w:top w:w="100" w:type="dxa"/>
@@ -484,10 +475,10 @@
           <w:tcPr>
             <w:tcW w:w="735" w:type="dxa"/>
             <w:tcBorders>
-              <w:top w:val="single" w:color="000000" w:themeColor="text1" w:sz="8" w:space="0"/>
-              <w:left w:val="single" w:color="000000" w:themeColor="text1" w:sz="8" w:space="0"/>
-              <w:bottom w:val="single" w:color="000000" w:themeColor="text1" w:sz="8" w:space="0"/>
-              <w:right w:val="single" w:color="000000" w:themeColor="text1" w:sz="8" w:space="0"/>
+              <w:top w:val="single" w:sz="8" w:space="0" w:color="000000" w:themeColor="text1"/>
+              <w:left w:val="single" w:sz="8" w:space="0" w:color="000000" w:themeColor="text1"/>
+              <w:bottom w:val="single" w:sz="8" w:space="0" w:color="000000" w:themeColor="text1"/>
+              <w:right w:val="single" w:sz="8" w:space="0" w:color="000000" w:themeColor="text1"/>
             </w:tcBorders>
             <w:tcMar>
               <w:top w:w="100" w:type="dxa"/>
@@ -509,10 +500,10 @@
           <w:tcPr>
             <w:tcW w:w="1665" w:type="dxa"/>
             <w:tcBorders>
-              <w:top w:val="single" w:color="000000" w:themeColor="text1" w:sz="8" w:space="0"/>
-              <w:left w:val="single" w:color="000000" w:themeColor="text1" w:sz="8" w:space="0"/>
-              <w:bottom w:val="single" w:color="000000" w:themeColor="text1" w:sz="8" w:space="0"/>
-              <w:right w:val="single" w:color="000000" w:themeColor="text1" w:sz="8" w:space="0"/>
+              <w:top w:val="single" w:sz="8" w:space="0" w:color="000000" w:themeColor="text1"/>
+              <w:left w:val="single" w:sz="8" w:space="0" w:color="000000" w:themeColor="text1"/>
+              <w:bottom w:val="single" w:sz="8" w:space="0" w:color="000000" w:themeColor="text1"/>
+              <w:right w:val="single" w:sz="8" w:space="0" w:color="000000" w:themeColor="text1"/>
             </w:tcBorders>
             <w:tcMar>
               <w:top w:w="100" w:type="dxa"/>
@@ -523,11 +514,9 @@
           </w:tcPr>
           <w:p>
             <w:pPr>
-              <w:pStyle w:val="Normal"/>
               <w:jc w:val="both"/>
             </w:pPr>
             <w:r>
-              <w:rPr/>
               <w:t>242UC244K7</w:t>
             </w:r>
           </w:p>
@@ -536,10 +525,10 @@
           <w:tcPr>
             <w:tcW w:w="2310" w:type="dxa"/>
             <w:tcBorders>
-              <w:top w:val="single" w:color="000000" w:themeColor="text1" w:sz="8" w:space="0"/>
-              <w:left w:val="single" w:color="000000" w:themeColor="text1" w:sz="8" w:space="0"/>
-              <w:bottom w:val="single" w:color="000000" w:themeColor="text1" w:sz="8" w:space="0"/>
-              <w:right w:val="single" w:color="000000" w:themeColor="text1" w:sz="8" w:space="0"/>
+              <w:top w:val="single" w:sz="8" w:space="0" w:color="000000" w:themeColor="text1"/>
+              <w:left w:val="single" w:sz="8" w:space="0" w:color="000000" w:themeColor="text1"/>
+              <w:bottom w:val="single" w:sz="8" w:space="0" w:color="000000" w:themeColor="text1"/>
+              <w:right w:val="single" w:sz="8" w:space="0" w:color="000000" w:themeColor="text1"/>
             </w:tcBorders>
             <w:tcMar>
               <w:top w:w="100" w:type="dxa"/>
@@ -549,13 +538,7 @@
             </w:tcMar>
           </w:tcPr>
           <w:p>
-            <w:pPr>
-              <w:pStyle w:val="Normal"/>
-              <w:ind w:left="0"/>
-              <w:jc w:val="left"/>
-            </w:pPr>
-            <w:r>
-              <w:rPr/>
+            <w:r>
               <w:t xml:space="preserve">CHIN KUAN SIING  </w:t>
             </w:r>
           </w:p>
@@ -564,10 +547,10 @@
           <w:tcPr>
             <w:tcW w:w="3735" w:type="dxa"/>
             <w:tcBorders>
-              <w:top w:val="single" w:color="000000" w:themeColor="text1" w:sz="8" w:space="0"/>
-              <w:left w:val="single" w:color="000000" w:themeColor="text1" w:sz="8" w:space="0"/>
-              <w:bottom w:val="single" w:color="000000" w:themeColor="text1" w:sz="8" w:space="0"/>
-              <w:right w:val="single" w:color="000000" w:themeColor="text1" w:sz="8" w:space="0"/>
+              <w:top w:val="single" w:sz="8" w:space="0" w:color="000000" w:themeColor="text1"/>
+              <w:left w:val="single" w:sz="8" w:space="0" w:color="000000" w:themeColor="text1"/>
+              <w:bottom w:val="single" w:sz="8" w:space="0" w:color="000000" w:themeColor="text1"/>
+              <w:right w:val="single" w:sz="8" w:space="0" w:color="000000" w:themeColor="text1"/>
             </w:tcBorders>
             <w:tcMar>
               <w:top w:w="100" w:type="dxa"/>
@@ -584,13 +567,7 @@
               <w:rPr>
                 <w:lang w:val="en-US"/>
               </w:rPr>
-              <w:t>create_insert_into_table,create_table</w:t>
-            </w:r>
-            <w:r>
-              <w:rPr>
-                <w:lang w:val="en-US"/>
-              </w:rPr>
-              <w:t xml:space="preserve"> function</w:t>
+              <w:t>create_insert_into_table,create_table function</w:t>
             </w:r>
           </w:p>
         </w:tc>
@@ -598,10 +575,10 @@
           <w:tcPr>
             <w:tcW w:w="683" w:type="dxa"/>
             <w:tcBorders>
-              <w:top w:val="single" w:color="000000" w:themeColor="text1" w:sz="8" w:space="0"/>
-              <w:left w:val="single" w:color="000000" w:themeColor="text1" w:sz="8" w:space="0"/>
-              <w:bottom w:val="single" w:color="000000" w:themeColor="text1" w:sz="8" w:space="0"/>
-              <w:right w:val="single" w:color="000000" w:themeColor="text1" w:sz="8" w:space="0"/>
+              <w:top w:val="single" w:sz="8" w:space="0" w:color="000000" w:themeColor="text1"/>
+              <w:left w:val="single" w:sz="8" w:space="0" w:color="000000" w:themeColor="text1"/>
+              <w:bottom w:val="single" w:sz="8" w:space="0" w:color="000000" w:themeColor="text1"/>
+              <w:right w:val="single" w:sz="8" w:space="0" w:color="000000" w:themeColor="text1"/>
             </w:tcBorders>
             <w:tcMar>
               <w:top w:w="100" w:type="dxa"/>
@@ -625,10 +602,10 @@
           <w:tcPr>
             <w:tcW w:w="735" w:type="dxa"/>
             <w:tcBorders>
-              <w:top w:val="single" w:color="000000" w:themeColor="text1" w:sz="8" w:space="0"/>
-              <w:left w:val="single" w:color="000000" w:themeColor="text1" w:sz="8" w:space="0"/>
-              <w:bottom w:val="single" w:color="000000" w:themeColor="text1" w:sz="8" w:space="0"/>
-              <w:right w:val="single" w:color="000000" w:themeColor="text1" w:sz="8" w:space="0"/>
+              <w:top w:val="single" w:sz="8" w:space="0" w:color="000000" w:themeColor="text1"/>
+              <w:left w:val="single" w:sz="8" w:space="0" w:color="000000" w:themeColor="text1"/>
+              <w:bottom w:val="single" w:sz="8" w:space="0" w:color="000000" w:themeColor="text1"/>
+              <w:right w:val="single" w:sz="8" w:space="0" w:color="000000" w:themeColor="text1"/>
             </w:tcBorders>
             <w:tcMar>
               <w:top w:w="100" w:type="dxa"/>
@@ -650,10 +627,10 @@
           <w:tcPr>
             <w:tcW w:w="1665" w:type="dxa"/>
             <w:tcBorders>
-              <w:top w:val="single" w:color="000000" w:themeColor="text1" w:sz="8" w:space="0"/>
-              <w:left w:val="single" w:color="000000" w:themeColor="text1" w:sz="8" w:space="0"/>
-              <w:bottom w:val="single" w:color="000000" w:themeColor="text1" w:sz="8" w:space="0"/>
-              <w:right w:val="single" w:color="000000" w:themeColor="text1" w:sz="8" w:space="0"/>
+              <w:top w:val="single" w:sz="8" w:space="0" w:color="000000" w:themeColor="text1"/>
+              <w:left w:val="single" w:sz="8" w:space="0" w:color="000000" w:themeColor="text1"/>
+              <w:bottom w:val="single" w:sz="8" w:space="0" w:color="000000" w:themeColor="text1"/>
+              <w:right w:val="single" w:sz="8" w:space="0" w:color="000000" w:themeColor="text1"/>
             </w:tcBorders>
             <w:tcMar>
               <w:top w:w="100" w:type="dxa"/>
@@ -667,7 +644,6 @@
               <w:jc w:val="both"/>
             </w:pPr>
             <w:r>
-              <w:rPr/>
               <w:t>242UC244S9</w:t>
             </w:r>
           </w:p>
@@ -676,10 +652,10 @@
           <w:tcPr>
             <w:tcW w:w="2310" w:type="dxa"/>
             <w:tcBorders>
-              <w:top w:val="single" w:color="000000" w:themeColor="text1" w:sz="8" w:space="0"/>
-              <w:left w:val="single" w:color="000000" w:themeColor="text1" w:sz="8" w:space="0"/>
-              <w:bottom w:val="single" w:color="000000" w:themeColor="text1" w:sz="8" w:space="0"/>
-              <w:right w:val="single" w:color="000000" w:themeColor="text1" w:sz="8" w:space="0"/>
+              <w:top w:val="single" w:sz="8" w:space="0" w:color="000000" w:themeColor="text1"/>
+              <w:left w:val="single" w:sz="8" w:space="0" w:color="000000" w:themeColor="text1"/>
+              <w:bottom w:val="single" w:sz="8" w:space="0" w:color="000000" w:themeColor="text1"/>
+              <w:right w:val="single" w:sz="8" w:space="0" w:color="000000" w:themeColor="text1"/>
             </w:tcBorders>
             <w:tcMar>
               <w:top w:w="100" w:type="dxa"/>
@@ -693,11 +669,9 @@
               <w:jc w:val="both"/>
             </w:pPr>
             <w:r>
-              <w:rPr/>
               <w:t xml:space="preserve"> </w:t>
             </w:r>
             <w:r>
-              <w:rPr/>
               <w:t>GOH WEI JING</w:t>
             </w:r>
           </w:p>
@@ -706,10 +680,10 @@
           <w:tcPr>
             <w:tcW w:w="3735" w:type="dxa"/>
             <w:tcBorders>
-              <w:top w:val="single" w:color="000000" w:themeColor="text1" w:sz="8" w:space="0"/>
-              <w:left w:val="single" w:color="000000" w:themeColor="text1" w:sz="8" w:space="0"/>
-              <w:bottom w:val="single" w:color="000000" w:themeColor="text1" w:sz="8" w:space="0"/>
-              <w:right w:val="single" w:color="000000" w:themeColor="text1" w:sz="8" w:space="0"/>
+              <w:top w:val="single" w:sz="8" w:space="0" w:color="000000" w:themeColor="text1"/>
+              <w:left w:val="single" w:sz="8" w:space="0" w:color="000000" w:themeColor="text1"/>
+              <w:bottom w:val="single" w:sz="8" w:space="0" w:color="000000" w:themeColor="text1"/>
+              <w:right w:val="single" w:sz="8" w:space="0" w:color="000000" w:themeColor="text1"/>
             </w:tcBorders>
             <w:tcMar>
               <w:top w:w="100" w:type="dxa"/>
@@ -720,7 +694,6 @@
           </w:tcPr>
           <w:p>
             <w:pPr>
-              <w:jc w:val="left"/>
               <w:rPr>
                 <w:lang w:val="en-US"/>
               </w:rPr>
@@ -729,54 +702,11 @@
               <w:rPr>
                 <w:lang w:val="en-US"/>
               </w:rPr>
-              <w:t>create_output_screen_and_file</w:t>
-            </w:r>
-            <w:r>
-              <w:rPr>
-                <w:lang w:val="en-US"/>
-              </w:rPr>
-              <w:t xml:space="preserve">, </w:t>
-            </w:r>
-            <w:r>
-              <w:rPr>
-                <w:lang w:val="en-US"/>
-              </w:rPr>
-              <w:t>create_table</w:t>
-            </w:r>
-            <w:r>
-              <w:rPr>
-                <w:lang w:val="en-US"/>
-              </w:rPr>
-              <w:t xml:space="preserve"> </w:t>
-            </w:r>
-            <w:r>
-              <w:rPr>
-                <w:lang w:val="en-US"/>
-              </w:rPr>
-              <w:t xml:space="preserve">function, </w:t>
-            </w:r>
-            <w:r>
-              <w:rPr>
-                <w:lang w:val="en-US"/>
-              </w:rPr>
-              <w:t>s</w:t>
-            </w:r>
-            <w:r>
-              <w:rPr>
-                <w:lang w:val="en-US"/>
-              </w:rPr>
-              <w:t>elect_all_from_table_in_csv_mode</w:t>
-            </w:r>
-            <w:r>
-              <w:rPr>
-                <w:lang w:val="en-US"/>
-              </w:rPr>
-              <w:t xml:space="preserve"> </w:t>
-            </w:r>
-          </w:p>
-          <w:p>
-            <w:pPr>
-              <w:pStyle w:val="Normal"/>
+              <w:t xml:space="preserve">create_output_screen_and_file, create_table function, select_all_from_table_in_csv_mode </w:t>
+            </w:r>
+          </w:p>
+          <w:p>
+            <w:pPr>
               <w:jc w:val="both"/>
             </w:pPr>
           </w:p>
@@ -785,10 +715,10 @@
           <w:tcPr>
             <w:tcW w:w="683" w:type="dxa"/>
             <w:tcBorders>
-              <w:top w:val="single" w:color="000000" w:themeColor="text1" w:sz="8" w:space="0"/>
-              <w:left w:val="single" w:color="000000" w:themeColor="text1" w:sz="8" w:space="0"/>
-              <w:bottom w:val="single" w:color="000000" w:themeColor="text1" w:sz="8" w:space="0"/>
-              <w:right w:val="single" w:color="000000" w:themeColor="text1" w:sz="8" w:space="0"/>
+              <w:top w:val="single" w:sz="8" w:space="0" w:color="000000" w:themeColor="text1"/>
+              <w:left w:val="single" w:sz="8" w:space="0" w:color="000000" w:themeColor="text1"/>
+              <w:bottom w:val="single" w:sz="8" w:space="0" w:color="000000" w:themeColor="text1"/>
+              <w:right w:val="single" w:sz="8" w:space="0" w:color="000000" w:themeColor="text1"/>
             </w:tcBorders>
             <w:tcMar>
               <w:top w:w="100" w:type="dxa"/>
@@ -812,10 +742,10 @@
           <w:tcPr>
             <w:tcW w:w="735" w:type="dxa"/>
             <w:tcBorders>
-              <w:top w:val="single" w:color="000000" w:themeColor="text1" w:sz="8" w:space="0"/>
-              <w:left w:val="single" w:color="000000" w:themeColor="text1" w:sz="8" w:space="0"/>
-              <w:bottom w:val="single" w:color="000000" w:themeColor="text1" w:sz="8" w:space="0"/>
-              <w:right w:val="single" w:color="000000" w:themeColor="text1" w:sz="8" w:space="0"/>
+              <w:top w:val="single" w:sz="8" w:space="0" w:color="000000" w:themeColor="text1"/>
+              <w:left w:val="single" w:sz="8" w:space="0" w:color="000000" w:themeColor="text1"/>
+              <w:bottom w:val="single" w:sz="8" w:space="0" w:color="000000" w:themeColor="text1"/>
+              <w:right w:val="single" w:sz="8" w:space="0" w:color="000000" w:themeColor="text1"/>
             </w:tcBorders>
             <w:tcMar>
               <w:top w:w="100" w:type="dxa"/>
@@ -837,10 +767,10 @@
           <w:tcPr>
             <w:tcW w:w="1665" w:type="dxa"/>
             <w:tcBorders>
-              <w:top w:val="single" w:color="000000" w:themeColor="text1" w:sz="8" w:space="0"/>
-              <w:left w:val="single" w:color="000000" w:themeColor="text1" w:sz="8" w:space="0"/>
-              <w:bottom w:val="single" w:color="000000" w:themeColor="text1" w:sz="8" w:space="0"/>
-              <w:right w:val="single" w:color="000000" w:themeColor="text1" w:sz="8" w:space="0"/>
+              <w:top w:val="single" w:sz="8" w:space="0" w:color="000000" w:themeColor="text1"/>
+              <w:left w:val="single" w:sz="8" w:space="0" w:color="000000" w:themeColor="text1"/>
+              <w:bottom w:val="single" w:sz="8" w:space="0" w:color="000000" w:themeColor="text1"/>
+              <w:right w:val="single" w:sz="8" w:space="0" w:color="000000" w:themeColor="text1"/>
             </w:tcBorders>
             <w:tcMar>
               <w:top w:w="100" w:type="dxa"/>
@@ -854,7 +784,6 @@
               <w:jc w:val="both"/>
             </w:pPr>
             <w:r>
-              <w:rPr/>
               <w:t>242UC244SJ</w:t>
             </w:r>
           </w:p>
@@ -863,10 +792,10 @@
           <w:tcPr>
             <w:tcW w:w="2310" w:type="dxa"/>
             <w:tcBorders>
-              <w:top w:val="single" w:color="000000" w:themeColor="text1" w:sz="8" w:space="0"/>
-              <w:left w:val="single" w:color="000000" w:themeColor="text1" w:sz="8" w:space="0"/>
-              <w:bottom w:val="single" w:color="000000" w:themeColor="text1" w:sz="8" w:space="0"/>
-              <w:right w:val="single" w:color="000000" w:themeColor="text1" w:sz="8" w:space="0"/>
+              <w:top w:val="single" w:sz="8" w:space="0" w:color="000000" w:themeColor="text1"/>
+              <w:left w:val="single" w:sz="8" w:space="0" w:color="000000" w:themeColor="text1"/>
+              <w:bottom w:val="single" w:sz="8" w:space="0" w:color="000000" w:themeColor="text1"/>
+              <w:right w:val="single" w:sz="8" w:space="0" w:color="000000" w:themeColor="text1"/>
             </w:tcBorders>
             <w:tcMar>
               <w:top w:w="100" w:type="dxa"/>
@@ -880,7 +809,6 @@
               <w:jc w:val="both"/>
             </w:pPr>
             <w:r>
-              <w:rPr/>
               <w:t>KHOO SHEN ZHI</w:t>
             </w:r>
           </w:p>
@@ -889,10 +817,10 @@
           <w:tcPr>
             <w:tcW w:w="3735" w:type="dxa"/>
             <w:tcBorders>
-              <w:top w:val="single" w:color="000000" w:themeColor="text1" w:sz="8" w:space="0"/>
-              <w:left w:val="single" w:color="000000" w:themeColor="text1" w:sz="8" w:space="0"/>
-              <w:bottom w:val="single" w:color="000000" w:themeColor="text1" w:sz="8" w:space="0"/>
-              <w:right w:val="single" w:color="000000" w:themeColor="text1" w:sz="8" w:space="0"/>
+              <w:top w:val="single" w:sz="8" w:space="0" w:color="000000" w:themeColor="text1"/>
+              <w:left w:val="single" w:sz="8" w:space="0" w:color="000000" w:themeColor="text1"/>
+              <w:bottom w:val="single" w:sz="8" w:space="0" w:color="000000" w:themeColor="text1"/>
+              <w:right w:val="single" w:sz="8" w:space="0" w:color="000000" w:themeColor="text1"/>
             </w:tcBorders>
             <w:tcMar>
               <w:top w:w="100" w:type="dxa"/>
@@ -903,7 +831,6 @@
           </w:tcPr>
           <w:p>
             <w:pPr>
-              <w:jc w:val="left"/>
               <w:rPr>
                 <w:lang w:val="en-US"/>
               </w:rPr>
@@ -912,43 +839,13 @@
               <w:rPr>
                 <w:lang w:val="en-US"/>
               </w:rPr>
-              <w:t>error_handling</w:t>
+              <w:t xml:space="preserve">error_handling, </w:t>
             </w:r>
             <w:r>
               <w:rPr>
                 <w:lang w:val="en-US"/>
               </w:rPr>
-              <w:t xml:space="preserve">, </w:t>
-            </w:r>
-            <w:r>
-              <w:rPr>
-                <w:lang w:val="en-US"/>
-              </w:rPr>
-              <w:t>i</w:t>
-            </w:r>
-            <w:r>
-              <w:rPr>
-                <w:lang w:val="en-US"/>
-              </w:rPr>
-              <w:t>o_heading</w:t>
-            </w:r>
-            <w:r>
-              <w:rPr>
-                <w:lang w:val="en-US"/>
-              </w:rPr>
-              <w:t>,</w:t>
-            </w:r>
-            <w:r>
-              <w:rPr>
-                <w:lang w:val="en-US"/>
-              </w:rPr>
-              <w:t xml:space="preserve"> </w:t>
-            </w:r>
-            <w:r>
-              <w:rPr>
-                <w:lang w:val="en-US"/>
-              </w:rPr>
-              <w:t>data_manipulatiom</w:t>
+              <w:t>flowchart, structured diagram</w:t>
             </w:r>
           </w:p>
         </w:tc>
@@ -956,10 +853,10 @@
           <w:tcPr>
             <w:tcW w:w="683" w:type="dxa"/>
             <w:tcBorders>
-              <w:top w:val="single" w:color="000000" w:themeColor="text1" w:sz="8" w:space="0"/>
-              <w:left w:val="single" w:color="000000" w:themeColor="text1" w:sz="8" w:space="0"/>
-              <w:bottom w:val="single" w:color="000000" w:themeColor="text1" w:sz="8" w:space="0"/>
-              <w:right w:val="single" w:color="000000" w:themeColor="text1" w:sz="8" w:space="0"/>
+              <w:top w:val="single" w:sz="8" w:space="0" w:color="000000" w:themeColor="text1"/>
+              <w:left w:val="single" w:sz="8" w:space="0" w:color="000000" w:themeColor="text1"/>
+              <w:bottom w:val="single" w:sz="8" w:space="0" w:color="000000" w:themeColor="text1"/>
+              <w:right w:val="single" w:sz="8" w:space="0" w:color="000000" w:themeColor="text1"/>
             </w:tcBorders>
             <w:tcMar>
               <w:top w:w="100" w:type="dxa"/>
@@ -983,10 +880,10 @@
           <w:tcPr>
             <w:tcW w:w="735" w:type="dxa"/>
             <w:tcBorders>
-              <w:top w:val="single" w:color="000000" w:themeColor="text1" w:sz="8" w:space="0"/>
-              <w:left w:val="single" w:color="000000" w:themeColor="text1" w:sz="8" w:space="0"/>
-              <w:bottom w:val="single" w:color="000000" w:themeColor="text1" w:sz="8" w:space="0"/>
-              <w:right w:val="single" w:color="000000" w:themeColor="text1" w:sz="8" w:space="0"/>
+              <w:top w:val="single" w:sz="8" w:space="0" w:color="000000" w:themeColor="text1"/>
+              <w:left w:val="single" w:sz="8" w:space="0" w:color="000000" w:themeColor="text1"/>
+              <w:bottom w:val="single" w:sz="8" w:space="0" w:color="000000" w:themeColor="text1"/>
+              <w:right w:val="single" w:sz="8" w:space="0" w:color="000000" w:themeColor="text1"/>
             </w:tcBorders>
             <w:tcMar>
               <w:top w:w="100" w:type="dxa"/>
@@ -1008,10 +905,10 @@
           <w:tcPr>
             <w:tcW w:w="1665" w:type="dxa"/>
             <w:tcBorders>
-              <w:top w:val="single" w:color="000000" w:themeColor="text1" w:sz="8" w:space="0"/>
-              <w:left w:val="single" w:color="000000" w:themeColor="text1" w:sz="8" w:space="0"/>
-              <w:bottom w:val="single" w:color="000000" w:themeColor="text1" w:sz="8" w:space="0"/>
-              <w:right w:val="single" w:color="000000" w:themeColor="text1" w:sz="8" w:space="0"/>
+              <w:top w:val="single" w:sz="8" w:space="0" w:color="000000" w:themeColor="text1"/>
+              <w:left w:val="single" w:sz="8" w:space="0" w:color="000000" w:themeColor="text1"/>
+              <w:bottom w:val="single" w:sz="8" w:space="0" w:color="000000" w:themeColor="text1"/>
+              <w:right w:val="single" w:sz="8" w:space="0" w:color="000000" w:themeColor="text1"/>
             </w:tcBorders>
             <w:tcMar>
               <w:top w:w="100" w:type="dxa"/>
@@ -1022,7 +919,6 @@
           </w:tcPr>
           <w:p>
             <w:r>
-              <w:rPr/>
               <w:t>242UC244S3</w:t>
             </w:r>
           </w:p>
@@ -1031,10 +927,10 @@
           <w:tcPr>
             <w:tcW w:w="2310" w:type="dxa"/>
             <w:tcBorders>
-              <w:top w:val="single" w:color="000000" w:themeColor="text1" w:sz="8" w:space="0"/>
-              <w:left w:val="single" w:color="000000" w:themeColor="text1" w:sz="8" w:space="0"/>
-              <w:bottom w:val="single" w:color="000000" w:themeColor="text1" w:sz="8" w:space="0"/>
-              <w:right w:val="single" w:color="000000" w:themeColor="text1" w:sz="8" w:space="0"/>
+              <w:top w:val="single" w:sz="8" w:space="0" w:color="000000" w:themeColor="text1"/>
+              <w:left w:val="single" w:sz="8" w:space="0" w:color="000000" w:themeColor="text1"/>
+              <w:bottom w:val="single" w:sz="8" w:space="0" w:color="000000" w:themeColor="text1"/>
+              <w:right w:val="single" w:sz="8" w:space="0" w:color="000000" w:themeColor="text1"/>
             </w:tcBorders>
             <w:tcMar>
               <w:top w:w="100" w:type="dxa"/>
@@ -1061,10 +957,10 @@
           <w:tcPr>
             <w:tcW w:w="3735" w:type="dxa"/>
             <w:tcBorders>
-              <w:top w:val="single" w:color="000000" w:themeColor="text1" w:sz="8" w:space="0"/>
-              <w:left w:val="single" w:color="000000" w:themeColor="text1" w:sz="8" w:space="0"/>
-              <w:bottom w:val="single" w:color="000000" w:themeColor="text1" w:sz="8" w:space="0"/>
-              <w:right w:val="single" w:color="000000" w:themeColor="text1" w:sz="8" w:space="0"/>
+              <w:top w:val="single" w:sz="8" w:space="0" w:color="000000" w:themeColor="text1"/>
+              <w:left w:val="single" w:sz="8" w:space="0" w:color="000000" w:themeColor="text1"/>
+              <w:bottom w:val="single" w:sz="8" w:space="0" w:color="000000" w:themeColor="text1"/>
+              <w:right w:val="single" w:sz="8" w:space="0" w:color="000000" w:themeColor="text1"/>
             </w:tcBorders>
             <w:tcMar>
               <w:top w:w="100" w:type="dxa"/>
@@ -1081,16 +977,7 @@
               <w:t>creat</w:t>
             </w:r>
             <w:r>
-              <w:rPr/>
-              <w:t>e</w:t>
-            </w:r>
-            <w:r>
-              <w:rPr/>
-              <w:t>_database</w:t>
-            </w:r>
-            <w:r>
-              <w:rPr/>
-              <w:t xml:space="preserve"> function, create_table function</w:t>
+              <w:t>e_database function, create_table function</w:t>
             </w:r>
           </w:p>
         </w:tc>
@@ -1098,10 +985,10 @@
           <w:tcPr>
             <w:tcW w:w="683" w:type="dxa"/>
             <w:tcBorders>
-              <w:top w:val="single" w:color="000000" w:themeColor="text1" w:sz="8" w:space="0"/>
-              <w:left w:val="single" w:color="000000" w:themeColor="text1" w:sz="8" w:space="0"/>
-              <w:bottom w:val="single" w:color="000000" w:themeColor="text1" w:sz="8" w:space="0"/>
-              <w:right w:val="single" w:color="000000" w:themeColor="text1" w:sz="8" w:space="0"/>
+              <w:top w:val="single" w:sz="8" w:space="0" w:color="000000" w:themeColor="text1"/>
+              <w:left w:val="single" w:sz="8" w:space="0" w:color="000000" w:themeColor="text1"/>
+              <w:bottom w:val="single" w:sz="8" w:space="0" w:color="000000" w:themeColor="text1"/>
+              <w:right w:val="single" w:sz="8" w:space="0" w:color="000000" w:themeColor="text1"/>
             </w:tcBorders>
             <w:tcMar>
               <w:top w:w="100" w:type="dxa"/>
@@ -1134,7 +1021,7 @@
           <w:szCs w:val="24"/>
         </w:rPr>
       </w:pPr>
-      <w:bookmarkStart w:name="_heading=h.1fob9te" w:colFirst="0" w:colLast="0" w:id="1"/>
+      <w:bookmarkStart w:id="1" w:name="_heading=h.1fob9te" w:colFirst="0" w:colLast="0"/>
       <w:bookmarkEnd w:id="1"/>
     </w:p>
     <w:p>
@@ -1148,7 +1035,7 @@
           <w:u w:val="single"/>
         </w:rPr>
       </w:pPr>
-      <w:bookmarkStart w:name="_heading=h.3znysh7" w:colFirst="0" w:colLast="0" w:id="2"/>
+      <w:bookmarkStart w:id="2" w:name="_heading=h.3znysh7" w:colFirst="0" w:colLast="0"/>
       <w:bookmarkEnd w:id="2"/>
       <w:r>
         <w:br w:type="page"/>
@@ -1162,12 +1049,13 @@
           <w:szCs w:val="24"/>
         </w:rPr>
       </w:pPr>
-      <w:bookmarkStart w:name="_Toc184561244" w:id="3"/>
+      <w:bookmarkStart w:id="3" w:name="_Toc184561244"/>
       <w:r>
         <w:rPr>
           <w:sz w:val="24"/>
           <w:szCs w:val="24"/>
         </w:rPr>
+        <w:lastRenderedPageBreak/>
         <w:t>Mark sheet checklist (30%)</w:t>
       </w:r>
       <w:bookmarkEnd w:id="3"/>
@@ -1184,13 +1072,7 @@
         <w:rPr>
           <w:b/>
         </w:rPr>
-        <w:t xml:space="preserve">Assignment programming and </w:t>
-      </w:r>
-      <w:r>
-        <w:rPr>
-          <w:b/>
-        </w:rPr>
-        <w:t>documentation (30%)</w:t>
+        <w:t>Assignment programming and documentation (30%)</w:t>
       </w:r>
     </w:p>
     <w:p>
@@ -1245,9 +1127,9 @@
           <w:tcPr>
             <w:tcW w:w="5700" w:type="dxa"/>
             <w:tcBorders>
-              <w:top w:val="single" w:color="000001" w:sz="8" w:space="0"/>
-              <w:left w:val="single" w:color="000001" w:sz="8" w:space="0"/>
-              <w:bottom w:val="single" w:color="000001" w:sz="8" w:space="0"/>
+              <w:top w:val="single" w:sz="8" w:space="0" w:color="000001"/>
+              <w:left w:val="single" w:sz="8" w:space="0" w:color="000001"/>
+              <w:bottom w:val="single" w:sz="8" w:space="0" w:color="000001"/>
             </w:tcBorders>
             <w:tcMar>
               <w:top w:w="0" w:type="dxa"/>
@@ -1274,9 +1156,9 @@
           <w:tcPr>
             <w:tcW w:w="735" w:type="dxa"/>
             <w:tcBorders>
-              <w:top w:val="single" w:color="000001" w:sz="8" w:space="0"/>
-              <w:left w:val="single" w:color="000001" w:sz="8" w:space="0"/>
-              <w:bottom w:val="single" w:color="000001" w:sz="8" w:space="0"/>
+              <w:top w:val="single" w:sz="8" w:space="0" w:color="000001"/>
+              <w:left w:val="single" w:sz="8" w:space="0" w:color="000001"/>
+              <w:bottom w:val="single" w:sz="8" w:space="0" w:color="000001"/>
             </w:tcBorders>
             <w:tcMar>
               <w:top w:w="0" w:type="dxa"/>
@@ -1304,9 +1186,9 @@
           <w:tcPr>
             <w:tcW w:w="615" w:type="dxa"/>
             <w:tcBorders>
-              <w:top w:val="single" w:color="000001" w:sz="8" w:space="0"/>
-              <w:left w:val="single" w:color="000001" w:sz="8" w:space="0"/>
-              <w:bottom w:val="single" w:color="000001" w:sz="8" w:space="0"/>
+              <w:top w:val="single" w:sz="8" w:space="0" w:color="000001"/>
+              <w:left w:val="single" w:sz="8" w:space="0" w:color="000001"/>
+              <w:bottom w:val="single" w:sz="8" w:space="0" w:color="000001"/>
             </w:tcBorders>
             <w:tcMar>
               <w:top w:w="0" w:type="dxa"/>
@@ -1334,10 +1216,10 @@
           <w:tcPr>
             <w:tcW w:w="693" w:type="dxa"/>
             <w:tcBorders>
-              <w:top w:val="single" w:color="000001" w:sz="8" w:space="0"/>
-              <w:left w:val="single" w:color="000001" w:sz="8" w:space="0"/>
-              <w:bottom w:val="single" w:color="000001" w:sz="8" w:space="0"/>
-              <w:right w:val="single" w:color="000001" w:sz="8" w:space="0"/>
+              <w:top w:val="single" w:sz="8" w:space="0" w:color="000001"/>
+              <w:left w:val="single" w:sz="8" w:space="0" w:color="000001"/>
+              <w:bottom w:val="single" w:sz="8" w:space="0" w:color="000001"/>
+              <w:right w:val="single" w:sz="8" w:space="0" w:color="000001"/>
             </w:tcBorders>
             <w:tcMar>
               <w:top w:w="0" w:type="dxa"/>
@@ -1365,9 +1247,9 @@
           <w:tcPr>
             <w:tcW w:w="897" w:type="dxa"/>
             <w:tcBorders>
-              <w:top w:val="single" w:color="000001" w:sz="8" w:space="0"/>
-              <w:bottom w:val="single" w:color="000001" w:sz="8" w:space="0"/>
-              <w:right w:val="single" w:color="000001" w:sz="8" w:space="0"/>
+              <w:top w:val="single" w:sz="8" w:space="0" w:color="000001"/>
+              <w:bottom w:val="single" w:sz="8" w:space="0" w:color="000001"/>
+              <w:right w:val="single" w:sz="8" w:space="0" w:color="000001"/>
             </w:tcBorders>
             <w:tcMar>
               <w:top w:w="0" w:type="dxa"/>
@@ -1400,8 +1282,8 @@
           <w:tcPr>
             <w:tcW w:w="5700" w:type="dxa"/>
             <w:tcBorders>
-              <w:left w:val="single" w:color="000001" w:sz="8" w:space="0"/>
-              <w:bottom w:val="single" w:color="000001" w:sz="8" w:space="0"/>
+              <w:left w:val="single" w:sz="8" w:space="0" w:color="000001"/>
+              <w:bottom w:val="single" w:sz="8" w:space="0" w:color="000001"/>
             </w:tcBorders>
             <w:tcMar>
               <w:top w:w="0" w:type="dxa"/>
@@ -1466,8 +1348,8 @@
           <w:tcPr>
             <w:tcW w:w="735" w:type="dxa"/>
             <w:tcBorders>
-              <w:left w:val="single" w:color="000001" w:sz="8" w:space="0"/>
-              <w:bottom w:val="single" w:color="000001" w:sz="8" w:space="0"/>
+              <w:left w:val="single" w:sz="8" w:space="0" w:color="000001"/>
+              <w:bottom w:val="single" w:sz="8" w:space="0" w:color="000001"/>
             </w:tcBorders>
             <w:tcMar>
               <w:top w:w="0" w:type="dxa"/>
@@ -1491,8 +1373,8 @@
           <w:tcPr>
             <w:tcW w:w="615" w:type="dxa"/>
             <w:tcBorders>
-              <w:left w:val="single" w:color="000001" w:sz="8" w:space="0"/>
-              <w:bottom w:val="single" w:color="000001" w:sz="8" w:space="0"/>
+              <w:left w:val="single" w:sz="8" w:space="0" w:color="000001"/>
+              <w:bottom w:val="single" w:sz="8" w:space="0" w:color="000001"/>
             </w:tcBorders>
             <w:tcMar>
               <w:top w:w="0" w:type="dxa"/>
@@ -1516,9 +1398,9 @@
           <w:tcPr>
             <w:tcW w:w="693" w:type="dxa"/>
             <w:tcBorders>
-              <w:left w:val="single" w:color="000001" w:sz="8" w:space="0"/>
-              <w:bottom w:val="single" w:color="000001" w:sz="8" w:space="0"/>
-              <w:right w:val="single" w:color="000001" w:sz="8" w:space="0"/>
+              <w:left w:val="single" w:sz="8" w:space="0" w:color="000001"/>
+              <w:bottom w:val="single" w:sz="8" w:space="0" w:color="000001"/>
+              <w:right w:val="single" w:sz="8" w:space="0" w:color="000001"/>
             </w:tcBorders>
             <w:tcMar>
               <w:top w:w="0" w:type="dxa"/>
@@ -1542,8 +1424,8 @@
           <w:tcPr>
             <w:tcW w:w="897" w:type="dxa"/>
             <w:tcBorders>
-              <w:bottom w:val="single" w:color="000001" w:sz="8" w:space="0"/>
-              <w:right w:val="single" w:color="000001" w:sz="8" w:space="0"/>
+              <w:bottom w:val="single" w:sz="8" w:space="0" w:color="000001"/>
+              <w:right w:val="single" w:sz="8" w:space="0" w:color="000001"/>
             </w:tcBorders>
             <w:tcMar>
               <w:top w:w="0" w:type="dxa"/>
@@ -1572,8 +1454,8 @@
           <w:tcPr>
             <w:tcW w:w="5700" w:type="dxa"/>
             <w:tcBorders>
-              <w:left w:val="single" w:color="000001" w:sz="8" w:space="0"/>
-              <w:bottom w:val="single" w:color="000001" w:sz="8" w:space="0"/>
+              <w:left w:val="single" w:sz="8" w:space="0" w:color="000001"/>
+              <w:bottom w:val="single" w:sz="8" w:space="0" w:color="000001"/>
             </w:tcBorders>
             <w:tcMar>
               <w:top w:w="0" w:type="dxa"/>
@@ -1603,8 +1485,8 @@
           <w:tcPr>
             <w:tcW w:w="735" w:type="dxa"/>
             <w:tcBorders>
-              <w:left w:val="single" w:color="000001" w:sz="8" w:space="0"/>
-              <w:bottom w:val="single" w:color="000001" w:sz="8" w:space="0"/>
+              <w:left w:val="single" w:sz="8" w:space="0" w:color="000001"/>
+              <w:bottom w:val="single" w:sz="8" w:space="0" w:color="000001"/>
             </w:tcBorders>
             <w:tcMar>
               <w:top w:w="0" w:type="dxa"/>
@@ -1628,8 +1510,8 @@
           <w:tcPr>
             <w:tcW w:w="615" w:type="dxa"/>
             <w:tcBorders>
-              <w:left w:val="single" w:color="000001" w:sz="8" w:space="0"/>
-              <w:bottom w:val="single" w:color="000001" w:sz="8" w:space="0"/>
+              <w:left w:val="single" w:sz="8" w:space="0" w:color="000001"/>
+              <w:bottom w:val="single" w:sz="8" w:space="0" w:color="000001"/>
             </w:tcBorders>
             <w:tcMar>
               <w:top w:w="0" w:type="dxa"/>
@@ -1650,9 +1532,9 @@
           <w:tcPr>
             <w:tcW w:w="693" w:type="dxa"/>
             <w:tcBorders>
-              <w:left w:val="single" w:color="000001" w:sz="8" w:space="0"/>
-              <w:bottom w:val="single" w:color="000001" w:sz="8" w:space="0"/>
-              <w:right w:val="single" w:color="000001" w:sz="8" w:space="0"/>
+              <w:left w:val="single" w:sz="8" w:space="0" w:color="000001"/>
+              <w:bottom w:val="single" w:sz="8" w:space="0" w:color="000001"/>
+              <w:right w:val="single" w:sz="8" w:space="0" w:color="000001"/>
             </w:tcBorders>
             <w:tcMar>
               <w:top w:w="0" w:type="dxa"/>
@@ -1676,8 +1558,8 @@
           <w:tcPr>
             <w:tcW w:w="897" w:type="dxa"/>
             <w:tcBorders>
-              <w:bottom w:val="single" w:color="000001" w:sz="8" w:space="0"/>
-              <w:right w:val="single" w:color="000001" w:sz="8" w:space="0"/>
+              <w:bottom w:val="single" w:sz="8" w:space="0" w:color="000001"/>
+              <w:right w:val="single" w:sz="8" w:space="0" w:color="000001"/>
             </w:tcBorders>
             <w:tcMar>
               <w:top w:w="0" w:type="dxa"/>
@@ -1706,8 +1588,8 @@
           <w:tcPr>
             <w:tcW w:w="5700" w:type="dxa"/>
             <w:tcBorders>
-              <w:left w:val="single" w:color="000001" w:sz="8" w:space="0"/>
-              <w:bottom w:val="single" w:color="000001" w:sz="8" w:space="0"/>
+              <w:left w:val="single" w:sz="8" w:space="0" w:color="000001"/>
+              <w:bottom w:val="single" w:sz="8" w:space="0" w:color="000001"/>
             </w:tcBorders>
             <w:tcMar>
               <w:top w:w="0" w:type="dxa"/>
@@ -1745,8 +1627,8 @@
           <w:tcPr>
             <w:tcW w:w="735" w:type="dxa"/>
             <w:tcBorders>
-              <w:left w:val="single" w:color="000001" w:sz="8" w:space="0"/>
-              <w:bottom w:val="single" w:color="000001" w:sz="8" w:space="0"/>
+              <w:left w:val="single" w:sz="8" w:space="0" w:color="000001"/>
+              <w:bottom w:val="single" w:sz="8" w:space="0" w:color="000001"/>
             </w:tcBorders>
             <w:tcMar>
               <w:top w:w="0" w:type="dxa"/>
@@ -1777,8 +1659,8 @@
           <w:tcPr>
             <w:tcW w:w="615" w:type="dxa"/>
             <w:tcBorders>
-              <w:left w:val="single" w:color="000001" w:sz="8" w:space="0"/>
-              <w:bottom w:val="single" w:color="000001" w:sz="8" w:space="0"/>
+              <w:left w:val="single" w:sz="8" w:space="0" w:color="000001"/>
+              <w:bottom w:val="single" w:sz="8" w:space="0" w:color="000001"/>
             </w:tcBorders>
             <w:tcMar>
               <w:top w:w="0" w:type="dxa"/>
@@ -1799,9 +1681,9 @@
           <w:tcPr>
             <w:tcW w:w="693" w:type="dxa"/>
             <w:tcBorders>
-              <w:left w:val="single" w:color="000001" w:sz="8" w:space="0"/>
-              <w:bottom w:val="single" w:color="000001" w:sz="8" w:space="0"/>
-              <w:right w:val="single" w:color="000001" w:sz="8" w:space="0"/>
+              <w:left w:val="single" w:sz="8" w:space="0" w:color="000001"/>
+              <w:bottom w:val="single" w:sz="8" w:space="0" w:color="000001"/>
+              <w:right w:val="single" w:sz="8" w:space="0" w:color="000001"/>
             </w:tcBorders>
             <w:tcMar>
               <w:top w:w="0" w:type="dxa"/>
@@ -1825,8 +1707,8 @@
           <w:tcPr>
             <w:tcW w:w="897" w:type="dxa"/>
             <w:tcBorders>
-              <w:bottom w:val="single" w:color="000001" w:sz="8" w:space="0"/>
-              <w:right w:val="single" w:color="000001" w:sz="8" w:space="0"/>
+              <w:bottom w:val="single" w:sz="8" w:space="0" w:color="000001"/>
+              <w:right w:val="single" w:sz="8" w:space="0" w:color="000001"/>
             </w:tcBorders>
             <w:tcMar>
               <w:top w:w="0" w:type="dxa"/>
@@ -1855,8 +1737,8 @@
           <w:tcPr>
             <w:tcW w:w="5700" w:type="dxa"/>
             <w:tcBorders>
-              <w:left w:val="single" w:color="000001" w:sz="8" w:space="0"/>
-              <w:bottom w:val="single" w:color="000001" w:sz="8" w:space="0"/>
+              <w:left w:val="single" w:sz="8" w:space="0" w:color="000001"/>
+              <w:bottom w:val="single" w:sz="8" w:space="0" w:color="000001"/>
             </w:tcBorders>
             <w:tcMar>
               <w:top w:w="0" w:type="dxa"/>
@@ -1886,8 +1768,8 @@
           <w:tcPr>
             <w:tcW w:w="735" w:type="dxa"/>
             <w:tcBorders>
-              <w:left w:val="single" w:color="000001" w:sz="8" w:space="0"/>
-              <w:bottom w:val="single" w:color="000001" w:sz="8" w:space="0"/>
+              <w:left w:val="single" w:sz="8" w:space="0" w:color="000001"/>
+              <w:bottom w:val="single" w:sz="8" w:space="0" w:color="000001"/>
             </w:tcBorders>
             <w:tcMar>
               <w:top w:w="0" w:type="dxa"/>
@@ -1911,8 +1793,8 @@
           <w:tcPr>
             <w:tcW w:w="615" w:type="dxa"/>
             <w:tcBorders>
-              <w:left w:val="single" w:color="000001" w:sz="8" w:space="0"/>
-              <w:bottom w:val="single" w:color="000001" w:sz="8" w:space="0"/>
+              <w:left w:val="single" w:sz="8" w:space="0" w:color="000001"/>
+              <w:bottom w:val="single" w:sz="8" w:space="0" w:color="000001"/>
             </w:tcBorders>
             <w:tcMar>
               <w:top w:w="0" w:type="dxa"/>
@@ -1933,9 +1815,9 @@
           <w:tcPr>
             <w:tcW w:w="693" w:type="dxa"/>
             <w:tcBorders>
-              <w:left w:val="single" w:color="000001" w:sz="8" w:space="0"/>
-              <w:bottom w:val="single" w:color="000001" w:sz="8" w:space="0"/>
-              <w:right w:val="single" w:color="000001" w:sz="8" w:space="0"/>
+              <w:left w:val="single" w:sz="8" w:space="0" w:color="000001"/>
+              <w:bottom w:val="single" w:sz="8" w:space="0" w:color="000001"/>
+              <w:right w:val="single" w:sz="8" w:space="0" w:color="000001"/>
             </w:tcBorders>
             <w:tcMar>
               <w:top w:w="0" w:type="dxa"/>
@@ -1959,8 +1841,8 @@
           <w:tcPr>
             <w:tcW w:w="897" w:type="dxa"/>
             <w:tcBorders>
-              <w:bottom w:val="single" w:color="000001" w:sz="8" w:space="0"/>
-              <w:right w:val="single" w:color="000001" w:sz="8" w:space="0"/>
+              <w:bottom w:val="single" w:sz="8" w:space="0" w:color="000001"/>
+              <w:right w:val="single" w:sz="8" w:space="0" w:color="000001"/>
             </w:tcBorders>
             <w:tcMar>
               <w:top w:w="0" w:type="dxa"/>
@@ -1989,8 +1871,8 @@
           <w:tcPr>
             <w:tcW w:w="5700" w:type="dxa"/>
             <w:tcBorders>
-              <w:left w:val="single" w:color="000001" w:sz="8" w:space="0"/>
-              <w:bottom w:val="single" w:color="000001" w:sz="8" w:space="0"/>
+              <w:left w:val="single" w:sz="8" w:space="0" w:color="000001"/>
+              <w:bottom w:val="single" w:sz="8" w:space="0" w:color="000001"/>
             </w:tcBorders>
             <w:tcMar>
               <w:top w:w="0" w:type="dxa"/>
@@ -2023,8 +1905,8 @@
           <w:tcPr>
             <w:tcW w:w="735" w:type="dxa"/>
             <w:tcBorders>
-              <w:left w:val="single" w:color="000001" w:sz="8" w:space="0"/>
-              <w:bottom w:val="single" w:color="000001" w:sz="8" w:space="0"/>
+              <w:left w:val="single" w:sz="8" w:space="0" w:color="000001"/>
+              <w:bottom w:val="single" w:sz="8" w:space="0" w:color="000001"/>
             </w:tcBorders>
             <w:tcMar>
               <w:top w:w="0" w:type="dxa"/>
@@ -2048,8 +1930,8 @@
           <w:tcPr>
             <w:tcW w:w="615" w:type="dxa"/>
             <w:tcBorders>
-              <w:left w:val="single" w:color="000001" w:sz="8" w:space="0"/>
-              <w:bottom w:val="single" w:color="000001" w:sz="8" w:space="0"/>
+              <w:left w:val="single" w:sz="8" w:space="0" w:color="000001"/>
+              <w:bottom w:val="single" w:sz="8" w:space="0" w:color="000001"/>
             </w:tcBorders>
             <w:tcMar>
               <w:top w:w="0" w:type="dxa"/>
@@ -2070,9 +1952,9 @@
           <w:tcPr>
             <w:tcW w:w="693" w:type="dxa"/>
             <w:tcBorders>
-              <w:left w:val="single" w:color="000001" w:sz="8" w:space="0"/>
-              <w:bottom w:val="single" w:color="000001" w:sz="8" w:space="0"/>
-              <w:right w:val="single" w:color="000001" w:sz="8" w:space="0"/>
+              <w:left w:val="single" w:sz="8" w:space="0" w:color="000001"/>
+              <w:bottom w:val="single" w:sz="8" w:space="0" w:color="000001"/>
+              <w:right w:val="single" w:sz="8" w:space="0" w:color="000001"/>
             </w:tcBorders>
             <w:tcMar>
               <w:top w:w="0" w:type="dxa"/>
@@ -2096,8 +1978,8 @@
           <w:tcPr>
             <w:tcW w:w="897" w:type="dxa"/>
             <w:tcBorders>
-              <w:bottom w:val="single" w:color="000001" w:sz="8" w:space="0"/>
-              <w:right w:val="single" w:color="000001" w:sz="8" w:space="0"/>
+              <w:bottom w:val="single" w:sz="8" w:space="0" w:color="000001"/>
+              <w:right w:val="single" w:sz="8" w:space="0" w:color="000001"/>
             </w:tcBorders>
             <w:tcMar>
               <w:top w:w="0" w:type="dxa"/>
@@ -2126,8 +2008,8 @@
           <w:tcPr>
             <w:tcW w:w="5700" w:type="dxa"/>
             <w:tcBorders>
-              <w:left w:val="single" w:color="000001" w:sz="8" w:space="0"/>
-              <w:bottom w:val="single" w:color="000001" w:sz="8" w:space="0"/>
+              <w:left w:val="single" w:sz="8" w:space="0" w:color="000001"/>
+              <w:bottom w:val="single" w:sz="8" w:space="0" w:color="000001"/>
             </w:tcBorders>
             <w:tcMar>
               <w:top w:w="0" w:type="dxa"/>
@@ -2157,10 +2039,7 @@
               <w:spacing w:line="240" w:lineRule="auto"/>
             </w:pPr>
             <w:r>
-              <w:t xml:space="preserve">Any violation is penalized by a </w:t>
-            </w:r>
-            <w:r>
-              <w:t>reduction of 1 mark.</w:t>
+              <w:t>Any violation is penalized by a reduction of 1 mark.</w:t>
             </w:r>
           </w:p>
         </w:tc>
@@ -2168,8 +2047,8 @@
           <w:tcPr>
             <w:tcW w:w="735" w:type="dxa"/>
             <w:tcBorders>
-              <w:left w:val="single" w:color="000001" w:sz="8" w:space="0"/>
-              <w:bottom w:val="single" w:color="000001" w:sz="8" w:space="0"/>
+              <w:left w:val="single" w:sz="8" w:space="0" w:color="000001"/>
+              <w:bottom w:val="single" w:sz="8" w:space="0" w:color="000001"/>
             </w:tcBorders>
             <w:tcMar>
               <w:top w:w="0" w:type="dxa"/>
@@ -2193,8 +2072,8 @@
           <w:tcPr>
             <w:tcW w:w="615" w:type="dxa"/>
             <w:tcBorders>
-              <w:left w:val="single" w:color="000001" w:sz="8" w:space="0"/>
-              <w:bottom w:val="single" w:color="000001" w:sz="8" w:space="0"/>
+              <w:left w:val="single" w:sz="8" w:space="0" w:color="000001"/>
+              <w:bottom w:val="single" w:sz="8" w:space="0" w:color="000001"/>
             </w:tcBorders>
             <w:tcMar>
               <w:top w:w="0" w:type="dxa"/>
@@ -2215,9 +2094,9 @@
           <w:tcPr>
             <w:tcW w:w="693" w:type="dxa"/>
             <w:tcBorders>
-              <w:left w:val="single" w:color="000001" w:sz="8" w:space="0"/>
-              <w:bottom w:val="single" w:color="000001" w:sz="8" w:space="0"/>
-              <w:right w:val="single" w:color="000001" w:sz="8" w:space="0"/>
+              <w:left w:val="single" w:sz="8" w:space="0" w:color="000001"/>
+              <w:bottom w:val="single" w:sz="8" w:space="0" w:color="000001"/>
+              <w:right w:val="single" w:sz="8" w:space="0" w:color="000001"/>
             </w:tcBorders>
             <w:tcMar>
               <w:top w:w="0" w:type="dxa"/>
@@ -2241,8 +2120,8 @@
           <w:tcPr>
             <w:tcW w:w="897" w:type="dxa"/>
             <w:tcBorders>
-              <w:bottom w:val="single" w:color="000001" w:sz="8" w:space="0"/>
-              <w:right w:val="single" w:color="000001" w:sz="8" w:space="0"/>
+              <w:bottom w:val="single" w:sz="8" w:space="0" w:color="000001"/>
+              <w:right w:val="single" w:sz="8" w:space="0" w:color="000001"/>
             </w:tcBorders>
             <w:tcMar>
               <w:top w:w="0" w:type="dxa"/>
@@ -2271,8 +2150,8 @@
           <w:tcPr>
             <w:tcW w:w="5700" w:type="dxa"/>
             <w:tcBorders>
-              <w:left w:val="single" w:color="000001" w:sz="8" w:space="0"/>
-              <w:bottom w:val="single" w:color="000001" w:sz="8" w:space="0"/>
+              <w:left w:val="single" w:sz="8" w:space="0" w:color="000001"/>
+              <w:bottom w:val="single" w:sz="8" w:space="0" w:color="000001"/>
             </w:tcBorders>
             <w:tcMar>
               <w:top w:w="0" w:type="dxa"/>
@@ -2313,8 +2192,8 @@
           <w:tcPr>
             <w:tcW w:w="735" w:type="dxa"/>
             <w:tcBorders>
-              <w:left w:val="single" w:color="000001" w:sz="8" w:space="0"/>
-              <w:bottom w:val="single" w:color="000001" w:sz="8" w:space="0"/>
+              <w:left w:val="single" w:sz="8" w:space="0" w:color="000001"/>
+              <w:bottom w:val="single" w:sz="8" w:space="0" w:color="000001"/>
             </w:tcBorders>
             <w:tcMar>
               <w:top w:w="0" w:type="dxa"/>
@@ -2338,8 +2217,8 @@
           <w:tcPr>
             <w:tcW w:w="615" w:type="dxa"/>
             <w:tcBorders>
-              <w:left w:val="single" w:color="000001" w:sz="8" w:space="0"/>
-              <w:bottom w:val="single" w:color="000001" w:sz="8" w:space="0"/>
+              <w:left w:val="single" w:sz="8" w:space="0" w:color="000001"/>
+              <w:bottom w:val="single" w:sz="8" w:space="0" w:color="000001"/>
             </w:tcBorders>
             <w:tcMar>
               <w:top w:w="0" w:type="dxa"/>
@@ -2360,9 +2239,9 @@
           <w:tcPr>
             <w:tcW w:w="693" w:type="dxa"/>
             <w:tcBorders>
-              <w:left w:val="single" w:color="000001" w:sz="8" w:space="0"/>
-              <w:bottom w:val="single" w:color="000001" w:sz="8" w:space="0"/>
-              <w:right w:val="single" w:color="000001" w:sz="8" w:space="0"/>
+              <w:left w:val="single" w:sz="8" w:space="0" w:color="000001"/>
+              <w:bottom w:val="single" w:sz="8" w:space="0" w:color="000001"/>
+              <w:right w:val="single" w:sz="8" w:space="0" w:color="000001"/>
             </w:tcBorders>
             <w:tcMar>
               <w:top w:w="0" w:type="dxa"/>
@@ -2386,8 +2265,8 @@
           <w:tcPr>
             <w:tcW w:w="897" w:type="dxa"/>
             <w:tcBorders>
-              <w:bottom w:val="single" w:color="000001" w:sz="8" w:space="0"/>
-              <w:right w:val="single" w:color="000001" w:sz="8" w:space="0"/>
+              <w:bottom w:val="single" w:sz="8" w:space="0" w:color="000001"/>
+              <w:right w:val="single" w:sz="8" w:space="0" w:color="000001"/>
             </w:tcBorders>
             <w:tcMar>
               <w:top w:w="0" w:type="dxa"/>
@@ -2416,8 +2295,8 @@
           <w:tcPr>
             <w:tcW w:w="5700" w:type="dxa"/>
             <w:tcBorders>
-              <w:left w:val="single" w:color="000001" w:sz="8" w:space="0"/>
-              <w:bottom w:val="single" w:color="000001" w:sz="8" w:space="0"/>
+              <w:left w:val="single" w:sz="8" w:space="0" w:color="000001"/>
+              <w:bottom w:val="single" w:sz="8" w:space="0" w:color="000001"/>
             </w:tcBorders>
             <w:tcMar>
               <w:top w:w="0" w:type="dxa"/>
@@ -2436,8 +2315,8 @@
           <w:tcPr>
             <w:tcW w:w="735" w:type="dxa"/>
             <w:tcBorders>
-              <w:left w:val="single" w:color="000001" w:sz="8" w:space="0"/>
-              <w:bottom w:val="single" w:color="000001" w:sz="8" w:space="0"/>
+              <w:left w:val="single" w:sz="8" w:space="0" w:color="000001"/>
+              <w:bottom w:val="single" w:sz="8" w:space="0" w:color="000001"/>
             </w:tcBorders>
             <w:tcMar>
               <w:top w:w="0" w:type="dxa"/>
@@ -2458,8 +2337,8 @@
           <w:tcPr>
             <w:tcW w:w="615" w:type="dxa"/>
             <w:tcBorders>
-              <w:left w:val="single" w:color="000001" w:sz="8" w:space="0"/>
-              <w:bottom w:val="single" w:color="000001" w:sz="8" w:space="0"/>
+              <w:left w:val="single" w:sz="8" w:space="0" w:color="000001"/>
+              <w:bottom w:val="single" w:sz="8" w:space="0" w:color="000001"/>
             </w:tcBorders>
             <w:tcMar>
               <w:top w:w="0" w:type="dxa"/>
@@ -2480,9 +2359,9 @@
           <w:tcPr>
             <w:tcW w:w="693" w:type="dxa"/>
             <w:tcBorders>
-              <w:left w:val="single" w:color="000001" w:sz="8" w:space="0"/>
-              <w:bottom w:val="single" w:color="000001" w:sz="8" w:space="0"/>
-              <w:right w:val="single" w:color="000001" w:sz="8" w:space="0"/>
+              <w:left w:val="single" w:sz="8" w:space="0" w:color="000001"/>
+              <w:bottom w:val="single" w:sz="8" w:space="0" w:color="000001"/>
+              <w:right w:val="single" w:sz="8" w:space="0" w:color="000001"/>
             </w:tcBorders>
             <w:tcMar>
               <w:top w:w="0" w:type="dxa"/>
@@ -2503,8 +2382,8 @@
           <w:tcPr>
             <w:tcW w:w="897" w:type="dxa"/>
             <w:tcBorders>
-              <w:bottom w:val="single" w:color="000001" w:sz="8" w:space="0"/>
-              <w:right w:val="single" w:color="000001" w:sz="8" w:space="0"/>
+              <w:bottom w:val="single" w:sz="8" w:space="0" w:color="000001"/>
+              <w:right w:val="single" w:sz="8" w:space="0" w:color="000001"/>
             </w:tcBorders>
             <w:tcMar>
               <w:top w:w="0" w:type="dxa"/>
@@ -2530,8 +2409,8 @@
           <w:tcPr>
             <w:tcW w:w="5700" w:type="dxa"/>
             <w:tcBorders>
-              <w:left w:val="single" w:color="000001" w:sz="8" w:space="0"/>
-              <w:bottom w:val="single" w:color="000001" w:sz="8" w:space="0"/>
+              <w:left w:val="single" w:sz="8" w:space="0" w:color="000001"/>
+              <w:bottom w:val="single" w:sz="8" w:space="0" w:color="000001"/>
             </w:tcBorders>
             <w:tcMar>
               <w:top w:w="0" w:type="dxa"/>
@@ -2561,8 +2440,8 @@
           <w:tcPr>
             <w:tcW w:w="735" w:type="dxa"/>
             <w:tcBorders>
-              <w:left w:val="single" w:color="000001" w:sz="8" w:space="0"/>
-              <w:bottom w:val="single" w:color="000001" w:sz="8" w:space="0"/>
+              <w:left w:val="single" w:sz="8" w:space="0" w:color="000001"/>
+              <w:bottom w:val="single" w:sz="8" w:space="0" w:color="000001"/>
             </w:tcBorders>
             <w:tcMar>
               <w:top w:w="0" w:type="dxa"/>
@@ -2586,8 +2465,8 @@
           <w:tcPr>
             <w:tcW w:w="615" w:type="dxa"/>
             <w:tcBorders>
-              <w:left w:val="single" w:color="000001" w:sz="8" w:space="0"/>
-              <w:bottom w:val="single" w:color="000001" w:sz="8" w:space="0"/>
+              <w:left w:val="single" w:sz="8" w:space="0" w:color="000001"/>
+              <w:bottom w:val="single" w:sz="8" w:space="0" w:color="000001"/>
             </w:tcBorders>
             <w:tcMar>
               <w:top w:w="0" w:type="dxa"/>
@@ -2608,9 +2487,9 @@
           <w:tcPr>
             <w:tcW w:w="693" w:type="dxa"/>
             <w:tcBorders>
-              <w:left w:val="single" w:color="000001" w:sz="8" w:space="0"/>
-              <w:bottom w:val="single" w:color="000001" w:sz="8" w:space="0"/>
-              <w:right w:val="single" w:color="000001" w:sz="8" w:space="0"/>
+              <w:left w:val="single" w:sz="8" w:space="0" w:color="000001"/>
+              <w:bottom w:val="single" w:sz="8" w:space="0" w:color="000001"/>
+              <w:right w:val="single" w:sz="8" w:space="0" w:color="000001"/>
             </w:tcBorders>
             <w:tcMar>
               <w:top w:w="0" w:type="dxa"/>
@@ -2634,8 +2513,8 @@
           <w:tcPr>
             <w:tcW w:w="897" w:type="dxa"/>
             <w:tcBorders>
-              <w:bottom w:val="single" w:color="000001" w:sz="8" w:space="0"/>
-              <w:right w:val="single" w:color="000001" w:sz="8" w:space="0"/>
+              <w:bottom w:val="single" w:sz="8" w:space="0" w:color="000001"/>
+              <w:right w:val="single" w:sz="8" w:space="0" w:color="000001"/>
             </w:tcBorders>
             <w:tcMar>
               <w:top w:w="0" w:type="dxa"/>
@@ -2664,8 +2543,8 @@
           <w:tcPr>
             <w:tcW w:w="5700" w:type="dxa"/>
             <w:tcBorders>
-              <w:left w:val="single" w:color="000001" w:sz="8" w:space="0"/>
-              <w:bottom w:val="single" w:color="000001" w:sz="8" w:space="0"/>
+              <w:left w:val="single" w:sz="8" w:space="0" w:color="000001"/>
+              <w:bottom w:val="single" w:sz="8" w:space="0" w:color="000001"/>
             </w:tcBorders>
             <w:tcMar>
               <w:top w:w="0" w:type="dxa"/>
@@ -2687,10 +2566,7 @@
               <w:spacing w:line="240" w:lineRule="auto"/>
             </w:pPr>
             <w:r>
-              <w:t xml:space="preserve">Correct flowcharts or pseudocodes with </w:t>
-            </w:r>
-            <w:r>
-              <w:t>explanations for all the file input statements.</w:t>
+              <w:t>Correct flowcharts or pseudocodes with explanations for all the file input statements.</w:t>
             </w:r>
           </w:p>
           <w:p>
@@ -2706,8 +2582,8 @@
           <w:tcPr>
             <w:tcW w:w="735" w:type="dxa"/>
             <w:tcBorders>
-              <w:left w:val="single" w:color="000001" w:sz="8" w:space="0"/>
-              <w:bottom w:val="single" w:color="000001" w:sz="8" w:space="0"/>
+              <w:left w:val="single" w:sz="8" w:space="0" w:color="000001"/>
+              <w:bottom w:val="single" w:sz="8" w:space="0" w:color="000001"/>
             </w:tcBorders>
             <w:tcMar>
               <w:top w:w="0" w:type="dxa"/>
@@ -2731,8 +2607,8 @@
           <w:tcPr>
             <w:tcW w:w="615" w:type="dxa"/>
             <w:tcBorders>
-              <w:left w:val="single" w:color="000001" w:sz="8" w:space="0"/>
-              <w:bottom w:val="single" w:color="000001" w:sz="8" w:space="0"/>
+              <w:left w:val="single" w:sz="8" w:space="0" w:color="000001"/>
+              <w:bottom w:val="single" w:sz="8" w:space="0" w:color="000001"/>
             </w:tcBorders>
             <w:tcMar>
               <w:top w:w="0" w:type="dxa"/>
@@ -2753,9 +2629,9 @@
           <w:tcPr>
             <w:tcW w:w="693" w:type="dxa"/>
             <w:tcBorders>
-              <w:left w:val="single" w:color="000001" w:sz="8" w:space="0"/>
-              <w:bottom w:val="single" w:color="000001" w:sz="8" w:space="0"/>
-              <w:right w:val="single" w:color="000001" w:sz="8" w:space="0"/>
+              <w:left w:val="single" w:sz="8" w:space="0" w:color="000001"/>
+              <w:bottom w:val="single" w:sz="8" w:space="0" w:color="000001"/>
+              <w:right w:val="single" w:sz="8" w:space="0" w:color="000001"/>
             </w:tcBorders>
             <w:tcMar>
               <w:top w:w="0" w:type="dxa"/>
@@ -2779,8 +2655,8 @@
           <w:tcPr>
             <w:tcW w:w="897" w:type="dxa"/>
             <w:tcBorders>
-              <w:bottom w:val="single" w:color="000001" w:sz="8" w:space="0"/>
-              <w:right w:val="single" w:color="000001" w:sz="8" w:space="0"/>
+              <w:bottom w:val="single" w:sz="8" w:space="0" w:color="000001"/>
+              <w:right w:val="single" w:sz="8" w:space="0" w:color="000001"/>
             </w:tcBorders>
             <w:tcMar>
               <w:top w:w="0" w:type="dxa"/>
@@ -2809,8 +2685,8 @@
           <w:tcPr>
             <w:tcW w:w="5700" w:type="dxa"/>
             <w:tcBorders>
-              <w:left w:val="single" w:color="000001" w:sz="8" w:space="0"/>
-              <w:bottom w:val="single" w:color="000001" w:sz="8" w:space="0"/>
+              <w:left w:val="single" w:sz="8" w:space="0" w:color="000001"/>
+              <w:bottom w:val="single" w:sz="8" w:space="0" w:color="000001"/>
             </w:tcBorders>
             <w:tcMar>
               <w:top w:w="0" w:type="dxa"/>
@@ -2840,8 +2716,8 @@
           <w:tcPr>
             <w:tcW w:w="735" w:type="dxa"/>
             <w:tcBorders>
-              <w:left w:val="single" w:color="000001" w:sz="8" w:space="0"/>
-              <w:bottom w:val="single" w:color="000001" w:sz="8" w:space="0"/>
+              <w:left w:val="single" w:sz="8" w:space="0" w:color="000001"/>
+              <w:bottom w:val="single" w:sz="8" w:space="0" w:color="000001"/>
             </w:tcBorders>
             <w:tcMar>
               <w:top w:w="0" w:type="dxa"/>
@@ -2865,8 +2741,8 @@
           <w:tcPr>
             <w:tcW w:w="615" w:type="dxa"/>
             <w:tcBorders>
-              <w:left w:val="single" w:color="000001" w:sz="8" w:space="0"/>
-              <w:bottom w:val="single" w:color="000001" w:sz="8" w:space="0"/>
+              <w:left w:val="single" w:sz="8" w:space="0" w:color="000001"/>
+              <w:bottom w:val="single" w:sz="8" w:space="0" w:color="000001"/>
             </w:tcBorders>
             <w:tcMar>
               <w:top w:w="0" w:type="dxa"/>
@@ -2887,9 +2763,9 @@
           <w:tcPr>
             <w:tcW w:w="693" w:type="dxa"/>
             <w:tcBorders>
-              <w:left w:val="single" w:color="000001" w:sz="8" w:space="0"/>
-              <w:bottom w:val="single" w:color="000001" w:sz="8" w:space="0"/>
-              <w:right w:val="single" w:color="000001" w:sz="8" w:space="0"/>
+              <w:left w:val="single" w:sz="8" w:space="0" w:color="000001"/>
+              <w:bottom w:val="single" w:sz="8" w:space="0" w:color="000001"/>
+              <w:right w:val="single" w:sz="8" w:space="0" w:color="000001"/>
             </w:tcBorders>
             <w:tcMar>
               <w:top w:w="0" w:type="dxa"/>
@@ -2913,8 +2789,8 @@
           <w:tcPr>
             <w:tcW w:w="897" w:type="dxa"/>
             <w:tcBorders>
-              <w:bottom w:val="single" w:color="000001" w:sz="8" w:space="0"/>
-              <w:right w:val="single" w:color="000001" w:sz="8" w:space="0"/>
+              <w:bottom w:val="single" w:sz="8" w:space="0" w:color="000001"/>
+              <w:right w:val="single" w:sz="8" w:space="0" w:color="000001"/>
             </w:tcBorders>
             <w:tcMar>
               <w:top w:w="0" w:type="dxa"/>
@@ -2943,8 +2819,8 @@
           <w:tcPr>
             <w:tcW w:w="5700" w:type="dxa"/>
             <w:tcBorders>
-              <w:left w:val="single" w:color="000001" w:sz="8" w:space="0"/>
-              <w:bottom w:val="single" w:color="000001" w:sz="8" w:space="0"/>
+              <w:left w:val="single" w:sz="8" w:space="0" w:color="000001"/>
+              <w:bottom w:val="single" w:sz="8" w:space="0" w:color="000001"/>
             </w:tcBorders>
             <w:tcMar>
               <w:top w:w="0" w:type="dxa"/>
@@ -2985,8 +2861,8 @@
           <w:tcPr>
             <w:tcW w:w="735" w:type="dxa"/>
             <w:tcBorders>
-              <w:left w:val="single" w:color="000001" w:sz="8" w:space="0"/>
-              <w:bottom w:val="single" w:color="000001" w:sz="8" w:space="0"/>
+              <w:left w:val="single" w:sz="8" w:space="0" w:color="000001"/>
+              <w:bottom w:val="single" w:sz="8" w:space="0" w:color="000001"/>
             </w:tcBorders>
             <w:tcMar>
               <w:top w:w="0" w:type="dxa"/>
@@ -3010,8 +2886,8 @@
           <w:tcPr>
             <w:tcW w:w="615" w:type="dxa"/>
             <w:tcBorders>
-              <w:left w:val="single" w:color="000001" w:sz="8" w:space="0"/>
-              <w:bottom w:val="single" w:color="000001" w:sz="8" w:space="0"/>
+              <w:left w:val="single" w:sz="8" w:space="0" w:color="000001"/>
+              <w:bottom w:val="single" w:sz="8" w:space="0" w:color="000001"/>
             </w:tcBorders>
             <w:tcMar>
               <w:top w:w="0" w:type="dxa"/>
@@ -3032,9 +2908,9 @@
           <w:tcPr>
             <w:tcW w:w="693" w:type="dxa"/>
             <w:tcBorders>
-              <w:left w:val="single" w:color="000001" w:sz="8" w:space="0"/>
-              <w:bottom w:val="single" w:color="000001" w:sz="8" w:space="0"/>
-              <w:right w:val="single" w:color="000001" w:sz="8" w:space="0"/>
+              <w:left w:val="single" w:sz="8" w:space="0" w:color="000001"/>
+              <w:bottom w:val="single" w:sz="8" w:space="0" w:color="000001"/>
+              <w:right w:val="single" w:sz="8" w:space="0" w:color="000001"/>
             </w:tcBorders>
             <w:tcMar>
               <w:top w:w="0" w:type="dxa"/>
@@ -3058,8 +2934,8 @@
           <w:tcPr>
             <w:tcW w:w="897" w:type="dxa"/>
             <w:tcBorders>
-              <w:bottom w:val="single" w:color="000001" w:sz="8" w:space="0"/>
-              <w:right w:val="single" w:color="000001" w:sz="8" w:space="0"/>
+              <w:bottom w:val="single" w:sz="8" w:space="0" w:color="000001"/>
+              <w:right w:val="single" w:sz="8" w:space="0" w:color="000001"/>
             </w:tcBorders>
             <w:tcMar>
               <w:top w:w="0" w:type="dxa"/>
@@ -3088,8 +2964,8 @@
           <w:tcPr>
             <w:tcW w:w="5700" w:type="dxa"/>
             <w:tcBorders>
-              <w:left w:val="single" w:color="000001" w:sz="8" w:space="0"/>
-              <w:bottom w:val="single" w:color="000001" w:sz="8" w:space="0"/>
+              <w:left w:val="single" w:sz="8" w:space="0" w:color="000001"/>
+              <w:bottom w:val="single" w:sz="8" w:space="0" w:color="000001"/>
             </w:tcBorders>
             <w:tcMar>
               <w:top w:w="0" w:type="dxa"/>
@@ -3109,8 +2985,8 @@
           <w:tcPr>
             <w:tcW w:w="735" w:type="dxa"/>
             <w:tcBorders>
-              <w:left w:val="single" w:color="000001" w:sz="8" w:space="0"/>
-              <w:bottom w:val="single" w:color="000001" w:sz="8" w:space="0"/>
+              <w:left w:val="single" w:sz="8" w:space="0" w:color="000001"/>
+              <w:bottom w:val="single" w:sz="8" w:space="0" w:color="000001"/>
             </w:tcBorders>
             <w:tcMar>
               <w:top w:w="0" w:type="dxa"/>
@@ -3134,8 +3010,8 @@
           <w:tcPr>
             <w:tcW w:w="615" w:type="dxa"/>
             <w:tcBorders>
-              <w:left w:val="single" w:color="000001" w:sz="8" w:space="0"/>
-              <w:bottom w:val="single" w:color="000001" w:sz="8" w:space="0"/>
+              <w:left w:val="single" w:sz="8" w:space="0" w:color="000001"/>
+              <w:bottom w:val="single" w:sz="8" w:space="0" w:color="000001"/>
             </w:tcBorders>
             <w:tcMar>
               <w:top w:w="0" w:type="dxa"/>
@@ -3159,9 +3035,9 @@
           <w:tcPr>
             <w:tcW w:w="693" w:type="dxa"/>
             <w:tcBorders>
-              <w:left w:val="single" w:color="000001" w:sz="8" w:space="0"/>
-              <w:bottom w:val="single" w:color="000001" w:sz="8" w:space="0"/>
-              <w:right w:val="single" w:color="000001" w:sz="8" w:space="0"/>
+              <w:left w:val="single" w:sz="8" w:space="0" w:color="000001"/>
+              <w:bottom w:val="single" w:sz="8" w:space="0" w:color="000001"/>
+              <w:right w:val="single" w:sz="8" w:space="0" w:color="000001"/>
             </w:tcBorders>
             <w:tcMar>
               <w:top w:w="0" w:type="dxa"/>
@@ -3185,8 +3061,8 @@
           <w:tcPr>
             <w:tcW w:w="897" w:type="dxa"/>
             <w:tcBorders>
-              <w:bottom w:val="single" w:color="000001" w:sz="8" w:space="0"/>
-              <w:right w:val="single" w:color="000001" w:sz="8" w:space="0"/>
+              <w:bottom w:val="single" w:sz="8" w:space="0" w:color="000001"/>
+              <w:right w:val="single" w:sz="8" w:space="0" w:color="000001"/>
             </w:tcBorders>
             <w:tcMar>
               <w:top w:w="0" w:type="dxa"/>
@@ -3215,8 +3091,8 @@
           <w:tcPr>
             <w:tcW w:w="5700" w:type="dxa"/>
             <w:tcBorders>
-              <w:left w:val="single" w:color="000001" w:sz="8" w:space="0"/>
-              <w:bottom w:val="single" w:color="000001" w:sz="8" w:space="0"/>
+              <w:left w:val="single" w:sz="8" w:space="0" w:color="000001"/>
+              <w:bottom w:val="single" w:sz="8" w:space="0" w:color="000001"/>
             </w:tcBorders>
             <w:tcMar>
               <w:top w:w="0" w:type="dxa"/>
@@ -3239,8 +3115,8 @@
           <w:tcPr>
             <w:tcW w:w="735" w:type="dxa"/>
             <w:tcBorders>
-              <w:left w:val="single" w:color="000001" w:sz="8" w:space="0"/>
-              <w:bottom w:val="single" w:color="000001" w:sz="8" w:space="0"/>
+              <w:left w:val="single" w:sz="8" w:space="0" w:color="000001"/>
+              <w:bottom w:val="single" w:sz="8" w:space="0" w:color="000001"/>
             </w:tcBorders>
             <w:tcMar>
               <w:top w:w="0" w:type="dxa"/>
@@ -3264,8 +3140,8 @@
           <w:tcPr>
             <w:tcW w:w="615" w:type="dxa"/>
             <w:tcBorders>
-              <w:left w:val="single" w:color="000001" w:sz="8" w:space="0"/>
-              <w:bottom w:val="single" w:color="000001" w:sz="8" w:space="0"/>
+              <w:left w:val="single" w:sz="8" w:space="0" w:color="000001"/>
+              <w:bottom w:val="single" w:sz="8" w:space="0" w:color="000001"/>
             </w:tcBorders>
             <w:tcMar>
               <w:top w:w="0" w:type="dxa"/>
@@ -3289,9 +3165,9 @@
           <w:tcPr>
             <w:tcW w:w="693" w:type="dxa"/>
             <w:tcBorders>
-              <w:left w:val="single" w:color="000001" w:sz="8" w:space="0"/>
-              <w:bottom w:val="single" w:color="000001" w:sz="8" w:space="0"/>
-              <w:right w:val="single" w:color="000001" w:sz="8" w:space="0"/>
+              <w:left w:val="single" w:sz="8" w:space="0" w:color="000001"/>
+              <w:bottom w:val="single" w:sz="8" w:space="0" w:color="000001"/>
+              <w:right w:val="single" w:sz="8" w:space="0" w:color="000001"/>
             </w:tcBorders>
             <w:tcMar>
               <w:top w:w="0" w:type="dxa"/>
@@ -3315,8 +3191,8 @@
           <w:tcPr>
             <w:tcW w:w="897" w:type="dxa"/>
             <w:tcBorders>
-              <w:bottom w:val="single" w:color="000001" w:sz="8" w:space="0"/>
-              <w:right w:val="single" w:color="000001" w:sz="8" w:space="0"/>
+              <w:bottom w:val="single" w:sz="8" w:space="0" w:color="000001"/>
+              <w:right w:val="single" w:sz="8" w:space="0" w:color="000001"/>
             </w:tcBorders>
             <w:tcMar>
               <w:top w:w="0" w:type="dxa"/>
@@ -3359,12 +3235,12 @@
         <w:tblStyle w:val="af2"/>
         <w:tblW w:w="8655" w:type="dxa"/>
         <w:tblBorders>
-          <w:top w:val="single" w:color="000000" w:sz="8" w:space="0"/>
-          <w:left w:val="single" w:color="000000" w:sz="8" w:space="0"/>
-          <w:bottom w:val="single" w:color="000000" w:sz="8" w:space="0"/>
-          <w:right w:val="single" w:color="000000" w:sz="8" w:space="0"/>
-          <w:insideH w:val="single" w:color="000000" w:sz="8" w:space="0"/>
-          <w:insideV w:val="single" w:color="000000" w:sz="8" w:space="0"/>
+          <w:top w:val="single" w:sz="8" w:space="0" w:color="000000"/>
+          <w:left w:val="single" w:sz="8" w:space="0" w:color="000000"/>
+          <w:bottom w:val="single" w:sz="8" w:space="0" w:color="000000"/>
+          <w:right w:val="single" w:sz="8" w:space="0" w:color="000000"/>
+          <w:insideH w:val="single" w:sz="8" w:space="0" w:color="000000"/>
+          <w:insideV w:val="single" w:sz="8" w:space="0" w:color="000000"/>
         </w:tblBorders>
         <w:tblLayout w:type="fixed"/>
         <w:tblLook w:val="0600" w:firstRow="0" w:lastRow="0" w:firstColumn="0" w:lastColumn="0" w:noHBand="1" w:noVBand="1"/>
@@ -3390,7 +3266,6 @@
               <w:id w:val="2080630612"/>
               <w:lock w:val="contentLocked"/>
             </w:sdtPr>
-            <w:sdtEndPr/>
             <w:sdtContent>
               <w:p>
                 <w:pPr>
@@ -3446,12 +3321,12 @@
         <w:tblStyle w:val="af3"/>
         <w:tblW w:w="8565" w:type="dxa"/>
         <w:tblBorders>
-          <w:top w:val="single" w:color="000000" w:sz="8" w:space="0"/>
-          <w:left w:val="single" w:color="000000" w:sz="8" w:space="0"/>
-          <w:bottom w:val="single" w:color="000000" w:sz="8" w:space="0"/>
-          <w:right w:val="single" w:color="000000" w:sz="8" w:space="0"/>
-          <w:insideH w:val="single" w:color="000000" w:sz="8" w:space="0"/>
-          <w:insideV w:val="single" w:color="000000" w:sz="8" w:space="0"/>
+          <w:top w:val="single" w:sz="8" w:space="0" w:color="000000"/>
+          <w:left w:val="single" w:sz="8" w:space="0" w:color="000000"/>
+          <w:bottom w:val="single" w:sz="8" w:space="0" w:color="000000"/>
+          <w:right w:val="single" w:sz="8" w:space="0" w:color="000000"/>
+          <w:insideH w:val="single" w:sz="8" w:space="0" w:color="000000"/>
+          <w:insideV w:val="single" w:sz="8" w:space="0" w:color="000000"/>
         </w:tblBorders>
         <w:tblLayout w:type="fixed"/>
         <w:tblLook w:val="0600" w:firstRow="0" w:lastRow="0" w:firstColumn="0" w:lastColumn="0" w:noHBand="1" w:noVBand="1"/>
@@ -3499,7 +3374,6 @@
               <w:spacing w:line="240" w:lineRule="auto"/>
             </w:pPr>
             <w:r>
-              <w:rPr/>
               <w:t>242UC244S9</w:t>
             </w:r>
           </w:p>
@@ -3544,7 +3418,6 @@
               <w:spacing w:line="240" w:lineRule="auto"/>
             </w:pPr>
             <w:r>
-              <w:rPr/>
               <w:t>GOH WEI JING</w:t>
             </w:r>
           </w:p>
@@ -3633,87 +3506,40 @@
           <w:p>
             <w:pPr>
               <w:widowControl w:val="0"/>
-              <w:spacing w:before="0" w:beforeAutospacing="off" w:after="0" w:afterAutospacing="off" w:line="276" w:lineRule="auto"/>
-              <w:rPr>
-                <w:rFonts w:ascii="Times New Roman" w:hAnsi="Times New Roman" w:eastAsia="Times New Roman" w:cs="Times New Roman"/>
-                <w:noProof w:val="0"/>
-                <w:sz w:val="24"/>
-                <w:szCs w:val="24"/>
+              <w:rPr>
                 <w:lang w:val="en-US"/>
               </w:rPr>
             </w:pPr>
             <w:r>
               <w:rPr>
-                <w:rFonts w:ascii="Times New Roman" w:hAnsi="Times New Roman" w:eastAsia="Times New Roman" w:cs="Times New Roman"/>
-                <w:noProof w:val="0"/>
-                <w:sz w:val="24"/>
-                <w:szCs w:val="24"/>
                 <w:lang w:val="en-US"/>
               </w:rPr>
-              <w:t>create_output_screen_and_file</w:t>
-            </w:r>
-            <w:r>
-              <w:rPr>
-                <w:rFonts w:ascii="Times New Roman" w:hAnsi="Times New Roman" w:eastAsia="Times New Roman" w:cs="Times New Roman"/>
-                <w:noProof w:val="0"/>
-                <w:sz w:val="24"/>
-                <w:szCs w:val="24"/>
+              <w:t>create_output_screen_and_file,</w:t>
+            </w:r>
+          </w:p>
+          <w:p>
+            <w:pPr>
+              <w:widowControl w:val="0"/>
+              <w:rPr>
                 <w:lang w:val="en-US"/>
               </w:rPr>
-              <w:t>,</w:t>
-            </w:r>
-          </w:p>
-          <w:p>
-            <w:pPr>
-              <w:widowControl w:val="0"/>
-              <w:spacing w:before="0" w:beforeAutospacing="off" w:after="0" w:afterAutospacing="off" w:line="276" w:lineRule="auto"/>
-              <w:rPr>
-                <w:rFonts w:ascii="Times New Roman" w:hAnsi="Times New Roman" w:eastAsia="Times New Roman" w:cs="Times New Roman"/>
-                <w:noProof w:val="0"/>
-                <w:sz w:val="24"/>
-                <w:szCs w:val="24"/>
+            </w:pPr>
+            <w:r>
+              <w:rPr>
                 <w:lang w:val="en-US"/>
               </w:rPr>
-            </w:pPr>
-            <w:r>
-              <w:rPr>
-                <w:rFonts w:ascii="Times New Roman" w:hAnsi="Times New Roman" w:eastAsia="Times New Roman" w:cs="Times New Roman"/>
-                <w:noProof w:val="0"/>
-                <w:sz w:val="24"/>
-                <w:szCs w:val="24"/>
+              <w:t>create_table function,</w:t>
+            </w:r>
+          </w:p>
+          <w:p>
+            <w:pPr>
+              <w:widowControl w:val="0"/>
+              <w:rPr>
                 <w:lang w:val="en-US"/>
               </w:rPr>
-              <w:t>create_table</w:t>
-            </w:r>
-            <w:r>
-              <w:rPr>
-                <w:rFonts w:ascii="Times New Roman" w:hAnsi="Times New Roman" w:eastAsia="Times New Roman" w:cs="Times New Roman"/>
-                <w:noProof w:val="0"/>
-                <w:sz w:val="24"/>
-                <w:szCs w:val="24"/>
-                <w:lang w:val="en-US"/>
-              </w:rPr>
-              <w:t xml:space="preserve"> function,</w:t>
-            </w:r>
-          </w:p>
-          <w:p>
-            <w:pPr>
-              <w:widowControl w:val="0"/>
-              <w:spacing w:before="0" w:beforeAutospacing="off" w:after="0" w:afterAutospacing="off" w:line="276" w:lineRule="auto"/>
-              <w:rPr>
-                <w:rFonts w:ascii="Times New Roman" w:hAnsi="Times New Roman" w:eastAsia="Times New Roman" w:cs="Times New Roman"/>
-                <w:noProof w:val="0"/>
-                <w:sz w:val="24"/>
-                <w:szCs w:val="24"/>
-                <w:lang w:val="en-US"/>
-              </w:rPr>
-            </w:pPr>
-            <w:r>
-              <w:rPr>
-                <w:rFonts w:ascii="Times New Roman" w:hAnsi="Times New Roman" w:eastAsia="Times New Roman" w:cs="Times New Roman"/>
-                <w:noProof w:val="0"/>
-                <w:sz w:val="24"/>
-                <w:szCs w:val="24"/>
+            </w:pPr>
+            <w:r>
+              <w:rPr>
                 <w:lang w:val="en-US"/>
               </w:rPr>
               <w:t>select_all_from_table_in_csv_mode</w:t>
@@ -3739,10 +3565,7 @@
               <w:spacing w:line="240" w:lineRule="auto"/>
             </w:pPr>
             <w:r>
-              <w:t xml:space="preserve">Total </w:t>
-            </w:r>
-            <w:r>
-              <w:t>score (30m)</w:t>
+              <w:t>Total score (30m)</w:t>
             </w:r>
           </w:p>
         </w:tc>
@@ -3787,12 +3610,12 @@
         <w:tblStyle w:val="af4"/>
         <w:tblW w:w="8565" w:type="dxa"/>
         <w:tblBorders>
-          <w:top w:val="single" w:color="000000" w:sz="8" w:space="0"/>
-          <w:left w:val="single" w:color="000000" w:sz="8" w:space="0"/>
-          <w:bottom w:val="single" w:color="000000" w:sz="8" w:space="0"/>
-          <w:right w:val="single" w:color="000000" w:sz="8" w:space="0"/>
-          <w:insideH w:val="single" w:color="000000" w:sz="8" w:space="0"/>
-          <w:insideV w:val="single" w:color="000000" w:sz="8" w:space="0"/>
+          <w:top w:val="single" w:sz="8" w:space="0" w:color="000000"/>
+          <w:left w:val="single" w:sz="8" w:space="0" w:color="000000"/>
+          <w:bottom w:val="single" w:sz="8" w:space="0" w:color="000000"/>
+          <w:right w:val="single" w:sz="8" w:space="0" w:color="000000"/>
+          <w:insideH w:val="single" w:sz="8" w:space="0" w:color="000000"/>
+          <w:insideV w:val="single" w:sz="8" w:space="0" w:color="000000"/>
         </w:tblBorders>
         <w:tblLayout w:type="fixed"/>
         <w:tblLook w:val="0600" w:firstRow="0" w:lastRow="0" w:firstColumn="0" w:lastColumn="0" w:noHBand="1" w:noVBand="1"/>
@@ -3840,7 +3663,7 @@
               <w:spacing w:line="240" w:lineRule="auto"/>
             </w:pPr>
             <w:r>
-              <w:t>?</w:t>
+              <w:t>242UC244SJ</w:t>
             </w:r>
           </w:p>
         </w:tc>
@@ -3884,7 +3707,7 @@
               <w:spacing w:line="240" w:lineRule="auto"/>
             </w:pPr>
             <w:r>
-              <w:t>?</w:t>
+              <w:t>Khoo Shen Zhi</w:t>
             </w:r>
           </w:p>
         </w:tc>
@@ -3972,7 +3795,22 @@
               <w:spacing w:line="240" w:lineRule="auto"/>
             </w:pPr>
             <w:r>
-              <w:t>?</w:t>
+              <w:rPr>
+                <w:lang w:val="en-US"/>
+              </w:rPr>
+              <w:t xml:space="preserve">error_handling, </w:t>
+            </w:r>
+            <w:r>
+              <w:rPr>
+                <w:lang w:val="en-US"/>
+              </w:rPr>
+              <w:t xml:space="preserve">flowchart, </w:t>
+            </w:r>
+            <w:r>
+              <w:rPr>
+                <w:lang w:val="en-US"/>
+              </w:rPr>
+              <w:t>structured diagram</w:t>
             </w:r>
           </w:p>
         </w:tc>
@@ -4040,12 +3878,12 @@
         <w:tblStyle w:val="af5"/>
         <w:tblW w:w="8565" w:type="dxa"/>
         <w:tblBorders>
-          <w:top w:val="single" w:color="000000" w:sz="8" w:space="0"/>
-          <w:left w:val="single" w:color="000000" w:sz="8" w:space="0"/>
-          <w:bottom w:val="single" w:color="000000" w:sz="8" w:space="0"/>
-          <w:right w:val="single" w:color="000000" w:sz="8" w:space="0"/>
-          <w:insideH w:val="single" w:color="000000" w:sz="8" w:space="0"/>
-          <w:insideV w:val="single" w:color="000000" w:sz="8" w:space="0"/>
+          <w:top w:val="single" w:sz="8" w:space="0" w:color="000000"/>
+          <w:left w:val="single" w:sz="8" w:space="0" w:color="000000"/>
+          <w:bottom w:val="single" w:sz="8" w:space="0" w:color="000000"/>
+          <w:right w:val="single" w:sz="8" w:space="0" w:color="000000"/>
+          <w:insideH w:val="single" w:sz="8" w:space="0" w:color="000000"/>
+          <w:insideV w:val="single" w:sz="8" w:space="0" w:color="000000"/>
         </w:tblBorders>
         <w:tblLayout w:type="fixed"/>
         <w:tblLook w:val="0600" w:firstRow="0" w:lastRow="0" w:firstColumn="0" w:lastColumn="0" w:noHBand="1" w:noVBand="1"/>
@@ -4089,16 +3927,10 @@
           </w:tcPr>
           <w:p>
             <w:pPr>
-              <w:pStyle w:val="Normal"/>
-              <w:widowControl w:val="0"/>
-              <w:suppressLineNumbers w:val="0"/>
-              <w:bidi w:val="0"/>
-              <w:spacing w:before="0" w:beforeAutospacing="off" w:after="0" w:afterAutospacing="off" w:line="240" w:lineRule="auto"/>
-              <w:ind w:left="0" w:right="0"/>
-              <w:jc w:val="left"/>
-            </w:pPr>
-            <w:r>
-              <w:rPr/>
+              <w:widowControl w:val="0"/>
+              <w:spacing w:line="240" w:lineRule="auto"/>
+            </w:pPr>
+            <w:r>
               <w:t>242UC244K7</w:t>
             </w:r>
           </w:p>
@@ -4143,7 +3975,6 @@
               <w:spacing w:line="240" w:lineRule="auto"/>
             </w:pPr>
             <w:r>
-              <w:rPr/>
               <w:t>CHIN KUAN SIING</w:t>
             </w:r>
           </w:p>
@@ -4235,13 +4066,7 @@
               <w:rPr>
                 <w:lang w:val="en-US"/>
               </w:rPr>
-              <w:t>create_insert_into_table</w:t>
-            </w:r>
-            <w:r>
-              <w:rPr>
-                <w:lang w:val="en-US"/>
-              </w:rPr>
-              <w:t xml:space="preserve"> and create_table function</w:t>
+              <w:t>create_insert_into_table and create_table function</w:t>
             </w:r>
           </w:p>
         </w:tc>
@@ -4309,12 +4134,12 @@
         <w:tblStyle w:val="af6"/>
         <w:tblW w:w="8565" w:type="dxa"/>
         <w:tblBorders>
-          <w:top w:val="single" w:color="000000" w:sz="8" w:space="0"/>
-          <w:left w:val="single" w:color="000000" w:sz="8" w:space="0"/>
-          <w:bottom w:val="single" w:color="000000" w:sz="8" w:space="0"/>
-          <w:right w:val="single" w:color="000000" w:sz="8" w:space="0"/>
-          <w:insideH w:val="single" w:color="000000" w:sz="8" w:space="0"/>
-          <w:insideV w:val="single" w:color="000000" w:sz="8" w:space="0"/>
+          <w:top w:val="single" w:sz="8" w:space="0" w:color="000000"/>
+          <w:left w:val="single" w:sz="8" w:space="0" w:color="000000"/>
+          <w:bottom w:val="single" w:sz="8" w:space="0" w:color="000000"/>
+          <w:right w:val="single" w:sz="8" w:space="0" w:color="000000"/>
+          <w:insideH w:val="single" w:sz="8" w:space="0" w:color="000000"/>
+          <w:insideV w:val="single" w:sz="8" w:space="0" w:color="000000"/>
         </w:tblBorders>
         <w:tblLayout w:type="fixed"/>
         <w:tblLook w:val="0600" w:firstRow="0" w:lastRow="0" w:firstColumn="0" w:lastColumn="0" w:noHBand="1" w:noVBand="1"/>
@@ -4362,7 +4187,6 @@
               <w:spacing w:line="240" w:lineRule="auto"/>
             </w:pPr>
             <w:r>
-              <w:rPr/>
               <w:t>242UC244S3</w:t>
             </w:r>
           </w:p>
@@ -4386,6 +4210,7 @@
               <w:spacing w:line="240" w:lineRule="auto"/>
             </w:pPr>
             <w:r>
+              <w:lastRenderedPageBreak/>
               <w:t>Student name</w:t>
             </w:r>
           </w:p>
@@ -4407,7 +4232,6 @@
               <w:spacing w:line="240" w:lineRule="auto"/>
             </w:pPr>
             <w:r>
-              <w:rPr/>
               <w:t>TENG MING HEIN</w:t>
             </w:r>
           </w:p>
@@ -4499,21 +4323,10 @@
               <w:rPr>
                 <w:lang w:val="en-US"/>
               </w:rPr>
-              <w:t>cre</w:t>
-            </w:r>
-            <w:r>
-              <w:rPr>
-                <w:lang w:val="en-US"/>
-              </w:rPr>
-              <w:t>ate</w:t>
-            </w:r>
-            <w:r>
-              <w:rPr/>
-              <w:t>_database</w:t>
-            </w:r>
-            <w:r>
-              <w:rPr/>
-              <w:t xml:space="preserve"> function, create_table function</w:t>
+              <w:t>create</w:t>
+            </w:r>
+            <w:r>
+              <w:t>_database function, create_table function</w:t>
             </w:r>
           </w:p>
         </w:tc>
@@ -4584,7 +4397,7 @@
           <w:szCs w:val="24"/>
         </w:rPr>
       </w:pPr>
-      <w:bookmarkStart w:name="_heading=h.q3rljz1fisme" w:colFirst="0" w:colLast="0" w:id="4"/>
+      <w:bookmarkStart w:id="4" w:name="_heading=h.q3rljz1fisme" w:colFirst="0" w:colLast="0"/>
       <w:bookmarkEnd w:id="4"/>
     </w:p>
     <w:p>
@@ -4595,7 +4408,7 @@
           <w:szCs w:val="24"/>
         </w:rPr>
       </w:pPr>
-      <w:bookmarkStart w:name="_heading=h.oujojml5wx9p" w:colFirst="0" w:colLast="0" w:id="5"/>
+      <w:bookmarkStart w:id="5" w:name="_heading=h.oujojml5wx9p" w:colFirst="0" w:colLast="0"/>
       <w:bookmarkEnd w:id="5"/>
       <w:r>
         <w:br w:type="page"/>
@@ -4609,12 +4422,13 @@
           <w:szCs w:val="24"/>
         </w:rPr>
       </w:pPr>
-      <w:bookmarkStart w:name="_Toc184561245" w:id="6"/>
+      <w:bookmarkStart w:id="6" w:name="_Toc184561245"/>
       <w:r>
         <w:rPr>
           <w:sz w:val="24"/>
           <w:szCs w:val="24"/>
         </w:rPr>
+        <w:lastRenderedPageBreak/>
         <w:t>Table of contents with page numbers and links</w:t>
       </w:r>
       <w:bookmarkEnd w:id="6"/>
@@ -4639,7 +4453,6 @@
           <w:docPartUnique/>
         </w:docPartObj>
       </w:sdtPr>
-      <w:sdtEndPr/>
       <w:sdtContent>
         <w:p>
           <w:pPr>
@@ -4660,7 +4473,7 @@
           <w:r>
             <w:fldChar w:fldCharType="separate"/>
           </w:r>
-          <w:hyperlink w:history="1" w:anchor="_Toc184561243">
+          <w:hyperlink w:anchor="_Toc184561243" w:history="1">
             <w:r>
               <w:rPr>
                 <w:rStyle w:val="Hyperlink"/>
@@ -4680,7 +4493,7 @@
               <w:noProof/>
             </w:rPr>
           </w:pPr>
-          <w:hyperlink w:history="1" w:anchor="_Toc184561244">
+          <w:hyperlink w:anchor="_Toc184561244" w:history="1">
             <w:r>
               <w:rPr>
                 <w:rStyle w:val="Hyperlink"/>
@@ -4700,7 +4513,7 @@
               <w:noProof/>
             </w:rPr>
           </w:pPr>
-          <w:hyperlink w:history="1" w:anchor="_Toc184561245">
+          <w:hyperlink w:anchor="_Toc184561245" w:history="1">
             <w:r>
               <w:rPr>
                 <w:rStyle w:val="Hyperlink"/>
@@ -4720,7 +4533,7 @@
               <w:noProof/>
             </w:rPr>
           </w:pPr>
-          <w:hyperlink w:history="1" w:anchor="_Toc184561246">
+          <w:hyperlink w:anchor="_Toc184561246" w:history="1">
             <w:r>
               <w:rPr>
                 <w:rStyle w:val="Hyperlink"/>
@@ -4740,7 +4553,7 @@
               <w:noProof/>
             </w:rPr>
           </w:pPr>
-          <w:hyperlink w:history="1" w:anchor="_Toc184561247">
+          <w:hyperlink w:anchor="_Toc184561247" w:history="1">
             <w:r>
               <w:rPr>
                 <w:rStyle w:val="Hyperlink"/>
@@ -4760,7 +4573,7 @@
               <w:noProof/>
             </w:rPr>
           </w:pPr>
-          <w:hyperlink w:history="1" w:anchor="_Toc184561248">
+          <w:hyperlink w:anchor="_Toc184561248" w:history="1">
             <w:r>
               <w:rPr>
                 <w:rStyle w:val="Hyperlink"/>
@@ -4780,7 +4593,7 @@
               <w:noProof/>
             </w:rPr>
           </w:pPr>
-          <w:hyperlink w:history="1" w:anchor="_Toc184561249">
+          <w:hyperlink w:anchor="_Toc184561249" w:history="1">
             <w:r>
               <w:rPr>
                 <w:rStyle w:val="Hyperlink"/>
@@ -4800,7 +4613,7 @@
               <w:noProof/>
             </w:rPr>
           </w:pPr>
-          <w:hyperlink w:history="1" w:anchor="_Toc184561250">
+          <w:hyperlink w:anchor="_Toc184561250" w:history="1">
             <w:r>
               <w:rPr>
                 <w:rStyle w:val="Hyperlink"/>
@@ -4820,7 +4633,7 @@
               <w:noProof/>
             </w:rPr>
           </w:pPr>
-          <w:hyperlink w:history="1" w:anchor="_Toc184561251">
+          <w:hyperlink w:anchor="_Toc184561251" w:history="1">
             <w:r>
               <w:rPr>
                 <w:rStyle w:val="Hyperlink"/>
@@ -4840,7 +4653,7 @@
               <w:noProof/>
             </w:rPr>
           </w:pPr>
-          <w:hyperlink w:history="1" w:anchor="_Toc184561252">
+          <w:hyperlink w:anchor="_Toc184561252" w:history="1">
             <w:r>
               <w:rPr>
                 <w:rStyle w:val="Hyperlink"/>
@@ -4860,7 +4673,7 @@
               <w:noProof/>
             </w:rPr>
           </w:pPr>
-          <w:hyperlink w:history="1" w:anchor="_Toc184561253">
+          <w:hyperlink w:anchor="_Toc184561253" w:history="1">
             <w:r>
               <w:rPr>
                 <w:rStyle w:val="Hyperlink"/>
@@ -4880,7 +4693,7 @@
               <w:noProof/>
             </w:rPr>
           </w:pPr>
-          <w:hyperlink w:history="1" w:anchor="_Toc184561254">
+          <w:hyperlink w:anchor="_Toc184561254" w:history="1">
             <w:r>
               <w:rPr>
                 <w:rStyle w:val="Hyperlink"/>
@@ -4900,7 +4713,7 @@
               <w:noProof/>
             </w:rPr>
           </w:pPr>
-          <w:hyperlink w:history="1" w:anchor="_Toc184561255">
+          <w:hyperlink w:anchor="_Toc184561255" w:history="1">
             <w:r>
               <w:rPr>
                 <w:rStyle w:val="Hyperlink"/>
@@ -4920,7 +4733,7 @@
               <w:noProof/>
             </w:rPr>
           </w:pPr>
-          <w:hyperlink w:history="1" w:anchor="_Toc184561256">
+          <w:hyperlink w:anchor="_Toc184561256" w:history="1">
             <w:r>
               <w:rPr>
                 <w:rStyle w:val="Hyperlink"/>
@@ -4935,7 +4748,7 @@
             <w:widowControl w:val="0"/>
             <w:spacing w:before="60" w:line="240" w:lineRule="auto"/>
             <w:rPr>
-              <w:rFonts w:ascii="Arial" w:hAnsi="Arial" w:eastAsia="Arial" w:cs="Arial"/>
+              <w:rFonts w:ascii="Arial" w:eastAsia="Arial" w:hAnsi="Arial" w:cs="Arial"/>
               <w:b/>
               <w:color w:val="000000"/>
               <w:sz w:val="22"/>
@@ -4980,7 +4793,7 @@
           <w:szCs w:val="24"/>
         </w:rPr>
       </w:pPr>
-      <w:bookmarkStart w:name="_heading=h.4d34og8" w:colFirst="0" w:colLast="0" w:id="7"/>
+      <w:bookmarkStart w:id="7" w:name="_heading=h.4d34og8" w:colFirst="0" w:colLast="0"/>
       <w:bookmarkEnd w:id="7"/>
       <w:r>
         <w:br w:type="page"/>
@@ -4994,12 +4807,13 @@
           <w:szCs w:val="24"/>
         </w:rPr>
       </w:pPr>
-      <w:bookmarkStart w:name="_Toc184561246" w:id="8"/>
+      <w:bookmarkStart w:id="8" w:name="_Toc184561246"/>
       <w:r>
         <w:rPr>
           <w:sz w:val="24"/>
           <w:szCs w:val="24"/>
         </w:rPr>
+        <w:lastRenderedPageBreak/>
         <w:t>Delete this information section</w:t>
       </w:r>
       <w:bookmarkEnd w:id="8"/>
@@ -5065,7 +4879,7 @@
         <w:spacing w:line="240" w:lineRule="auto"/>
         <w:jc w:val="both"/>
       </w:pPr>
-      <w:bookmarkStart w:name="_heading=h.3dy6vkm" w:colFirst="0" w:colLast="0" w:id="9"/>
+      <w:bookmarkStart w:id="9" w:name="_heading=h.3dy6vkm" w:colFirst="0" w:colLast="0"/>
       <w:bookmarkEnd w:id="9"/>
       <w:r>
         <w:t>// Tutorial Class: TT5L</w:t>
@@ -5122,8 +4936,6 @@
       </w:r>
       <w:r>
         <w:tab/>
-      </w:r>
-      <w:r>
         <w:t xml:space="preserve"> </w:t>
       </w:r>
     </w:p>
@@ -5256,12 +5068,13 @@
           <w:szCs w:val="24"/>
         </w:rPr>
       </w:pPr>
-      <w:bookmarkStart w:name="_Toc184561247" w:id="10"/>
+      <w:bookmarkStart w:id="10" w:name="_Toc184561247"/>
       <w:r>
         <w:rPr>
           <w:sz w:val="24"/>
           <w:szCs w:val="24"/>
         </w:rPr>
+        <w:lastRenderedPageBreak/>
         <w:t>Question Section</w:t>
       </w:r>
       <w:bookmarkEnd w:id="10"/>
@@ -5282,20 +5095,13 @@
           <w:szCs w:val="24"/>
         </w:rPr>
       </w:pPr>
-      <w:bookmarkStart w:name="_Toc184561248" w:id="11"/>
+      <w:bookmarkStart w:id="11" w:name="_Toc184561248"/>
       <w:r>
         <w:rPr>
           <w:sz w:val="24"/>
           <w:szCs w:val="24"/>
         </w:rPr>
-        <w:t xml:space="preserve">Q01, </w:t>
-      </w:r>
-      <w:r>
-        <w:rPr>
-          <w:sz w:val="24"/>
-          <w:szCs w:val="24"/>
-        </w:rPr>
-        <w:t>Q09, Q11 [5] Database name, table name, table of two data types, insert table rows, view table</w:t>
+        <w:t>Q01, Q09, Q11 [5] Database name, table name, table of two data types, insert table rows, view table</w:t>
       </w:r>
       <w:r>
         <w:rPr>
@@ -5359,7 +5165,6 @@
         <w:spacing w:line="240" w:lineRule="auto"/>
       </w:pPr>
       <w:r>
-        <w:rPr/>
         <w:t>Screenshots (inputs, outputs), explanations</w:t>
       </w:r>
     </w:p>
@@ -5386,30 +5191,32 @@
     </w:p>
     <w:p>
       <w:pPr>
-        <w:pStyle w:val="Normal"/>
-        <w:spacing w:line="240" w:lineRule="auto"/>
-      </w:pPr>
-      <w:r>
+        <w:spacing w:line="240" w:lineRule="auto"/>
+      </w:pPr>
+      <w:r>
+        <w:rPr>
+          <w:noProof/>
+        </w:rPr>
         <w:drawing>
-          <wp:inline wp14:editId="0702A5DF" wp14:anchorId="5BCBA2B4">
+          <wp:inline distT="0" distB="0" distL="0" distR="0" wp14:anchorId="5BCBA2B4" wp14:editId="0702A5DF">
             <wp:extent cx="2568163" cy="1577477"/>
             <wp:effectExtent l="0" t="0" r="0" b="0"/>
-            <wp:docPr id="1194863094" name="" title=""/>
+            <wp:docPr id="1194863094" name="Picture 1194863094"/>
             <wp:cNvGraphicFramePr>
-              <a:graphicFrameLocks noChangeAspect="1"/>
+              <a:graphicFrameLocks xmlns:a="http://schemas.openxmlformats.org/drawingml/2006/main" noChangeAspect="1"/>
             </wp:cNvGraphicFramePr>
-            <a:graphic>
+            <a:graphic xmlns:a="http://schemas.openxmlformats.org/drawingml/2006/main">
               <a:graphicData uri="http://schemas.openxmlformats.org/drawingml/2006/picture">
-                <pic:pic>
+                <pic:pic xmlns:pic="http://schemas.openxmlformats.org/drawingml/2006/picture">
                   <pic:nvPicPr>
                     <pic:cNvPr id="0" name=""/>
                     <pic:cNvPicPr/>
                   </pic:nvPicPr>
                   <pic:blipFill>
-                    <a:blip r:embed="Rb31d007e2787436b">
+                    <a:blip r:embed="rId12">
                       <a:extLst>
-                        <a:ext xmlns:a="http://schemas.openxmlformats.org/drawingml/2006/main" uri="{28A0092B-C50C-407E-A947-70E740481C1C}">
-                          <a14:useLocalDpi val="0"/>
+                        <a:ext uri="{28A0092B-C50C-407E-A947-70E740481C1C}">
+                          <a14:useLocalDpi xmlns:a14="http://schemas.microsoft.com/office/drawing/2010/main" val="0"/>
                         </a:ext>
                       </a:extLst>
                     </a:blip>
@@ -5435,57 +5242,54 @@
     </w:p>
     <w:p>
       <w:pPr>
-        <w:pStyle w:val="Normal"/>
-        <w:spacing w:line="240" w:lineRule="auto"/>
-      </w:pPr>
-    </w:p>
-    <w:p>
-      <w:pPr>
-        <w:spacing w:line="240" w:lineRule="auto"/>
-      </w:pPr>
-      <w:r>
-        <w:rPr/>
+        <w:spacing w:line="240" w:lineRule="auto"/>
+      </w:pPr>
+    </w:p>
+    <w:p>
+      <w:pPr>
+        <w:spacing w:line="240" w:lineRule="auto"/>
+      </w:pPr>
+      <w:r>
         <w:t>View table in csv mode</w:t>
       </w:r>
     </w:p>
     <w:p>
       <w:pPr>
-        <w:pStyle w:val="Normal"/>
-        <w:spacing w:line="240" w:lineRule="auto"/>
-      </w:pPr>
-    </w:p>
-    <w:p>
-      <w:pPr>
-        <w:pStyle w:val="Normal"/>
-        <w:spacing w:before="0" w:beforeAutospacing="off" w:after="0" w:afterAutospacing="off" w:line="240" w:lineRule="auto"/>
-        <w:ind w:left="0" w:right="0"/>
-        <w:jc w:val="left"/>
-      </w:pPr>
-      <w:r>
+        <w:spacing w:line="240" w:lineRule="auto"/>
+      </w:pPr>
+    </w:p>
+    <w:p>
+      <w:pPr>
+        <w:spacing w:line="240" w:lineRule="auto"/>
+      </w:pPr>
+      <w:r>
+        <w:rPr>
+          <w:noProof/>
+        </w:rPr>
         <w:drawing>
-          <wp:inline wp14:editId="7A090B91" wp14:anchorId="06DAD0E6">
+          <wp:inline distT="0" distB="0" distL="0" distR="0" wp14:anchorId="06DAD0E6" wp14:editId="53A53AE6">
             <wp:extent cx="4345542" cy="461738"/>
             <wp:effectExtent l="0" t="0" r="0" b="0"/>
-            <wp:docPr id="1554120950" name="" title=""/>
+            <wp:docPr id="1554120950" name="Picture 1554120950"/>
             <wp:cNvGraphicFramePr>
-              <a:graphicFrameLocks noChangeAspect="1"/>
+              <a:graphicFrameLocks xmlns:a="http://schemas.openxmlformats.org/drawingml/2006/main" noChangeAspect="1"/>
             </wp:cNvGraphicFramePr>
-            <a:graphic>
+            <a:graphic xmlns:a="http://schemas.openxmlformats.org/drawingml/2006/main">
               <a:graphicData uri="http://schemas.openxmlformats.org/drawingml/2006/picture">
-                <pic:pic>
+                <pic:pic xmlns:pic="http://schemas.openxmlformats.org/drawingml/2006/picture">
                   <pic:nvPicPr>
                     <pic:cNvPr id="0" name=""/>
                     <pic:cNvPicPr/>
                   </pic:nvPicPr>
                   <pic:blipFill>
-                    <a:blip r:embed="Rbd92327cab564da7">
+                    <a:blip r:embed="rId13" cstate="print">
                       <a:extLst>
-                        <a:ext xmlns:a="http://schemas.openxmlformats.org/drawingml/2006/main" uri="{28A0092B-C50C-407E-A947-70E740481C1C}">
-                          <a14:useLocalDpi val="0"/>
+                        <a:ext uri="{28A0092B-C50C-407E-A947-70E740481C1C}">
+                          <a14:useLocalDpi xmlns:a14="http://schemas.microsoft.com/office/drawing/2010/main" val="0"/>
                         </a:ext>
                       </a:extLst>
                     </a:blip>
-                    <a:srcRect l="0" t="69418" r="33641" b="15765"/>
+                    <a:srcRect t="69418" r="33641" b="15765"/>
                     <a:stretch>
                       <a:fillRect/>
                     </a:stretch>
@@ -5508,11 +5312,7 @@
     </w:p>
     <w:p>
       <w:pPr>
-        <w:pStyle w:val="Normal"/>
-        <w:bidi w:val="0"/>
-        <w:spacing w:before="0" w:beforeAutospacing="off" w:after="0" w:afterAutospacing="off" w:line="240" w:lineRule="auto"/>
-        <w:ind w:left="0" w:right="0"/>
-        <w:jc w:val="left"/>
+        <w:spacing w:line="240" w:lineRule="auto"/>
       </w:pPr>
     </w:p>
     <w:p>
@@ -5533,12 +5333,12 @@
         <w:tblStyle w:val="af7"/>
         <w:tblW w:w="9026" w:type="dxa"/>
         <w:tblBorders>
-          <w:top w:val="single" w:color="000000" w:sz="8" w:space="0"/>
-          <w:left w:val="single" w:color="000000" w:sz="8" w:space="0"/>
-          <w:bottom w:val="single" w:color="000000" w:sz="8" w:space="0"/>
-          <w:right w:val="single" w:color="000000" w:sz="8" w:space="0"/>
-          <w:insideH w:val="single" w:color="000000" w:sz="8" w:space="0"/>
-          <w:insideV w:val="single" w:color="000000" w:sz="8" w:space="0"/>
+          <w:top w:val="single" w:sz="8" w:space="0" w:color="000000"/>
+          <w:left w:val="single" w:sz="8" w:space="0" w:color="000000"/>
+          <w:bottom w:val="single" w:sz="8" w:space="0" w:color="000000"/>
+          <w:right w:val="single" w:sz="8" w:space="0" w:color="000000"/>
+          <w:insideH w:val="single" w:sz="8" w:space="0" w:color="000000"/>
+          <w:insideV w:val="single" w:sz="8" w:space="0" w:color="000000"/>
         </w:tblBorders>
         <w:tblLayout w:type="fixed"/>
         <w:tblLook w:val="0600" w:firstRow="0" w:lastRow="0" w:firstColumn="0" w:lastColumn="0" w:noHBand="1" w:noVBand="1"/>
@@ -5599,7 +5399,7 @@
           <w:szCs w:val="24"/>
         </w:rPr>
       </w:pPr>
-      <w:bookmarkStart w:name="_heading=h.26in1rg" w:colFirst="0" w:colLast="0" w:id="12"/>
+      <w:bookmarkStart w:id="12" w:name="_heading=h.26in1rg" w:colFirst="0" w:colLast="0"/>
       <w:bookmarkEnd w:id="12"/>
       <w:r>
         <w:br w:type="page"/>
@@ -5613,12 +5413,13 @@
           <w:szCs w:val="24"/>
         </w:rPr>
       </w:pPr>
-      <w:bookmarkStart w:name="_Toc184561249" w:id="13"/>
+      <w:bookmarkStart w:id="13" w:name="_Toc184561249"/>
       <w:r>
         <w:rPr>
           <w:sz w:val="24"/>
           <w:szCs w:val="24"/>
         </w:rPr>
+        <w:lastRenderedPageBreak/>
         <w:t>Q02, Q09, Q11 [3] Reading from a file, outputting to screen, writing to a file</w:t>
       </w:r>
       <w:bookmarkEnd w:id="13"/>
@@ -5641,40 +5442,37 @@
         <w:spacing w:line="240" w:lineRule="auto"/>
       </w:pPr>
       <w:r>
-        <w:rPr/>
-        <w:t xml:space="preserve">Screenshots (inputs, </w:t>
-      </w:r>
-      <w:r>
-        <w:rPr/>
-        <w:t>outputs), explanations</w:t>
-      </w:r>
-    </w:p>
-    <w:p>
-      <w:pPr>
-        <w:pStyle w:val="Normal"/>
-        <w:spacing w:line="240" w:lineRule="auto"/>
-      </w:pPr>
-      <w:r>
+        <w:t>Screenshots (inputs, outputs), explanations</w:t>
+      </w:r>
+    </w:p>
+    <w:p>
+      <w:pPr>
+        <w:spacing w:line="240" w:lineRule="auto"/>
+      </w:pPr>
+      <w:r>
+        <w:rPr>
+          <w:noProof/>
+        </w:rPr>
         <w:drawing>
-          <wp:inline wp14:editId="0CA78B06" wp14:anchorId="7095AB3C">
+          <wp:inline distT="0" distB="0" distL="0" distR="0" wp14:anchorId="7095AB3C" wp14:editId="638C1F94">
             <wp:extent cx="5724524" cy="1438275"/>
             <wp:effectExtent l="0" t="0" r="0" b="0"/>
-            <wp:docPr id="2112731800" name="" title=""/>
+            <wp:docPr id="2112731800" name="Picture 2112731800"/>
             <wp:cNvGraphicFramePr>
-              <a:graphicFrameLocks noChangeAspect="1"/>
+              <a:graphicFrameLocks xmlns:a="http://schemas.openxmlformats.org/drawingml/2006/main" noChangeAspect="1"/>
             </wp:cNvGraphicFramePr>
-            <a:graphic>
+            <a:graphic xmlns:a="http://schemas.openxmlformats.org/drawingml/2006/main">
               <a:graphicData uri="http://schemas.openxmlformats.org/drawingml/2006/picture">
-                <pic:pic>
+                <pic:pic xmlns:pic="http://schemas.openxmlformats.org/drawingml/2006/picture">
                   <pic:nvPicPr>
                     <pic:cNvPr id="0" name=""/>
                     <pic:cNvPicPr/>
                   </pic:nvPicPr>
                   <pic:blipFill>
-                    <a:blip r:embed="R0e3a893fd9a94888">
+                    <a:blip r:embed="rId14" cstate="print">
                       <a:extLst>
-                        <a:ext xmlns:a="http://schemas.openxmlformats.org/drawingml/2006/main" uri="{28A0092B-C50C-407E-A947-70E740481C1C}">
-                          <a14:useLocalDpi val="0"/>
+                        <a:ext uri="{28A0092B-C50C-407E-A947-70E740481C1C}">
+                          <a14:useLocalDpi xmlns:a14="http://schemas.microsoft.com/office/drawing/2010/main" val="0"/>
                         </a:ext>
                       </a:extLst>
                     </a:blip>
@@ -5700,34 +5498,36 @@
     </w:p>
     <w:p>
       <w:pPr>
-        <w:pStyle w:val="Normal"/>
-        <w:spacing w:line="240" w:lineRule="auto"/>
-      </w:pPr>
-      <w:r>
+        <w:spacing w:line="240" w:lineRule="auto"/>
+      </w:pPr>
+      <w:r>
+        <w:rPr>
+          <w:noProof/>
+        </w:rPr>
         <w:drawing>
-          <wp:inline wp14:editId="519DCB16" wp14:anchorId="28598173">
+          <wp:inline distT="0" distB="0" distL="0" distR="0" wp14:anchorId="28598173" wp14:editId="299D2C57">
             <wp:extent cx="5724524" cy="2290492"/>
             <wp:effectExtent l="0" t="0" r="0" b="0"/>
-            <wp:docPr id="1305732777" name="" title=""/>
+            <wp:docPr id="1305732777" name="Picture 1305732777"/>
             <wp:cNvGraphicFramePr>
-              <a:graphicFrameLocks noChangeAspect="1"/>
+              <a:graphicFrameLocks xmlns:a="http://schemas.openxmlformats.org/drawingml/2006/main" noChangeAspect="1"/>
             </wp:cNvGraphicFramePr>
-            <a:graphic>
+            <a:graphic xmlns:a="http://schemas.openxmlformats.org/drawingml/2006/main">
               <a:graphicData uri="http://schemas.openxmlformats.org/drawingml/2006/picture">
-                <pic:pic>
+                <pic:pic xmlns:pic="http://schemas.openxmlformats.org/drawingml/2006/picture">
                   <pic:nvPicPr>
                     <pic:cNvPr id="0" name=""/>
                     <pic:cNvPicPr/>
                   </pic:nvPicPr>
                   <pic:blipFill>
-                    <a:blip r:embed="R82665cac537240ec">
+                    <a:blip r:embed="rId15" cstate="print">
                       <a:extLst>
-                        <a:ext xmlns:a="http://schemas.openxmlformats.org/drawingml/2006/main" uri="{28A0092B-C50C-407E-A947-70E740481C1C}">
-                          <a14:useLocalDpi val="0"/>
+                        <a:ext uri="{28A0092B-C50C-407E-A947-70E740481C1C}">
+                          <a14:useLocalDpi xmlns:a14="http://schemas.microsoft.com/office/drawing/2010/main" val="0"/>
                         </a:ext>
                       </a:extLst>
                     </a:blip>
-                    <a:srcRect l="0" t="0" r="0" b="15919"/>
+                    <a:srcRect b="15919"/>
                     <a:stretch>
                       <a:fillRect/>
                     </a:stretch>
@@ -5750,30 +5550,32 @@
     </w:p>
     <w:p>
       <w:pPr>
-        <w:pStyle w:val="Normal"/>
-        <w:spacing w:line="240" w:lineRule="auto"/>
-      </w:pPr>
-      <w:r>
+        <w:spacing w:line="240" w:lineRule="auto"/>
+      </w:pPr>
+      <w:r>
+        <w:rPr>
+          <w:noProof/>
+        </w:rPr>
         <w:drawing>
-          <wp:inline wp14:editId="1B2B3B14" wp14:anchorId="6675F0BB">
+          <wp:inline distT="0" distB="0" distL="0" distR="0" wp14:anchorId="6675F0BB" wp14:editId="03BF78DB">
             <wp:extent cx="5724524" cy="1657350"/>
             <wp:effectExtent l="0" t="0" r="0" b="0"/>
-            <wp:docPr id="698362824" name="" title=""/>
+            <wp:docPr id="698362824" name="Picture 698362824"/>
             <wp:cNvGraphicFramePr>
-              <a:graphicFrameLocks noChangeAspect="1"/>
+              <a:graphicFrameLocks xmlns:a="http://schemas.openxmlformats.org/drawingml/2006/main" noChangeAspect="1"/>
             </wp:cNvGraphicFramePr>
-            <a:graphic>
+            <a:graphic xmlns:a="http://schemas.openxmlformats.org/drawingml/2006/main">
               <a:graphicData uri="http://schemas.openxmlformats.org/drawingml/2006/picture">
-                <pic:pic>
+                <pic:pic xmlns:pic="http://schemas.openxmlformats.org/drawingml/2006/picture">
                   <pic:nvPicPr>
                     <pic:cNvPr id="0" name=""/>
                     <pic:cNvPicPr/>
                   </pic:nvPicPr>
                   <pic:blipFill>
-                    <a:blip r:embed="Rab3cb9b4e19645d9">
+                    <a:blip r:embed="rId16" cstate="print">
                       <a:extLst>
-                        <a:ext xmlns:a="http://schemas.openxmlformats.org/drawingml/2006/main" uri="{28A0092B-C50C-407E-A947-70E740481C1C}">
-                          <a14:useLocalDpi val="0"/>
+                        <a:ext uri="{28A0092B-C50C-407E-A947-70E740481C1C}">
+                          <a14:useLocalDpi xmlns:a14="http://schemas.microsoft.com/office/drawing/2010/main" val="0"/>
                         </a:ext>
                       </a:extLst>
                     </a:blip>
@@ -5870,12 +5672,12 @@
         <w:tblStyle w:val="af8"/>
         <w:tblW w:w="9026" w:type="dxa"/>
         <w:tblBorders>
-          <w:top w:val="single" w:color="000000" w:sz="8" w:space="0"/>
-          <w:left w:val="single" w:color="000000" w:sz="8" w:space="0"/>
-          <w:bottom w:val="single" w:color="000000" w:sz="8" w:space="0"/>
-          <w:right w:val="single" w:color="000000" w:sz="8" w:space="0"/>
-          <w:insideH w:val="single" w:color="000000" w:sz="8" w:space="0"/>
-          <w:insideV w:val="single" w:color="000000" w:sz="8" w:space="0"/>
+          <w:top w:val="single" w:sz="8" w:space="0" w:color="000000"/>
+          <w:left w:val="single" w:sz="8" w:space="0" w:color="000000"/>
+          <w:bottom w:val="single" w:sz="8" w:space="0" w:color="000000"/>
+          <w:right w:val="single" w:sz="8" w:space="0" w:color="000000"/>
+          <w:insideH w:val="single" w:sz="8" w:space="0" w:color="000000"/>
+          <w:insideV w:val="single" w:sz="8" w:space="0" w:color="000000"/>
         </w:tblBorders>
         <w:tblLayout w:type="fixed"/>
         <w:tblLook w:val="0600" w:firstRow="0" w:lastRow="0" w:firstColumn="0" w:lastColumn="0" w:noHBand="1" w:noVBand="1"/>
@@ -5897,30 +5699,16 @@
           </w:tcPr>
           <w:p>
             <w:pPr>
-              <w:pStyle w:val="Normal"/>
-              <w:widowControl w:val="0"/>
-              <w:suppressLineNumbers w:val="0"/>
-              <w:bidi w:val="0"/>
-              <w:spacing w:before="0" w:beforeAutospacing="off" w:after="0" w:afterAutospacing="off" w:line="240" w:lineRule="auto"/>
-              <w:ind w:left="0" w:right="0"/>
-              <w:jc w:val="left"/>
-            </w:pPr>
-            <w:r>
-              <w:rPr>
-                <w:rFonts w:ascii="Times New Roman" w:hAnsi="Times New Roman" w:eastAsia="Times New Roman" w:cs="Times New Roman"/>
-                <w:noProof w:val="0"/>
-                <w:sz w:val="24"/>
-                <w:szCs w:val="24"/>
+              <w:widowControl w:val="0"/>
+            </w:pPr>
+            <w:r>
+              <w:rPr>
                 <w:lang w:val="en-US"/>
               </w:rPr>
               <w:t xml:space="preserve">FUNCTION </w:t>
             </w:r>
             <w:r>
               <w:rPr>
-                <w:rFonts w:ascii="Times New Roman" w:hAnsi="Times New Roman" w:eastAsia="Times New Roman" w:cs="Times New Roman"/>
-                <w:noProof w:val="0"/>
-                <w:sz w:val="24"/>
-                <w:szCs w:val="24"/>
                 <w:lang w:val="en-US"/>
               </w:rPr>
               <w:t>create output screen and file</w:t>
@@ -5928,45 +5716,28 @@
           </w:p>
           <w:p>
             <w:pPr>
-              <w:pStyle w:val="Normal"/>
-              <w:widowControl w:val="0"/>
-              <w:rPr>
-                <w:rFonts w:ascii="Times New Roman" w:hAnsi="Times New Roman" w:eastAsia="Times New Roman" w:cs="Times New Roman"/>
-                <w:noProof w:val="0"/>
-                <w:sz w:val="24"/>
-                <w:szCs w:val="24"/>
+              <w:widowControl w:val="0"/>
+              <w:rPr>
                 <w:lang w:val="en-US"/>
               </w:rPr>
             </w:pPr>
             <w:r>
               <w:rPr>
-                <w:rFonts w:ascii="Times New Roman" w:hAnsi="Times New Roman" w:eastAsia="Times New Roman" w:cs="Times New Roman"/>
-                <w:noProof w:val="0"/>
-                <w:sz w:val="24"/>
-                <w:szCs w:val="24"/>
                 <w:lang w:val="en-US"/>
               </w:rPr>
+              <w:lastRenderedPageBreak/>
               <w:t xml:space="preserve">           EXTRACT file name from line (text between '(' and ')') </w:t>
             </w:r>
           </w:p>
           <w:p>
             <w:pPr>
-              <w:pStyle w:val="Normal"/>
-              <w:widowControl w:val="0"/>
-              <w:rPr>
-                <w:rFonts w:ascii="Times New Roman" w:hAnsi="Times New Roman" w:eastAsia="Times New Roman" w:cs="Times New Roman"/>
-                <w:noProof w:val="0"/>
-                <w:sz w:val="24"/>
-                <w:szCs w:val="24"/>
+              <w:widowControl w:val="0"/>
+              <w:rPr>
                 <w:lang w:val="en-US"/>
               </w:rPr>
             </w:pPr>
             <w:r>
               <w:rPr>
-                <w:rFonts w:ascii="Times New Roman" w:hAnsi="Times New Roman" w:eastAsia="Times New Roman" w:cs="Times New Roman"/>
-                <w:noProof w:val="0"/>
-                <w:sz w:val="24"/>
-                <w:szCs w:val="24"/>
                 <w:lang w:val="en-US"/>
               </w:rPr>
               <w:t xml:space="preserve">           TRY to open file with the extracted name </w:t>
@@ -5974,35 +5745,21 @@
           </w:p>
           <w:p>
             <w:pPr>
-              <w:pStyle w:val="Normal"/>
-              <w:widowControl w:val="0"/>
-              <w:rPr>
-                <w:rFonts w:ascii="Times New Roman" w:hAnsi="Times New Roman" w:eastAsia="Times New Roman" w:cs="Times New Roman"/>
-                <w:noProof w:val="0"/>
-                <w:sz w:val="24"/>
-                <w:szCs w:val="24"/>
+              <w:widowControl w:val="0"/>
+              <w:rPr>
                 <w:lang w:val="en-US"/>
               </w:rPr>
             </w:pPr>
           </w:p>
           <w:p>
             <w:pPr>
-              <w:pStyle w:val="Normal"/>
-              <w:widowControl w:val="0"/>
-              <w:rPr>
-                <w:rFonts w:ascii="Times New Roman" w:hAnsi="Times New Roman" w:eastAsia="Times New Roman" w:cs="Times New Roman"/>
-                <w:noProof w:val="0"/>
-                <w:sz w:val="24"/>
-                <w:szCs w:val="24"/>
+              <w:widowControl w:val="0"/>
+              <w:rPr>
                 <w:lang w:val="en-US"/>
               </w:rPr>
             </w:pPr>
             <w:r>
               <w:rPr>
-                <w:rFonts w:ascii="Times New Roman" w:hAnsi="Times New Roman" w:eastAsia="Times New Roman" w:cs="Times New Roman"/>
-                <w:noProof w:val="0"/>
-                <w:sz w:val="24"/>
-                <w:szCs w:val="24"/>
                 <w:lang w:val="en-US"/>
               </w:rPr>
               <w:t xml:space="preserve">           IF file cannot be opened THEN </w:t>
@@ -6010,22 +5767,13 @@
           </w:p>
           <w:p>
             <w:pPr>
-              <w:pStyle w:val="Normal"/>
-              <w:widowControl w:val="0"/>
-              <w:rPr>
-                <w:rFonts w:ascii="Times New Roman" w:hAnsi="Times New Roman" w:eastAsia="Times New Roman" w:cs="Times New Roman"/>
-                <w:noProof w:val="0"/>
-                <w:sz w:val="24"/>
-                <w:szCs w:val="24"/>
+              <w:widowControl w:val="0"/>
+              <w:rPr>
                 <w:lang w:val="en-US"/>
               </w:rPr>
             </w:pPr>
             <w:r>
               <w:rPr>
-                <w:rFonts w:ascii="Times New Roman" w:hAnsi="Times New Roman" w:eastAsia="Times New Roman" w:cs="Times New Roman"/>
-                <w:noProof w:val="0"/>
-                <w:sz w:val="24"/>
-                <w:szCs w:val="24"/>
                 <w:lang w:val="en-US"/>
               </w:rPr>
               <w:t xml:space="preserve">                     PRINT "Error: Unable to create file" </w:t>
@@ -6033,22 +5781,13 @@
           </w:p>
           <w:p>
             <w:pPr>
-              <w:pStyle w:val="Normal"/>
-              <w:widowControl w:val="0"/>
-              <w:rPr>
-                <w:rFonts w:ascii="Times New Roman" w:hAnsi="Times New Roman" w:eastAsia="Times New Roman" w:cs="Times New Roman"/>
-                <w:noProof w:val="0"/>
-                <w:sz w:val="24"/>
-                <w:szCs w:val="24"/>
+              <w:widowControl w:val="0"/>
+              <w:rPr>
                 <w:lang w:val="en-US"/>
               </w:rPr>
             </w:pPr>
             <w:r>
               <w:rPr>
-                <w:rFonts w:ascii="Times New Roman" w:hAnsi="Times New Roman" w:eastAsia="Times New Roman" w:cs="Times New Roman"/>
-                <w:noProof w:val="0"/>
-                <w:sz w:val="24"/>
-                <w:szCs w:val="24"/>
                 <w:lang w:val="en-US"/>
               </w:rPr>
               <w:t xml:space="preserve">                     RETURN </w:t>
@@ -6056,22 +5795,13 @@
           </w:p>
           <w:p>
             <w:pPr>
-              <w:pStyle w:val="Normal"/>
-              <w:widowControl w:val="0"/>
-              <w:rPr>
-                <w:rFonts w:ascii="Times New Roman" w:hAnsi="Times New Roman" w:eastAsia="Times New Roman" w:cs="Times New Roman"/>
-                <w:noProof w:val="0"/>
-                <w:sz w:val="24"/>
-                <w:szCs w:val="24"/>
+              <w:widowControl w:val="0"/>
+              <w:rPr>
                 <w:lang w:val="en-US"/>
               </w:rPr>
             </w:pPr>
             <w:r>
               <w:rPr>
-                <w:rFonts w:ascii="Times New Roman" w:hAnsi="Times New Roman" w:eastAsia="Times New Roman" w:cs="Times New Roman"/>
-                <w:noProof w:val="0"/>
-                <w:sz w:val="24"/>
-                <w:szCs w:val="24"/>
                 <w:lang w:val="en-US"/>
               </w:rPr>
               <w:t xml:space="preserve">           END IF </w:t>
@@ -6079,35 +5809,21 @@
           </w:p>
           <w:p>
             <w:pPr>
-              <w:pStyle w:val="Normal"/>
-              <w:widowControl w:val="0"/>
-              <w:rPr>
-                <w:rFonts w:ascii="Times New Roman" w:hAnsi="Times New Roman" w:eastAsia="Times New Roman" w:cs="Times New Roman"/>
-                <w:noProof w:val="0"/>
-                <w:sz w:val="24"/>
-                <w:szCs w:val="24"/>
+              <w:widowControl w:val="0"/>
+              <w:rPr>
                 <w:lang w:val="en-US"/>
               </w:rPr>
             </w:pPr>
           </w:p>
           <w:p>
             <w:pPr>
-              <w:pStyle w:val="Normal"/>
-              <w:widowControl w:val="0"/>
-              <w:rPr>
-                <w:rFonts w:ascii="Times New Roman" w:hAnsi="Times New Roman" w:eastAsia="Times New Roman" w:cs="Times New Roman"/>
-                <w:noProof w:val="0"/>
-                <w:sz w:val="24"/>
-                <w:szCs w:val="24"/>
+              <w:widowControl w:val="0"/>
+              <w:rPr>
                 <w:lang w:val="en-US"/>
               </w:rPr>
             </w:pPr>
             <w:r>
               <w:rPr>
-                <w:rFonts w:ascii="Times New Roman" w:hAnsi="Times New Roman" w:eastAsia="Times New Roman" w:cs="Times New Roman"/>
-                <w:noProof w:val="0"/>
-                <w:sz w:val="24"/>
-                <w:szCs w:val="24"/>
                 <w:lang w:val="en-US"/>
               </w:rPr>
               <w:t xml:space="preserve">           PRINT "CREATE &lt;file name&gt;" to console </w:t>
@@ -6115,22 +5831,13 @@
           </w:p>
           <w:p>
             <w:pPr>
-              <w:pStyle w:val="Normal"/>
-              <w:widowControl w:val="0"/>
-              <w:rPr>
-                <w:rFonts w:ascii="Times New Roman" w:hAnsi="Times New Roman" w:eastAsia="Times New Roman" w:cs="Times New Roman"/>
-                <w:noProof w:val="0"/>
-                <w:sz w:val="24"/>
-                <w:szCs w:val="24"/>
+              <w:widowControl w:val="0"/>
+              <w:rPr>
                 <w:lang w:val="en-US"/>
               </w:rPr>
             </w:pPr>
             <w:r>
               <w:rPr>
-                <w:rFonts w:ascii="Times New Roman" w:hAnsi="Times New Roman" w:eastAsia="Times New Roman" w:cs="Times New Roman"/>
-                <w:noProof w:val="0"/>
-                <w:sz w:val="24"/>
-                <w:szCs w:val="24"/>
                 <w:lang w:val="en-US"/>
               </w:rPr>
               <w:t xml:space="preserve">           WRITE "CREATE &lt;file name&gt;" to the file </w:t>
@@ -6138,22 +5845,13 @@
           </w:p>
           <w:p>
             <w:pPr>
-              <w:pStyle w:val="Normal"/>
-              <w:widowControl w:val="0"/>
-              <w:rPr>
-                <w:rFonts w:ascii="Times New Roman" w:hAnsi="Times New Roman" w:eastAsia="Times New Roman" w:cs="Times New Roman"/>
-                <w:noProof w:val="0"/>
-                <w:sz w:val="24"/>
-                <w:szCs w:val="24"/>
+              <w:widowControl w:val="0"/>
+              <w:rPr>
                 <w:lang w:val="en-US"/>
               </w:rPr>
             </w:pPr>
             <w:r>
               <w:rPr>
-                <w:rFonts w:ascii="Times New Roman" w:hAnsi="Times New Roman" w:eastAsia="Times New Roman" w:cs="Times New Roman"/>
-                <w:noProof w:val="0"/>
-                <w:sz w:val="24"/>
-                <w:szCs w:val="24"/>
                 <w:lang w:val="en-US"/>
               </w:rPr>
               <w:t>END FUNCTION</w:t>
@@ -6172,10 +5870,6 @@
             </w:r>
             <w:r>
               <w:rPr>
-                <w:rFonts w:ascii="Times New Roman" w:hAnsi="Times New Roman" w:eastAsia="Times New Roman" w:cs="Times New Roman"/>
-                <w:noProof w:val="0"/>
-                <w:sz w:val="24"/>
-                <w:szCs w:val="24"/>
                 <w:lang w:val="en-US"/>
               </w:rPr>
               <w:t xml:space="preserve">explainations: </w:t>
@@ -6183,32 +5877,19 @@
           </w:p>
           <w:p>
             <w:pPr>
-              <w:pStyle w:val="Normal"/>
-              <w:widowControl w:val="0"/>
-              <w:rPr>
-                <w:rFonts w:ascii="Times New Roman" w:hAnsi="Times New Roman" w:eastAsia="Times New Roman" w:cs="Times New Roman"/>
-                <w:noProof w:val="0"/>
-                <w:sz w:val="24"/>
-                <w:szCs w:val="24"/>
+              <w:widowControl w:val="0"/>
+              <w:rPr>
                 <w:lang w:val="en-US"/>
               </w:rPr>
             </w:pPr>
             <w:r>
               <w:rPr>
-                <w:rFonts w:ascii="Times New Roman" w:hAnsi="Times New Roman" w:eastAsia="Times New Roman" w:cs="Times New Roman"/>
-                <w:noProof w:val="0"/>
-                <w:sz w:val="24"/>
-                <w:szCs w:val="24"/>
                 <w:lang w:val="en-US"/>
               </w:rPr>
               <w:t xml:space="preserve">search for </w:t>
             </w:r>
             <w:r>
               <w:rPr>
-                <w:rFonts w:ascii="Times New Roman" w:hAnsi="Times New Roman" w:eastAsia="Times New Roman" w:cs="Times New Roman"/>
-                <w:noProof w:val="0"/>
-                <w:sz w:val="24"/>
-                <w:szCs w:val="24"/>
                 <w:lang w:val="en-US"/>
               </w:rPr>
               <w:t xml:space="preserve">space in the first line between “space” and “;” example </w:t>
@@ -6216,32 +5897,19 @@
           </w:p>
           <w:p>
             <w:pPr>
-              <w:pStyle w:val="Normal"/>
-              <w:widowControl w:val="0"/>
-              <w:rPr>
-                <w:rFonts w:ascii="Times New Roman" w:hAnsi="Times New Roman" w:eastAsia="Times New Roman" w:cs="Times New Roman"/>
-                <w:noProof w:val="0"/>
-                <w:sz w:val="24"/>
-                <w:szCs w:val="24"/>
+              <w:widowControl w:val="0"/>
+              <w:rPr>
                 <w:lang w:val="en-US"/>
               </w:rPr>
             </w:pPr>
             <w:r>
               <w:rPr>
-                <w:rFonts w:ascii="Times New Roman" w:hAnsi="Times New Roman" w:eastAsia="Times New Roman" w:cs="Times New Roman"/>
-                <w:noProof w:val="0"/>
-                <w:sz w:val="24"/>
-                <w:szCs w:val="24"/>
                 <w:lang w:val="en-US"/>
               </w:rPr>
               <w:t>CREATE</w:t>
             </w:r>
             <w:r>
               <w:rPr>
-                <w:rFonts w:ascii="Times New Roman" w:hAnsi="Times New Roman" w:eastAsia="Times New Roman" w:cs="Times New Roman"/>
-                <w:noProof w:val="0"/>
-                <w:sz w:val="24"/>
-                <w:szCs w:val="24"/>
                 <w:highlight w:val="yellow"/>
                 <w:lang w:val="en-US"/>
               </w:rPr>
@@ -6249,20 +5917,12 @@
             </w:r>
             <w:r>
               <w:rPr>
-                <w:rFonts w:ascii="Times New Roman" w:hAnsi="Times New Roman" w:eastAsia="Times New Roman" w:cs="Times New Roman"/>
-                <w:noProof w:val="0"/>
-                <w:sz w:val="24"/>
-                <w:szCs w:val="24"/>
                 <w:lang w:val="en-US"/>
               </w:rPr>
               <w:t>fileOutput1.txt</w:t>
             </w:r>
             <w:r>
               <w:rPr>
-                <w:rFonts w:ascii="Times New Roman" w:hAnsi="Times New Roman" w:eastAsia="Times New Roman" w:cs="Times New Roman"/>
-                <w:noProof w:val="0"/>
-                <w:sz w:val="24"/>
-                <w:szCs w:val="24"/>
                 <w:highlight w:val="yellow"/>
                 <w:lang w:val="en-US"/>
               </w:rPr>
@@ -6271,13 +5931,8 @@
           </w:p>
           <w:p>
             <w:pPr>
-              <w:pStyle w:val="Normal"/>
-              <w:widowControl w:val="0"/>
-              <w:rPr>
-                <w:rFonts w:ascii="Times New Roman" w:hAnsi="Times New Roman" w:eastAsia="Times New Roman" w:cs="Times New Roman"/>
-                <w:noProof w:val="0"/>
-                <w:sz w:val="24"/>
-                <w:szCs w:val="24"/>
+              <w:widowControl w:val="0"/>
+              <w:rPr>
                 <w:highlight w:val="yellow"/>
                 <w:lang w:val="en-US"/>
               </w:rPr>
@@ -6285,101 +5940,34 @@
           </w:p>
           <w:p>
             <w:pPr>
-              <w:pStyle w:val="Normal"/>
-              <w:widowControl w:val="0"/>
-              <w:suppressLineNumbers w:val="0"/>
-              <w:bidi w:val="0"/>
-              <w:spacing w:before="0" w:beforeAutospacing="off" w:after="0" w:afterAutospacing="off" w:line="240" w:lineRule="auto"/>
-              <w:ind w:left="0" w:right="0"/>
-              <w:jc w:val="left"/>
-              <w:rPr>
-                <w:rFonts w:ascii="Times New Roman" w:hAnsi="Times New Roman" w:eastAsia="Times New Roman" w:cs="Times New Roman"/>
-                <w:noProof w:val="0"/>
-                <w:sz w:val="24"/>
-                <w:szCs w:val="24"/>
+              <w:widowControl w:val="0"/>
+              <w:rPr>
                 <w:highlight w:val="yellow"/>
                 <w:lang w:val="en-US"/>
               </w:rPr>
             </w:pPr>
             <w:r>
               <w:rPr>
-                <w:rFonts w:ascii="Times New Roman" w:hAnsi="Times New Roman" w:eastAsia="Times New Roman" w:cs="Times New Roman"/>
-                <w:noProof w:val="0"/>
-                <w:sz w:val="24"/>
-                <w:szCs w:val="24"/>
                 <w:lang w:val="en-US"/>
               </w:rPr>
-              <w:t xml:space="preserve">Create output file if output file is not </w:t>
-            </w:r>
-            <w:r>
-              <w:rPr>
-                <w:rFonts w:ascii="Times New Roman" w:hAnsi="Times New Roman" w:eastAsia="Times New Roman" w:cs="Times New Roman"/>
-                <w:noProof w:val="0"/>
-                <w:sz w:val="24"/>
-                <w:szCs w:val="24"/>
+              <w:t xml:space="preserve">Create output file if output file is not opened based on the name </w:t>
+            </w:r>
+          </w:p>
+          <w:p>
+            <w:pPr>
+              <w:widowControl w:val="0"/>
+              <w:rPr>
                 <w:lang w:val="en-US"/>
               </w:rPr>
-              <w:t>opened</w:t>
-            </w:r>
-            <w:r>
-              <w:rPr>
-                <w:rFonts w:ascii="Times New Roman" w:hAnsi="Times New Roman" w:eastAsia="Times New Roman" w:cs="Times New Roman"/>
-                <w:noProof w:val="0"/>
-                <w:sz w:val="24"/>
-                <w:szCs w:val="24"/>
+            </w:pPr>
+            <w:r>
+              <w:rPr>
                 <w:lang w:val="en-US"/>
               </w:rPr>
-              <w:t xml:space="preserve"> </w:t>
-            </w:r>
-            <w:r>
-              <w:rPr>
-                <w:rFonts w:ascii="Times New Roman" w:hAnsi="Times New Roman" w:eastAsia="Times New Roman" w:cs="Times New Roman"/>
-                <w:noProof w:val="0"/>
-                <w:sz w:val="24"/>
-                <w:szCs w:val="24"/>
-                <w:lang w:val="en-US"/>
-              </w:rPr>
-              <w:t>based</w:t>
-            </w:r>
-            <w:r>
-              <w:rPr>
-                <w:rFonts w:ascii="Times New Roman" w:hAnsi="Times New Roman" w:eastAsia="Times New Roman" w:cs="Times New Roman"/>
-                <w:noProof w:val="0"/>
-                <w:sz w:val="24"/>
-                <w:szCs w:val="24"/>
-                <w:lang w:val="en-US"/>
-              </w:rPr>
-              <w:t xml:space="preserve"> on the name </w:t>
-            </w:r>
-          </w:p>
-          <w:p>
-            <w:pPr>
-              <w:pStyle w:val="Normal"/>
-              <w:widowControl w:val="0"/>
-              <w:rPr>
-                <w:rFonts w:ascii="Times New Roman" w:hAnsi="Times New Roman" w:eastAsia="Times New Roman" w:cs="Times New Roman"/>
-                <w:noProof w:val="0"/>
-                <w:sz w:val="24"/>
-                <w:szCs w:val="24"/>
-                <w:lang w:val="en-US"/>
-              </w:rPr>
-            </w:pPr>
-            <w:r>
-              <w:rPr>
-                <w:rFonts w:ascii="Times New Roman" w:hAnsi="Times New Roman" w:eastAsia="Times New Roman" w:cs="Times New Roman"/>
-                <w:noProof w:val="0"/>
-                <w:sz w:val="24"/>
-                <w:szCs w:val="24"/>
-                <w:lang w:val="en-US"/>
-              </w:rPr>
               <w:t xml:space="preserve">CREATE </w:t>
             </w:r>
             <w:r>
               <w:rPr>
-                <w:rFonts w:ascii="Times New Roman" w:hAnsi="Times New Roman" w:eastAsia="Times New Roman" w:cs="Times New Roman"/>
-                <w:noProof w:val="0"/>
-                <w:sz w:val="24"/>
-                <w:szCs w:val="24"/>
                 <w:highlight w:val="yellow"/>
                 <w:lang w:val="en-US"/>
               </w:rPr>
@@ -6387,10 +5975,6 @@
             </w:r>
             <w:r>
               <w:rPr>
-                <w:rFonts w:ascii="Times New Roman" w:hAnsi="Times New Roman" w:eastAsia="Times New Roman" w:cs="Times New Roman"/>
-                <w:noProof w:val="0"/>
-                <w:sz w:val="24"/>
-                <w:szCs w:val="24"/>
                 <w:lang w:val="en-US"/>
               </w:rPr>
               <w:t>;</w:t>
@@ -6398,45 +5982,21 @@
           </w:p>
           <w:p>
             <w:pPr>
-              <w:pStyle w:val="Normal"/>
-              <w:widowControl w:val="0"/>
-              <w:suppressLineNumbers w:val="0"/>
-              <w:bidi w:val="0"/>
-              <w:spacing w:before="0" w:beforeAutospacing="off" w:after="0" w:afterAutospacing="off" w:line="240" w:lineRule="auto"/>
-              <w:ind w:left="0" w:right="0"/>
-              <w:jc w:val="left"/>
-              <w:rPr>
-                <w:rFonts w:ascii="Times New Roman" w:hAnsi="Times New Roman" w:eastAsia="Times New Roman" w:cs="Times New Roman"/>
-                <w:noProof w:val="0"/>
-                <w:sz w:val="24"/>
-                <w:szCs w:val="24"/>
+              <w:widowControl w:val="0"/>
+              <w:rPr>
                 <w:lang w:val="en-US"/>
               </w:rPr>
             </w:pPr>
           </w:p>
           <w:p>
             <w:pPr>
-              <w:pStyle w:val="Normal"/>
-              <w:widowControl w:val="0"/>
-              <w:suppressLineNumbers w:val="0"/>
-              <w:bidi w:val="0"/>
-              <w:spacing w:before="0" w:beforeAutospacing="off" w:after="0" w:afterAutospacing="off" w:line="240" w:lineRule="auto"/>
-              <w:ind w:left="0" w:right="0"/>
-              <w:jc w:val="left"/>
-              <w:rPr>
-                <w:rFonts w:ascii="Times New Roman" w:hAnsi="Times New Roman" w:eastAsia="Times New Roman" w:cs="Times New Roman"/>
-                <w:noProof w:val="0"/>
-                <w:sz w:val="24"/>
-                <w:szCs w:val="24"/>
+              <w:widowControl w:val="0"/>
+              <w:rPr>
                 <w:lang w:val="en-US"/>
               </w:rPr>
             </w:pPr>
             <w:r>
               <w:rPr>
-                <w:rFonts w:ascii="Times New Roman" w:hAnsi="Times New Roman" w:eastAsia="Times New Roman" w:cs="Times New Roman"/>
-                <w:noProof w:val="0"/>
-                <w:sz w:val="24"/>
-                <w:szCs w:val="24"/>
                 <w:lang w:val="en-US"/>
               </w:rPr>
               <w:t>Print “CREATE file name to console</w:t>
@@ -6444,22 +6004,13 @@
           </w:p>
           <w:p>
             <w:pPr>
-              <w:pStyle w:val="Normal"/>
-              <w:widowControl w:val="0"/>
-              <w:rPr>
-                <w:rFonts w:ascii="Times New Roman" w:hAnsi="Times New Roman" w:eastAsia="Times New Roman" w:cs="Times New Roman"/>
-                <w:noProof w:val="0"/>
-                <w:sz w:val="24"/>
-                <w:szCs w:val="24"/>
+              <w:widowControl w:val="0"/>
+              <w:rPr>
                 <w:lang w:val="en-US"/>
               </w:rPr>
             </w:pPr>
             <w:r>
               <w:rPr>
-                <w:rFonts w:ascii="Times New Roman" w:hAnsi="Times New Roman" w:eastAsia="Times New Roman" w:cs="Times New Roman"/>
-                <w:noProof w:val="0"/>
-                <w:sz w:val="24"/>
-                <w:szCs w:val="24"/>
                 <w:lang w:val="en-US"/>
               </w:rPr>
               <w:t>Write “CREATE file name to file</w:t>
@@ -6500,13 +6051,14 @@
           <w:lang w:val="en-US"/>
         </w:rPr>
       </w:pPr>
-      <w:bookmarkStart w:name="_Toc184561250" w:id="14"/>
+      <w:bookmarkStart w:id="14" w:name="_Toc184561250"/>
       <w:r>
         <w:rPr>
           <w:sz w:val="24"/>
           <w:szCs w:val="24"/>
           <w:lang w:val="en-US"/>
         </w:rPr>
+        <w:lastRenderedPageBreak/>
         <w:t>Q03, Q09, Q11 [4] Update table rows, delete table rows, view table</w:t>
       </w:r>
       <w:bookmarkEnd w:id="14"/>
@@ -6521,13 +6073,11 @@
         <w:spacing w:line="240" w:lineRule="auto"/>
       </w:pPr>
       <w:r>
-        <w:rPr/>
         <w:t>Screenshots (inputs, outputs), explanations</w:t>
       </w:r>
     </w:p>
     <w:p>
       <w:pPr>
-        <w:pStyle w:val="Normal"/>
         <w:spacing w:line="240" w:lineRule="auto"/>
       </w:pPr>
     </w:p>
@@ -6549,12 +6099,12 @@
         <w:tblStyle w:val="af9"/>
         <w:tblW w:w="9026" w:type="dxa"/>
         <w:tblBorders>
-          <w:top w:val="single" w:color="000000" w:sz="8" w:space="0"/>
-          <w:left w:val="single" w:color="000000" w:sz="8" w:space="0"/>
-          <w:bottom w:val="single" w:color="000000" w:sz="8" w:space="0"/>
-          <w:right w:val="single" w:color="000000" w:sz="8" w:space="0"/>
-          <w:insideH w:val="single" w:color="000000" w:sz="8" w:space="0"/>
-          <w:insideV w:val="single" w:color="000000" w:sz="8" w:space="0"/>
+          <w:top w:val="single" w:sz="8" w:space="0" w:color="000000"/>
+          <w:left w:val="single" w:sz="8" w:space="0" w:color="000000"/>
+          <w:bottom w:val="single" w:sz="8" w:space="0" w:color="000000"/>
+          <w:right w:val="single" w:sz="8" w:space="0" w:color="000000"/>
+          <w:insideH w:val="single" w:sz="8" w:space="0" w:color="000000"/>
+          <w:insideV w:val="single" w:sz="8" w:space="0" w:color="000000"/>
         </w:tblBorders>
         <w:tblLayout w:type="fixed"/>
         <w:tblLook w:val="0600" w:firstRow="0" w:lastRow="0" w:firstColumn="0" w:lastColumn="0" w:noHBand="1" w:noVBand="1"/>
@@ -6613,63 +6163,58 @@
           <w:szCs w:val="24"/>
         </w:rPr>
       </w:pPr>
-      <w:bookmarkStart w:name="_Toc184561251" w:id="15"/>
+      <w:bookmarkStart w:id="15" w:name="_Toc184561251"/>
       <w:r>
         <w:rPr>
           <w:sz w:val="24"/>
           <w:szCs w:val="24"/>
         </w:rPr>
-        <w:t xml:space="preserve">Q04, Q09, Q11 [2] Count and </w:t>
-      </w:r>
+        <w:lastRenderedPageBreak/>
+        <w:t>Q04, Q09, Q11 [2] Count and output number of rows in the table</w:t>
+      </w:r>
+      <w:bookmarkEnd w:id="15"/>
+    </w:p>
+    <w:p>
+      <w:pPr>
+        <w:spacing w:line="240" w:lineRule="auto"/>
+      </w:pPr>
+    </w:p>
+    <w:p>
+      <w:pPr>
+        <w:spacing w:line="240" w:lineRule="auto"/>
+      </w:pPr>
+      <w:r>
+        <w:t>Screenshots (inputs, outputs), explanations</w:t>
+      </w:r>
+    </w:p>
+    <w:p>
+      <w:pPr>
+        <w:spacing w:line="240" w:lineRule="auto"/>
+      </w:pPr>
       <w:r>
         <w:rPr>
-          <w:sz w:val="24"/>
-          <w:szCs w:val="24"/>
+          <w:noProof/>
         </w:rPr>
-        <w:t>output number of rows in the table</w:t>
-      </w:r>
-      <w:bookmarkEnd w:id="15"/>
-    </w:p>
-    <w:p>
-      <w:pPr>
-        <w:spacing w:line="240" w:lineRule="auto"/>
-      </w:pPr>
-    </w:p>
-    <w:p>
-      <w:pPr>
-        <w:spacing w:line="240" w:lineRule="auto"/>
-      </w:pPr>
-      <w:r>
-        <w:rPr/>
-        <w:t>Screenshots (inputs, outputs), explanations</w:t>
-      </w:r>
-    </w:p>
-    <w:p>
-      <w:pPr>
-        <w:pStyle w:val="Normal"/>
-        <w:spacing w:line="240" w:lineRule="auto"/>
-      </w:pPr>
-      <w:r>
         <w:drawing>
-          <wp:inline wp14:editId="740CDE1C" wp14:anchorId="790E205B">
+          <wp:inline distT="0" distB="0" distL="0" distR="0" wp14:anchorId="790E205B" wp14:editId="740CDE1C">
             <wp:extent cx="5464174" cy="704850"/>
             <wp:effectExtent l="0" t="0" r="0" b="0"/>
-            <wp:docPr id="945921373" name="" title=""/>
+            <wp:docPr id="945921373" name="Picture 945921373"/>
             <wp:cNvGraphicFramePr>
-              <a:graphicFrameLocks noChangeAspect="1"/>
+              <a:graphicFrameLocks xmlns:a="http://schemas.openxmlformats.org/drawingml/2006/main" noChangeAspect="1"/>
             </wp:cNvGraphicFramePr>
-            <a:graphic>
+            <a:graphic xmlns:a="http://schemas.openxmlformats.org/drawingml/2006/main">
               <a:graphicData uri="http://schemas.openxmlformats.org/drawingml/2006/picture">
-                <pic:pic>
+                <pic:pic xmlns:pic="http://schemas.openxmlformats.org/drawingml/2006/picture">
                   <pic:nvPicPr>
                     <pic:cNvPr id="0" name=""/>
                     <pic:cNvPicPr/>
                   </pic:nvPicPr>
                   <pic:blipFill>
-                    <a:blip r:embed="R1b1c933abbe94321">
+                    <a:blip r:embed="rId17">
                       <a:extLst>
-                        <a:ext xmlns:a="http://schemas.openxmlformats.org/drawingml/2006/main" uri="{28A0092B-C50C-407E-A947-70E740481C1C}">
-                          <a14:useLocalDpi val="0"/>
+                        <a:ext uri="{28A0092B-C50C-407E-A947-70E740481C1C}">
+                          <a14:useLocalDpi xmlns:a14="http://schemas.microsoft.com/office/drawing/2010/main" val="0"/>
                         </a:ext>
                       </a:extLst>
                     </a:blip>
@@ -6695,13 +6240,11 @@
     </w:p>
     <w:p>
       <w:pPr>
-        <w:pStyle w:val="Normal"/>
-        <w:spacing w:line="240" w:lineRule="auto"/>
-      </w:pPr>
-    </w:p>
-    <w:p>
-      <w:pPr>
-        <w:pStyle w:val="Normal"/>
+        <w:spacing w:line="240" w:lineRule="auto"/>
+      </w:pPr>
+    </w:p>
+    <w:p>
+      <w:pPr>
         <w:spacing w:line="240" w:lineRule="auto"/>
       </w:pPr>
     </w:p>
@@ -6723,12 +6266,12 @@
         <w:tblStyle w:val="afa"/>
         <w:tblW w:w="9026" w:type="dxa"/>
         <w:tblBorders>
-          <w:top w:val="single" w:color="000000" w:sz="8" w:space="0"/>
-          <w:left w:val="single" w:color="000000" w:sz="8" w:space="0"/>
-          <w:bottom w:val="single" w:color="000000" w:sz="8" w:space="0"/>
-          <w:right w:val="single" w:color="000000" w:sz="8" w:space="0"/>
-          <w:insideH w:val="single" w:color="000000" w:sz="8" w:space="0"/>
-          <w:insideV w:val="single" w:color="000000" w:sz="8" w:space="0"/>
+          <w:top w:val="single" w:sz="8" w:space="0" w:color="000000"/>
+          <w:left w:val="single" w:sz="8" w:space="0" w:color="000000"/>
+          <w:bottom w:val="single" w:sz="8" w:space="0" w:color="000000"/>
+          <w:right w:val="single" w:sz="8" w:space="0" w:color="000000"/>
+          <w:insideH w:val="single" w:sz="8" w:space="0" w:color="000000"/>
+          <w:insideV w:val="single" w:sz="8" w:space="0" w:color="000000"/>
         </w:tblBorders>
         <w:tblLayout w:type="fixed"/>
         <w:tblLook w:val="0600" w:firstRow="0" w:lastRow="0" w:firstColumn="0" w:lastColumn="0" w:noHBand="1" w:noVBand="1"/>
@@ -6759,109 +6302,110 @@
               <w:t>1.</w:t>
             </w:r>
             <w:r>
-              <w:rPr/>
               <w:t xml:space="preserve">FUNCTION  </w:t>
             </w:r>
             <w:r>
               <w:rPr>
                 <w:lang w:val="en-US"/>
               </w:rPr>
-              <w:t xml:space="preserve">create </w:t>
-            </w:r>
-            <w:r>
+              <w:t>create insert_into_table</w:t>
+            </w:r>
+          </w:p>
+          <w:p>
+            <w:pPr>
+              <w:widowControl w:val="0"/>
               <w:rPr>
                 <w:lang w:val="en-US"/>
               </w:rPr>
-              <w:t>insert_into_table</w:t>
-            </w:r>
-          </w:p>
-          <w:p>
-            <w:pPr>
-              <w:widowControl w:val="0"/>
+            </w:pPr>
+            <w:r>
               <w:rPr>
                 <w:lang w:val="en-US"/>
               </w:rPr>
-            </w:pPr>
+              <w:t>2.</w:t>
+            </w:r>
             <w:r>
               <w:rPr>
                 <w:lang w:val="en-US"/>
               </w:rPr>
-              <w:t>2.</w:t>
-            </w:r>
-            <w:r>
+              <w:t>table_row (a vector to track rows in table)</w:t>
+            </w:r>
+          </w:p>
+          <w:p>
+            <w:pPr>
+              <w:widowControl w:val="0"/>
               <w:rPr>
                 <w:lang w:val="en-US"/>
               </w:rPr>
-              <w:t>table_row (a vector to track rows in table)</w:t>
-            </w:r>
-          </w:p>
-          <w:p>
-            <w:pPr>
-              <w:widowControl w:val="0"/>
+            </w:pPr>
+            <w:r>
               <w:rPr>
                 <w:lang w:val="en-US"/>
               </w:rPr>
-            </w:pPr>
+              <w:t>3.</w:t>
+            </w:r>
             <w:r>
               <w:rPr>
                 <w:lang w:val="en-US"/>
               </w:rPr>
-              <w:t>3.</w:t>
-            </w:r>
-            <w:r>
+              <w:t xml:space="preserve">Create a new row </w:t>
+            </w:r>
+          </w:p>
+          <w:p>
+            <w:pPr>
+              <w:widowControl w:val="0"/>
               <w:rPr>
                 <w:lang w:val="en-US"/>
               </w:rPr>
-              <w:t xml:space="preserve">Create a new row </w:t>
-            </w:r>
-          </w:p>
-          <w:p>
-            <w:pPr>
-              <w:widowControl w:val="0"/>
+            </w:pPr>
+            <w:r>
               <w:rPr>
                 <w:lang w:val="en-US"/>
               </w:rPr>
-            </w:pPr>
+              <w:t xml:space="preserve">4. </w:t>
+            </w:r>
             <w:r>
               <w:rPr>
                 <w:lang w:val="en-US"/>
               </w:rPr>
-              <w:t xml:space="preserve">4. </w:t>
-            </w:r>
-            <w:r>
+              <w:t>Calculate row number</w:t>
+            </w:r>
+          </w:p>
+          <w:p>
+            <w:pPr>
+              <w:widowControl w:val="0"/>
               <w:rPr>
                 <w:lang w:val="en-US"/>
               </w:rPr>
-              <w:t>Calculate row number</w:t>
-            </w:r>
-          </w:p>
-          <w:p>
-            <w:pPr>
-              <w:widowControl w:val="0"/>
+            </w:pPr>
+            <w:r>
               <w:rPr>
                 <w:lang w:val="en-US"/>
               </w:rPr>
-            </w:pPr>
-            <w:r>
+              <w:t xml:space="preserve">5 Add new row to table </w:t>
+            </w:r>
+          </w:p>
+          <w:p>
+            <w:pPr>
+              <w:widowControl w:val="0"/>
               <w:rPr>
                 <w:lang w:val="en-US"/>
               </w:rPr>
-              <w:t xml:space="preserve">5 Add new row to table </w:t>
-            </w:r>
-          </w:p>
-          <w:p>
-            <w:pPr>
-              <w:widowControl w:val="0"/>
+            </w:pPr>
+            <w:r>
               <w:rPr>
                 <w:lang w:val="en-US"/>
               </w:rPr>
-            </w:pPr>
-            <w:r>
+              <w:t>6. output confirmation of insertion</w:t>
+            </w:r>
+          </w:p>
+          <w:p>
+            <w:pPr>
+              <w:widowControl w:val="0"/>
               <w:rPr>
                 <w:lang w:val="en-US"/>
               </w:rPr>
-              <w:t>6. output confirmation of insertion</w:t>
-            </w:r>
+            </w:pPr>
           </w:p>
           <w:p>
             <w:pPr>
@@ -6870,49 +6414,48 @@
                 <w:lang w:val="en-US"/>
               </w:rPr>
             </w:pPr>
-          </w:p>
-          <w:p>
-            <w:pPr>
-              <w:widowControl w:val="0"/>
+            <w:r>
+              <w:t>E</w:t>
+            </w:r>
+            <w:r>
               <w:rPr>
                 <w:lang w:val="en-US"/>
               </w:rPr>
-            </w:pPr>
-            <w:r>
-              <w:rPr/>
-              <w:t>E</w:t>
-            </w:r>
-            <w:r>
+              <w:t xml:space="preserve">xplanation </w:t>
+            </w:r>
+          </w:p>
+          <w:p>
+            <w:pPr>
+              <w:widowControl w:val="0"/>
               <w:rPr>
                 <w:lang w:val="en-US"/>
               </w:rPr>
-              <w:t xml:space="preserve">xplanation </w:t>
-            </w:r>
-          </w:p>
-          <w:p>
-            <w:pPr>
-              <w:widowControl w:val="0"/>
+            </w:pPr>
+            <w:r>
               <w:rPr>
                 <w:lang w:val="en-US"/>
               </w:rPr>
-            </w:pPr>
-            <w:r>
+              <w:t xml:space="preserve">Create row object to represent new row being inserted into table </w:t>
+            </w:r>
+          </w:p>
+          <w:p>
+            <w:pPr>
+              <w:widowControl w:val="0"/>
               <w:rPr>
                 <w:lang w:val="en-US"/>
               </w:rPr>
-              <w:t xml:space="preserve">Create row object to </w:t>
-            </w:r>
+            </w:pPr>
             <w:r>
               <w:rPr>
                 <w:lang w:val="en-US"/>
               </w:rPr>
-              <w:t>represent</w:t>
+              <w:t xml:space="preserve">Calculate the row based on </w:t>
             </w:r>
             <w:r>
               <w:rPr>
                 <w:lang w:val="en-US"/>
               </w:rPr>
-              <w:t xml:space="preserve"> new row being inserted into table </w:t>
+              <w:t>size of table_row</w:t>
             </w:r>
           </w:p>
           <w:p>
@@ -6926,69 +6469,13 @@
               <w:rPr>
                 <w:lang w:val="en-US"/>
               </w:rPr>
-              <w:t xml:space="preserve">Calculate the row based on </w:t>
+              <w:t>Add new row to vector (table_ow.push_back(row)</w:t>
             </w:r>
             <w:r>
               <w:rPr>
                 <w:lang w:val="en-US"/>
               </w:rPr>
-              <w:t>size of table_row</w:t>
-            </w:r>
-          </w:p>
-          <w:p>
-            <w:pPr>
-              <w:widowControl w:val="0"/>
-              <w:rPr>
-                <w:lang w:val="en-US"/>
-              </w:rPr>
-            </w:pPr>
-            <w:r>
-              <w:rPr>
-                <w:lang w:val="en-US"/>
-              </w:rPr>
-              <w:t>Add new row to vector (</w:t>
-            </w:r>
-            <w:r>
-              <w:rPr>
-                <w:lang w:val="en-US"/>
-              </w:rPr>
-              <w:t>table_</w:t>
-            </w:r>
-            <w:r>
-              <w:rPr>
-                <w:lang w:val="en-US"/>
-              </w:rPr>
-              <w:t>ow.push_back</w:t>
-            </w:r>
-            <w:r>
-              <w:rPr>
-                <w:lang w:val="en-US"/>
-              </w:rPr>
-              <w:t>(row)</w:t>
-            </w:r>
-            <w:r>
-              <w:rPr>
-                <w:lang w:val="en-US"/>
-              </w:rPr>
-              <w:t>)</w:t>
-            </w:r>
-            <w:r>
-              <w:rPr>
-                <w:lang w:val="en-US"/>
-              </w:rPr>
-              <w:t>means</w:t>
-            </w:r>
-            <w:r>
-              <w:rPr>
-                <w:lang w:val="en-US"/>
-              </w:rPr>
-              <w:t>a</w:t>
-            </w:r>
-            <w:r>
-              <w:rPr>
-                <w:lang w:val="en-US"/>
-              </w:rPr>
-              <w:t>new row is added into the table</w:t>
+              <w:t>)meansanew row is added into the table</w:t>
             </w:r>
           </w:p>
           <w:p>
@@ -7048,7 +6535,7 @@
           <w:szCs w:val="24"/>
         </w:rPr>
       </w:pPr>
-      <w:bookmarkStart w:name="_heading=h.44sinio" w:colFirst="0" w:colLast="0" w:id="16"/>
+      <w:bookmarkStart w:id="16" w:name="_heading=h.44sinio" w:colFirst="0" w:colLast="0"/>
       <w:bookmarkEnd w:id="16"/>
     </w:p>
     <w:p>
@@ -7059,7 +6546,7 @@
           <w:szCs w:val="24"/>
         </w:rPr>
       </w:pPr>
-      <w:bookmarkStart w:name="_heading=h.2jxsxqh" w:colFirst="0" w:colLast="0" w:id="17"/>
+      <w:bookmarkStart w:id="17" w:name="_heading=h.2jxsxqh" w:colFirst="0" w:colLast="0"/>
       <w:bookmarkEnd w:id="17"/>
       <w:r>
         <w:br w:type="page"/>
@@ -7074,13 +6561,14 @@
           <w:lang w:val="en-US"/>
         </w:rPr>
       </w:pPr>
-      <w:bookmarkStart w:name="_Toc184561252" w:id="18"/>
+      <w:bookmarkStart w:id="18" w:name="_Toc184561252"/>
       <w:r>
         <w:rPr>
           <w:sz w:val="24"/>
           <w:szCs w:val="24"/>
           <w:lang w:val="en-US"/>
         </w:rPr>
+        <w:lastRenderedPageBreak/>
         <w:t>Q05, Q11 [2] Must use vectors or arrays, functions or classes, to store file output contents</w:t>
       </w:r>
       <w:bookmarkEnd w:id="18"/>
@@ -7095,10 +6583,7 @@
         <w:spacing w:line="240" w:lineRule="auto"/>
       </w:pPr>
       <w:r>
-        <w:t xml:space="preserve">Screenshots (inputs, outputs), </w:t>
-      </w:r>
-      <w:r>
-        <w:t>explanations</w:t>
+        <w:t>Screenshots (inputs, outputs), explanations</w:t>
       </w:r>
     </w:p>
     <w:p>
@@ -7127,12 +6612,12 @@
         <w:tblStyle w:val="afb"/>
         <w:tblW w:w="9026" w:type="dxa"/>
         <w:tblBorders>
-          <w:top w:val="single" w:color="000000" w:sz="8" w:space="0"/>
-          <w:left w:val="single" w:color="000000" w:sz="8" w:space="0"/>
-          <w:bottom w:val="single" w:color="000000" w:sz="8" w:space="0"/>
-          <w:right w:val="single" w:color="000000" w:sz="8" w:space="0"/>
-          <w:insideH w:val="single" w:color="000000" w:sz="8" w:space="0"/>
-          <w:insideV w:val="single" w:color="000000" w:sz="8" w:space="0"/>
+          <w:top w:val="single" w:sz="8" w:space="0" w:color="000000"/>
+          <w:left w:val="single" w:sz="8" w:space="0" w:color="000000"/>
+          <w:bottom w:val="single" w:sz="8" w:space="0" w:color="000000"/>
+          <w:right w:val="single" w:sz="8" w:space="0" w:color="000000"/>
+          <w:insideH w:val="single" w:sz="8" w:space="0" w:color="000000"/>
+          <w:insideV w:val="single" w:sz="8" w:space="0" w:color="000000"/>
         </w:tblBorders>
         <w:tblLayout w:type="fixed"/>
         <w:tblLook w:val="0600" w:firstRow="0" w:lastRow="0" w:firstColumn="0" w:lastColumn="0" w:noHBand="1" w:noVBand="1"/>
@@ -7181,7 +6666,7 @@
           <w:szCs w:val="24"/>
         </w:rPr>
       </w:pPr>
-      <w:bookmarkStart w:name="_heading=h.3j2qqm3" w:colFirst="0" w:colLast="0" w:id="19"/>
+      <w:bookmarkStart w:id="19" w:name="_heading=h.3j2qqm3" w:colFirst="0" w:colLast="0"/>
       <w:bookmarkEnd w:id="19"/>
     </w:p>
     <w:p>
@@ -7192,7 +6677,7 @@
           <w:szCs w:val="24"/>
         </w:rPr>
       </w:pPr>
-      <w:bookmarkStart w:name="_Toc184561253" w:id="20"/>
+      <w:bookmarkStart w:id="20" w:name="_Toc184561253"/>
       <w:r>
         <w:rPr>
           <w:sz w:val="24"/>
@@ -7220,47 +6705,45 @@
         <w:spacing w:line="240" w:lineRule="auto"/>
       </w:pPr>
       <w:r>
-        <w:t xml:space="preserve">Screenshots (inputs, outputs), </w:t>
-      </w:r>
-      <w:r>
-        <w:t>explanations</w:t>
-      </w:r>
-    </w:p>
-    <w:p>
-      <w:pPr>
-        <w:spacing w:line="240" w:lineRule="auto"/>
-      </w:pPr>
-      <w:r>
-        <w:rPr/>
+        <w:t>Screenshots (inputs, outputs), explanations</w:t>
+      </w:r>
+    </w:p>
+    <w:p>
+      <w:pPr>
+        <w:spacing w:line="240" w:lineRule="auto"/>
+      </w:pPr>
+      <w:r>
         <w:t>Inline comments</w:t>
       </w:r>
     </w:p>
     <w:p>
       <w:pPr>
-        <w:pStyle w:val="Normal"/>
-        <w:spacing w:line="240" w:lineRule="auto"/>
-      </w:pPr>
-      <w:r>
+        <w:spacing w:line="240" w:lineRule="auto"/>
+      </w:pPr>
+      <w:r>
+        <w:rPr>
+          <w:noProof/>
+        </w:rPr>
         <w:drawing>
-          <wp:inline wp14:editId="2424AEB0" wp14:anchorId="1833C5D6">
+          <wp:inline distT="0" distB="0" distL="0" distR="0" wp14:anchorId="1833C5D6" wp14:editId="2424AEB0">
             <wp:extent cx="5541350" cy="296826"/>
             <wp:effectExtent l="0" t="0" r="0" b="0"/>
-            <wp:docPr id="904959579" name="" title=""/>
+            <wp:docPr id="904959579" name="Picture 904959579"/>
             <wp:cNvGraphicFramePr>
-              <a:graphicFrameLocks noChangeAspect="1"/>
+              <a:graphicFrameLocks xmlns:a="http://schemas.openxmlformats.org/drawingml/2006/main" noChangeAspect="1"/>
             </wp:cNvGraphicFramePr>
-            <a:graphic>
+            <a:graphic xmlns:a="http://schemas.openxmlformats.org/drawingml/2006/main">
               <a:graphicData uri="http://schemas.openxmlformats.org/drawingml/2006/picture">
-                <pic:pic>
+                <pic:pic xmlns:pic="http://schemas.openxmlformats.org/drawingml/2006/picture">
                   <pic:nvPicPr>
                     <pic:cNvPr id="0" name=""/>
                     <pic:cNvPicPr/>
                   </pic:nvPicPr>
                   <pic:blipFill>
-                    <a:blip r:embed="Rb4a066b80fb34546">
+                    <a:blip r:embed="rId18">
                       <a:extLst>
-                        <a:ext xmlns:a="http://schemas.openxmlformats.org/drawingml/2006/main" uri="{28A0092B-C50C-407E-A947-70E740481C1C}">
-                          <a14:useLocalDpi val="0"/>
+                        <a:ext uri="{28A0092B-C50C-407E-A947-70E740481C1C}">
+                          <a14:useLocalDpi xmlns:a14="http://schemas.microsoft.com/office/drawing/2010/main" val="0"/>
                         </a:ext>
                       </a:extLst>
                     </a:blip>
@@ -7286,12 +6769,7 @@
     </w:p>
     <w:p>
       <w:pPr>
-        <w:pStyle w:val="Normal"/>
-        <w:suppressLineNumbers w:val="0"/>
-        <w:bidi w:val="0"/>
-        <w:spacing w:before="0" w:beforeAutospacing="off" w:after="0" w:afterAutospacing="off" w:line="240" w:lineRule="auto"/>
-        <w:ind w:left="0" w:right="0"/>
-        <w:jc w:val="left"/>
+        <w:spacing w:line="240" w:lineRule="auto"/>
       </w:pPr>
       <w:r>
         <w:rPr>
@@ -7302,30 +6780,32 @@
     </w:p>
     <w:p>
       <w:pPr>
-        <w:pStyle w:val="Normal"/>
-        <w:spacing w:line="240" w:lineRule="auto"/>
-      </w:pPr>
-      <w:r>
+        <w:spacing w:line="240" w:lineRule="auto"/>
+      </w:pPr>
+      <w:r>
+        <w:rPr>
+          <w:noProof/>
+        </w:rPr>
         <w:drawing>
-          <wp:inline wp14:editId="6395EA69" wp14:anchorId="266A6829">
+          <wp:inline distT="0" distB="0" distL="0" distR="0" wp14:anchorId="266A6829" wp14:editId="6395EA69">
             <wp:extent cx="4004662" cy="1192737"/>
             <wp:effectExtent l="0" t="0" r="0" b="0"/>
-            <wp:docPr id="1001012480" name="" title=""/>
+            <wp:docPr id="1001012480" name="Picture 1001012480"/>
             <wp:cNvGraphicFramePr>
-              <a:graphicFrameLocks noChangeAspect="1"/>
+              <a:graphicFrameLocks xmlns:a="http://schemas.openxmlformats.org/drawingml/2006/main" noChangeAspect="1"/>
             </wp:cNvGraphicFramePr>
-            <a:graphic>
+            <a:graphic xmlns:a="http://schemas.openxmlformats.org/drawingml/2006/main">
               <a:graphicData uri="http://schemas.openxmlformats.org/drawingml/2006/picture">
-                <pic:pic>
+                <pic:pic xmlns:pic="http://schemas.openxmlformats.org/drawingml/2006/picture">
                   <pic:nvPicPr>
                     <pic:cNvPr id="0" name=""/>
                     <pic:cNvPicPr/>
                   </pic:nvPicPr>
                   <pic:blipFill>
-                    <a:blip r:embed="R19a42927225d4113">
+                    <a:blip r:embed="rId19">
                       <a:extLst>
-                        <a:ext xmlns:a="http://schemas.openxmlformats.org/drawingml/2006/main" uri="{28A0092B-C50C-407E-A947-70E740481C1C}">
-                          <a14:useLocalDpi val="0"/>
+                        <a:ext uri="{28A0092B-C50C-407E-A947-70E740481C1C}">
+                          <a14:useLocalDpi xmlns:a14="http://schemas.microsoft.com/office/drawing/2010/main" val="0"/>
                         </a:ext>
                       </a:extLst>
                     </a:blip>
@@ -7351,18 +6831,12 @@
     </w:p>
     <w:p>
       <w:pPr>
-        <w:pStyle w:val="Normal"/>
-        <w:spacing w:line="240" w:lineRule="auto"/>
-      </w:pPr>
-    </w:p>
-    <w:p>
-      <w:pPr>
-        <w:pStyle w:val="Normal"/>
-        <w:suppressLineNumbers w:val="0"/>
-        <w:bidi w:val="0"/>
-        <w:spacing w:before="0" w:beforeAutospacing="off" w:after="0" w:afterAutospacing="off" w:line="240" w:lineRule="auto"/>
-        <w:ind w:left="0" w:right="0"/>
-        <w:jc w:val="left"/>
+        <w:spacing w:line="240" w:lineRule="auto"/>
+      </w:pPr>
+    </w:p>
+    <w:p>
+      <w:pPr>
+        <w:spacing w:line="240" w:lineRule="auto"/>
       </w:pPr>
       <w:r>
         <w:rPr>
@@ -7373,38 +6847,37 @@
     </w:p>
     <w:p>
       <w:pPr>
-        <w:pStyle w:val="Normal"/>
-        <w:spacing w:before="0" w:beforeAutospacing="off" w:after="0" w:afterAutospacing="off" w:line="240" w:lineRule="auto"/>
-        <w:ind w:left="0" w:right="0"/>
-        <w:jc w:val="left"/>
-      </w:pPr>
-    </w:p>
-    <w:p>
-      <w:pPr>
-        <w:pStyle w:val="Normal"/>
-        <w:spacing w:line="240" w:lineRule="auto"/>
-      </w:pPr>
-      <w:r>
+        <w:spacing w:line="240" w:lineRule="auto"/>
+      </w:pPr>
+    </w:p>
+    <w:p>
+      <w:pPr>
+        <w:spacing w:line="240" w:lineRule="auto"/>
+      </w:pPr>
+      <w:r>
+        <w:rPr>
+          <w:noProof/>
+        </w:rPr>
         <w:drawing>
-          <wp:inline wp14:editId="43F0CD41" wp14:anchorId="3769DBC7">
+          <wp:inline distT="0" distB="0" distL="0" distR="0" wp14:anchorId="3769DBC7" wp14:editId="45485A5D">
             <wp:extent cx="5724524" cy="200025"/>
             <wp:effectExtent l="0" t="0" r="0" b="0"/>
-            <wp:docPr id="1881174981" name="" title=""/>
+            <wp:docPr id="1881174981" name="Picture 1881174981"/>
             <wp:cNvGraphicFramePr>
-              <a:graphicFrameLocks noChangeAspect="1"/>
+              <a:graphicFrameLocks xmlns:a="http://schemas.openxmlformats.org/drawingml/2006/main" noChangeAspect="1"/>
             </wp:cNvGraphicFramePr>
-            <a:graphic>
+            <a:graphic xmlns:a="http://schemas.openxmlformats.org/drawingml/2006/main">
               <a:graphicData uri="http://schemas.openxmlformats.org/drawingml/2006/picture">
-                <pic:pic>
+                <pic:pic xmlns:pic="http://schemas.openxmlformats.org/drawingml/2006/picture">
                   <pic:nvPicPr>
                     <pic:cNvPr id="0" name=""/>
                     <pic:cNvPicPr/>
                   </pic:nvPicPr>
                   <pic:blipFill>
-                    <a:blip r:embed="R831fd67d3b2948dc">
+                    <a:blip r:embed="rId20" cstate="print">
                       <a:extLst>
-                        <a:ext xmlns:a="http://schemas.openxmlformats.org/drawingml/2006/main" uri="{28A0092B-C50C-407E-A947-70E740481C1C}">
-                          <a14:useLocalDpi val="0"/>
+                        <a:ext uri="{28A0092B-C50C-407E-A947-70E740481C1C}">
+                          <a14:useLocalDpi xmlns:a14="http://schemas.microsoft.com/office/drawing/2010/main" val="0"/>
                         </a:ext>
                       </a:extLst>
                     </a:blip>
@@ -7441,12 +6914,12 @@
         <w:tblStyle w:val="afc"/>
         <w:tblW w:w="9026" w:type="dxa"/>
         <w:tblBorders>
-          <w:top w:val="single" w:color="000000" w:sz="8" w:space="0"/>
-          <w:left w:val="single" w:color="000000" w:sz="8" w:space="0"/>
-          <w:bottom w:val="single" w:color="000000" w:sz="8" w:space="0"/>
-          <w:right w:val="single" w:color="000000" w:sz="8" w:space="0"/>
-          <w:insideH w:val="single" w:color="000000" w:sz="8" w:space="0"/>
-          <w:insideV w:val="single" w:color="000000" w:sz="8" w:space="0"/>
+          <w:top w:val="single" w:sz="8" w:space="0" w:color="000000"/>
+          <w:left w:val="single" w:sz="8" w:space="0" w:color="000000"/>
+          <w:bottom w:val="single" w:sz="8" w:space="0" w:color="000000"/>
+          <w:right w:val="single" w:sz="8" w:space="0" w:color="000000"/>
+          <w:insideH w:val="single" w:sz="8" w:space="0" w:color="000000"/>
+          <w:insideV w:val="single" w:sz="8" w:space="0" w:color="000000"/>
         </w:tblBorders>
         <w:tblLayout w:type="fixed"/>
         <w:tblLook w:val="0600" w:firstRow="0" w:lastRow="0" w:firstColumn="0" w:lastColumn="0" w:noHBand="1" w:noVBand="1"/>
@@ -7486,28 +6959,10 @@
               <w:t>this commen</w:t>
             </w:r>
             <w:r>
-              <w:rPr/>
               <w:t xml:space="preserve">t </w:t>
             </w:r>
             <w:r>
-              <w:rPr/>
-              <w:t>explain that value _</w:t>
-            </w:r>
-            <w:r>
-              <w:rPr/>
-              <w:t>eli</w:t>
-            </w:r>
-            <w:r>
-              <w:rPr/>
-              <w:t xml:space="preserve"> will </w:t>
-            </w:r>
-            <w:r>
-              <w:rPr/>
-              <w:t>contain</w:t>
-            </w:r>
-            <w:r>
-              <w:rPr/>
-              <w:t xml:space="preserve"> string of after the word ‘VALUES’ is removed</w:t>
+              <w:t>explain that value _eli will contain string of after the word ‘VALUES’ is removed</w:t>
             </w:r>
           </w:p>
           <w:p>
@@ -7526,7 +6981,6 @@
               <w:t>Class commen</w:t>
             </w:r>
             <w:r>
-              <w:rPr/>
               <w:t>ts</w:t>
             </w:r>
           </w:p>
@@ -7538,28 +6992,30 @@
               <w:rPr>
                 <w:lang w:val="en-US"/>
               </w:rPr>
-              <w:t xml:space="preserve">Add comments to explain each </w:t>
-            </w:r>
-            <w:r>
+              <w:t xml:space="preserve">Add comments to explain each roles </w:t>
+            </w:r>
+          </w:p>
+          <w:p>
+            <w:pPr>
+              <w:widowControl w:val="0"/>
               <w:rPr>
                 <w:lang w:val="en-US"/>
               </w:rPr>
-              <w:t>roles</w:t>
-            </w:r>
-            <w:r>
+            </w:pPr>
+          </w:p>
+          <w:p>
+            <w:pPr>
+              <w:widowControl w:val="0"/>
               <w:rPr>
                 <w:lang w:val="en-US"/>
               </w:rPr>
-              <w:t xml:space="preserve"> </w:t>
-            </w:r>
-          </w:p>
-          <w:p>
-            <w:pPr>
-              <w:widowControl w:val="0"/>
+            </w:pPr>
+            <w:r>
               <w:rPr>
                 <w:lang w:val="en-US"/>
               </w:rPr>
-            </w:pPr>
+              <w:t>Identation</w:t>
+            </w:r>
           </w:p>
           <w:p>
             <w:pPr>
@@ -7572,33 +7028,7 @@
               <w:rPr>
                 <w:lang w:val="en-US"/>
               </w:rPr>
-              <w:t>Identation</w:t>
-            </w:r>
-          </w:p>
-          <w:p>
-            <w:pPr>
-              <w:widowControl w:val="0"/>
-              <w:rPr>
-                <w:lang w:val="en-US"/>
-              </w:rPr>
-            </w:pPr>
-            <w:r>
-              <w:rPr>
-                <w:lang w:val="en-US"/>
-              </w:rPr>
-              <w:t xml:space="preserve">In </w:t>
-            </w:r>
-            <w:r>
-              <w:rPr>
-                <w:lang w:val="en-US"/>
-              </w:rPr>
-              <w:t>create_database</w:t>
-            </w:r>
-            <w:r>
-              <w:rPr>
-                <w:lang w:val="en-US"/>
-              </w:rPr>
-              <w:t xml:space="preserve"> this line is dense and could split for better readability</w:t>
+              <w:t>In create_database this line is dense and could split for better readability</w:t>
             </w:r>
             <w:r>
               <w:rPr>
@@ -7628,7 +7058,7 @@
           <w:szCs w:val="24"/>
         </w:rPr>
       </w:pPr>
-      <w:bookmarkStart w:name="_heading=h.4i7ojhp" w:colFirst="0" w:colLast="0" w:id="21"/>
+      <w:bookmarkStart w:id="21" w:name="_heading=h.4i7ojhp" w:colFirst="0" w:colLast="0"/>
       <w:bookmarkEnd w:id="21"/>
       <w:r>
         <w:br w:type="page"/>
@@ -7643,13 +7073,14 @@
           <w:lang w:val="en-US"/>
         </w:rPr>
       </w:pPr>
-      <w:bookmarkStart w:name="_Toc184561254" w:id="22"/>
+      <w:bookmarkStart w:id="22" w:name="_Toc184561254"/>
       <w:r>
         <w:rPr>
           <w:sz w:val="24"/>
           <w:szCs w:val="24"/>
           <w:lang w:val="en-US"/>
         </w:rPr>
+        <w:lastRenderedPageBreak/>
         <w:t>Q07, Q09, Q11 [2] The program demonstrates error handlings</w:t>
       </w:r>
       <w:bookmarkEnd w:id="22"/>
@@ -7693,10 +7124,7 @@
         <w:spacing w:line="240" w:lineRule="auto"/>
       </w:pPr>
       <w:r>
-        <w:t xml:space="preserve">Pseudocode parts, </w:t>
-      </w:r>
-      <w:r>
-        <w:t>explanations</w:t>
+        <w:t>Pseudocode parts, explanations</w:t>
       </w:r>
     </w:p>
     <w:tbl>
@@ -7704,12 +7132,12 @@
         <w:tblStyle w:val="afd"/>
         <w:tblW w:w="9026" w:type="dxa"/>
         <w:tblBorders>
-          <w:top w:val="single" w:color="000000" w:sz="8" w:space="0"/>
-          <w:left w:val="single" w:color="000000" w:sz="8" w:space="0"/>
-          <w:bottom w:val="single" w:color="000000" w:sz="8" w:space="0"/>
-          <w:right w:val="single" w:color="000000" w:sz="8" w:space="0"/>
-          <w:insideH w:val="single" w:color="000000" w:sz="8" w:space="0"/>
-          <w:insideV w:val="single" w:color="000000" w:sz="8" w:space="0"/>
+          <w:top w:val="single" w:sz="8" w:space="0" w:color="000000"/>
+          <w:left w:val="single" w:sz="8" w:space="0" w:color="000000"/>
+          <w:bottom w:val="single" w:sz="8" w:space="0" w:color="000000"/>
+          <w:right w:val="single" w:sz="8" w:space="0" w:color="000000"/>
+          <w:insideH w:val="single" w:sz="8" w:space="0" w:color="000000"/>
+          <w:insideV w:val="single" w:sz="8" w:space="0" w:color="000000"/>
         </w:tblBorders>
         <w:tblLayout w:type="fixed"/>
         <w:tblLook w:val="0600" w:firstRow="0" w:lastRow="0" w:firstColumn="0" w:lastColumn="0" w:noHBand="1" w:noVBand="1"/>
@@ -7763,12 +7191,13 @@
           <w:szCs w:val="24"/>
         </w:rPr>
       </w:pPr>
-      <w:bookmarkStart w:name="_Toc184561255" w:id="23"/>
+      <w:bookmarkStart w:id="23" w:name="_Toc184561255"/>
       <w:r>
         <w:rPr>
           <w:sz w:val="24"/>
           <w:szCs w:val="24"/>
         </w:rPr>
+        <w:lastRenderedPageBreak/>
         <w:t>Q08, Q11 [2] Structured diagrams</w:t>
       </w:r>
       <w:bookmarkEnd w:id="23"/>
@@ -7815,12 +7244,13 @@
           <w:szCs w:val="24"/>
         </w:rPr>
       </w:pPr>
-      <w:bookmarkStart w:name="_Toc184561256" w:id="24"/>
+      <w:bookmarkStart w:id="24" w:name="_Toc184561256"/>
       <w:r>
         <w:rPr>
           <w:sz w:val="24"/>
           <w:szCs w:val="24"/>
         </w:rPr>
+        <w:lastRenderedPageBreak/>
         <w:t>Q10, Q11 [3] Three sample input files, step by step screenshot outputs, output files, explanations</w:t>
       </w:r>
       <w:bookmarkEnd w:id="24"/>
@@ -7860,12 +7290,12 @@
         <w:tblStyle w:val="afe"/>
         <w:tblW w:w="9026" w:type="dxa"/>
         <w:tblBorders>
-          <w:top w:val="single" w:color="000000" w:sz="8" w:space="0"/>
-          <w:left w:val="single" w:color="000000" w:sz="8" w:space="0"/>
-          <w:bottom w:val="single" w:color="000000" w:sz="8" w:space="0"/>
-          <w:right w:val="single" w:color="000000" w:sz="8" w:space="0"/>
-          <w:insideH w:val="single" w:color="000000" w:sz="8" w:space="0"/>
-          <w:insideV w:val="single" w:color="000000" w:sz="8" w:space="0"/>
+          <w:top w:val="single" w:sz="8" w:space="0" w:color="000000"/>
+          <w:left w:val="single" w:sz="8" w:space="0" w:color="000000"/>
+          <w:bottom w:val="single" w:sz="8" w:space="0" w:color="000000"/>
+          <w:right w:val="single" w:sz="8" w:space="0" w:color="000000"/>
+          <w:insideH w:val="single" w:sz="8" w:space="0" w:color="000000"/>
+          <w:insideV w:val="single" w:sz="8" w:space="0" w:color="000000"/>
         </w:tblBorders>
         <w:tblLayout w:type="fixed"/>
         <w:tblLook w:val="0600" w:firstRow="0" w:lastRow="0" w:firstColumn="0" w:lastColumn="0" w:noHBand="1" w:noVBand="1"/>
@@ -7891,7 +7321,6 @@
               <w:id w:val="-776860841"/>
               <w:lock w:val="contentLocked"/>
             </w:sdtPr>
-            <w:sdtEndPr/>
             <w:sdtContent>
               <w:p>
                 <w:pPr>
@@ -7899,10 +7328,7 @@
                   <w:spacing w:line="240" w:lineRule="auto"/>
                 </w:pPr>
                 <w:r>
-                  <w:t xml:space="preserve">CREATE </w:t>
-                </w:r>
-                <w:r>
-                  <w:t>fileOutput1.txt;</w:t>
+                  <w:t>CREATE fileOutput1.txt;</w:t>
                 </w:r>
               </w:p>
               <w:p>
@@ -8049,13 +7475,7 @@
                   <w:rPr>
                     <w:lang w:val="en-US"/>
                   </w:rPr>
-                  <w:t xml:space="preserve">INSERT INTO </w:t>
-                </w:r>
-                <w:r>
-                  <w:rPr>
-                    <w:lang w:val="en-US"/>
-                  </w:rPr>
-                  <w:t>customer(customer_id,customer_name,customer_city,customer_state,customer_country,customer_phone,customer_email) VALUES (1,'name1','city1','state1','country1','phone1','email1');</w:t>
+                  <w:t>INSERT INTO customer(customer_id,customer_name,customer_city,customer_state,customer_country,customer_phone,customer_email) VALUES (1,'name1','city1','state1','country1','phone1','email1');</w:t>
                 </w:r>
               </w:p>
               <w:p>
@@ -8144,12 +7564,12 @@
         <w:tblStyle w:val="aff"/>
         <w:tblW w:w="9026" w:type="dxa"/>
         <w:tblBorders>
-          <w:top w:val="single" w:color="000000" w:sz="8" w:space="0"/>
-          <w:left w:val="single" w:color="000000" w:sz="8" w:space="0"/>
-          <w:bottom w:val="single" w:color="000000" w:sz="8" w:space="0"/>
-          <w:right w:val="single" w:color="000000" w:sz="8" w:space="0"/>
-          <w:insideH w:val="single" w:color="000000" w:sz="8" w:space="0"/>
-          <w:insideV w:val="single" w:color="000000" w:sz="8" w:space="0"/>
+          <w:top w:val="single" w:sz="8" w:space="0" w:color="000000"/>
+          <w:left w:val="single" w:sz="8" w:space="0" w:color="000000"/>
+          <w:bottom w:val="single" w:sz="8" w:space="0" w:color="000000"/>
+          <w:right w:val="single" w:sz="8" w:space="0" w:color="000000"/>
+          <w:insideH w:val="single" w:sz="8" w:space="0" w:color="000000"/>
+          <w:insideV w:val="single" w:sz="8" w:space="0" w:color="000000"/>
         </w:tblBorders>
         <w:tblLayout w:type="fixed"/>
         <w:tblLook w:val="0600" w:firstRow="0" w:lastRow="0" w:firstColumn="0" w:lastColumn="0" w:noHBand="1" w:noVBand="1"/>
@@ -8175,7 +7595,6 @@
               <w:id w:val="1085809912"/>
               <w:lock w:val="contentLocked"/>
             </w:sdtPr>
-            <w:sdtEndPr/>
             <w:sdtContent>
               <w:p>
                 <w:pPr>
@@ -8272,6 +7691,7 @@
                   <w:rPr>
                     <w:lang w:val="en-US"/>
                   </w:rPr>
+                  <w:lastRenderedPageBreak/>
                   <w:t>customer_state TEXT,</w:t>
                 </w:r>
               </w:p>
@@ -8479,6 +7899,7 @@
         <w:rPr>
           <w:b/>
         </w:rPr>
+        <w:lastRenderedPageBreak/>
         <w:t xml:space="preserve"> </w:t>
       </w:r>
     </w:p>
@@ -8505,6 +7926,7 @@
         <w:jc w:val="both"/>
       </w:pPr>
       <w:r>
+        <w:lastRenderedPageBreak/>
         <w:t>Sample 1 for A2</w:t>
       </w:r>
     </w:p>
@@ -8531,12 +7953,12 @@
         <w:tblStyle w:val="aff0"/>
         <w:tblW w:w="9026" w:type="dxa"/>
         <w:tblBorders>
-          <w:top w:val="single" w:color="000000" w:sz="8" w:space="0"/>
-          <w:left w:val="single" w:color="000000" w:sz="8" w:space="0"/>
-          <w:bottom w:val="single" w:color="000000" w:sz="8" w:space="0"/>
-          <w:right w:val="single" w:color="000000" w:sz="8" w:space="0"/>
-          <w:insideH w:val="single" w:color="000000" w:sz="8" w:space="0"/>
-          <w:insideV w:val="single" w:color="000000" w:sz="8" w:space="0"/>
+          <w:top w:val="single" w:sz="8" w:space="0" w:color="000000"/>
+          <w:left w:val="single" w:sz="8" w:space="0" w:color="000000"/>
+          <w:bottom w:val="single" w:sz="8" w:space="0" w:color="000000"/>
+          <w:right w:val="single" w:sz="8" w:space="0" w:color="000000"/>
+          <w:insideH w:val="single" w:sz="8" w:space="0" w:color="000000"/>
+          <w:insideV w:val="single" w:sz="8" w:space="0" w:color="000000"/>
         </w:tblBorders>
         <w:tblLayout w:type="fixed"/>
         <w:tblLook w:val="0600" w:firstRow="0" w:lastRow="0" w:firstColumn="0" w:lastColumn="0" w:noHBand="1" w:noVBand="1"/>
@@ -8562,7 +7984,6 @@
               <w:id w:val="-1652278803"/>
               <w:lock w:val="contentLocked"/>
             </w:sdtPr>
-            <w:sdtEndPr/>
             <w:sdtContent>
               <w:p>
                 <w:pPr>
@@ -8840,13 +8261,7 @@
                   <w:rPr>
                     <w:lang w:val="en-US"/>
                   </w:rPr>
-                  <w:t xml:space="preserve">SELECT COUNT(*) FROM </w:t>
-                </w:r>
-                <w:r>
-                  <w:rPr>
-                    <w:lang w:val="en-US"/>
-                  </w:rPr>
-                  <w:t>customer;</w:t>
+                  <w:t>SELECT COUNT(*) FROM customer;</w:t>
                 </w:r>
               </w:p>
             </w:sdtContent>
@@ -8883,12 +8298,12 @@
         <w:tblStyle w:val="aff1"/>
         <w:tblW w:w="9026" w:type="dxa"/>
         <w:tblBorders>
-          <w:top w:val="single" w:color="000000" w:sz="8" w:space="0"/>
-          <w:left w:val="single" w:color="000000" w:sz="8" w:space="0"/>
-          <w:bottom w:val="single" w:color="000000" w:sz="8" w:space="0"/>
-          <w:right w:val="single" w:color="000000" w:sz="8" w:space="0"/>
-          <w:insideH w:val="single" w:color="000000" w:sz="8" w:space="0"/>
-          <w:insideV w:val="single" w:color="000000" w:sz="8" w:space="0"/>
+          <w:top w:val="single" w:sz="8" w:space="0" w:color="000000"/>
+          <w:left w:val="single" w:sz="8" w:space="0" w:color="000000"/>
+          <w:bottom w:val="single" w:sz="8" w:space="0" w:color="000000"/>
+          <w:right w:val="single" w:sz="8" w:space="0" w:color="000000"/>
+          <w:insideH w:val="single" w:sz="8" w:space="0" w:color="000000"/>
+          <w:insideV w:val="single" w:sz="8" w:space="0" w:color="000000"/>
         </w:tblBorders>
         <w:tblLayout w:type="fixed"/>
         <w:tblLook w:val="0600" w:firstRow="0" w:lastRow="0" w:firstColumn="0" w:lastColumn="0" w:noHBand="1" w:noVBand="1"/>
@@ -8914,7 +8329,6 @@
               <w:id w:val="-1876846344"/>
               <w:lock w:val="contentLocked"/>
             </w:sdtPr>
-            <w:sdtEndPr/>
             <w:sdtContent>
               <w:p>
                 <w:pPr>
@@ -8943,6 +8357,7 @@
                   </w:rPr>
                 </w:pPr>
                 <w:r>
+                  <w:lastRenderedPageBreak/>
                   <w:t>C:\mariadb\fileInput2.mdb</w:t>
                 </w:r>
               </w:p>
@@ -9075,13 +8490,7 @@
                   <w:rPr>
                     <w:lang w:val="en-US"/>
                   </w:rPr>
-                  <w:t xml:space="preserve">INSERT INTO </w:t>
-                </w:r>
-                <w:r>
-                  <w:rPr>
-                    <w:lang w:val="en-US"/>
-                  </w:rPr>
-                  <w:t>customer(customer_id,customer_name,customer_city,customer_state,customer_country,customer_phone,customer_email) VALUES (1,'name1','city1','state1','country1','phone1','email1');</w:t>
+                  <w:t>INSERT INTO customer(customer_id,customer_name,customer_city,customer_state,customer_country,customer_phone,customer_email) VALUES (1,'name1','city1','state1','country1','phone1','email1');</w:t>
                 </w:r>
               </w:p>
               <w:p>
@@ -9354,6 +8763,7 @@
                   <w:rPr>
                     <w:lang w:val="en-US"/>
                   </w:rPr>
+                  <w:lastRenderedPageBreak/>
                   <w:t>3,name3,city3,state3,country3,phone3,email333</w:t>
                 </w:r>
               </w:p>
@@ -9395,6 +8805,7 @@
         <w:rPr>
           <w:b/>
         </w:rPr>
+        <w:lastRenderedPageBreak/>
         <w:t xml:space="preserve"> </w:t>
       </w:r>
     </w:p>
@@ -9680,7 +9091,6 @@
     </w:p>
     <w:p>
       <w:pPr>
-        <w:pStyle w:val="Normal"/>
         <w:spacing w:line="240" w:lineRule="auto"/>
         <w:ind w:left="67" w:hanging="10"/>
         <w:jc w:val="both"/>
@@ -9713,7 +9123,6 @@
         <w:spacing w:line="240" w:lineRule="auto"/>
       </w:pPr>
       <w:r>
-        <w:rPr/>
         <w:t>Your own sample?</w:t>
       </w:r>
     </w:p>
@@ -9724,42 +9133,42 @@
     </w:p>
     <w:p>
       <w:pPr>
-        <w:pStyle w:val="Normal"/>
-        <w:spacing w:line="240" w:lineRule="auto"/>
-      </w:pPr>
-      <w:r>
-        <w:rPr/>
+        <w:spacing w:line="240" w:lineRule="auto"/>
+      </w:pPr>
+      <w:r>
+        <w:lastRenderedPageBreak/>
         <w:t>fileInput</w:t>
       </w:r>
       <w:r>
-        <w:rPr/>
         <w:t>2</w:t>
       </w:r>
       <w:r>
-        <w:rPr/>
         <w:t>.mdb</w:t>
       </w:r>
       <w:r>
+        <w:rPr>
+          <w:noProof/>
+        </w:rPr>
         <w:drawing>
-          <wp:inline wp14:editId="1AA3059E" wp14:anchorId="23B0E8C0">
+          <wp:inline distT="0" distB="0" distL="0" distR="0" wp14:anchorId="23B0E8C0" wp14:editId="1AA3059E">
             <wp:extent cx="5724524" cy="2514600"/>
             <wp:effectExtent l="0" t="0" r="0" b="0"/>
-            <wp:docPr id="427961565" name="" title=""/>
+            <wp:docPr id="427961565" name="Picture 427961565"/>
             <wp:cNvGraphicFramePr>
-              <a:graphicFrameLocks noChangeAspect="1"/>
+              <a:graphicFrameLocks xmlns:a="http://schemas.openxmlformats.org/drawingml/2006/main" noChangeAspect="1"/>
             </wp:cNvGraphicFramePr>
-            <a:graphic>
+            <a:graphic xmlns:a="http://schemas.openxmlformats.org/drawingml/2006/main">
               <a:graphicData uri="http://schemas.openxmlformats.org/drawingml/2006/picture">
-                <pic:pic>
+                <pic:pic xmlns:pic="http://schemas.openxmlformats.org/drawingml/2006/picture">
                   <pic:nvPicPr>
                     <pic:cNvPr id="0" name=""/>
                     <pic:cNvPicPr/>
                   </pic:nvPicPr>
                   <pic:blipFill>
-                    <a:blip r:embed="R210674dae9064711">
+                    <a:blip r:embed="rId21">
                       <a:extLst>
-                        <a:ext xmlns:a="http://schemas.openxmlformats.org/drawingml/2006/main" uri="{28A0092B-C50C-407E-A947-70E740481C1C}">
-                          <a14:useLocalDpi val="0"/>
+                        <a:ext uri="{28A0092B-C50C-407E-A947-70E740481C1C}">
+                          <a14:useLocalDpi xmlns:a14="http://schemas.microsoft.com/office/drawing/2010/main" val="0"/>
                         </a:ext>
                       </a:extLst>
                     </a:blip>
@@ -9800,26 +9209,29 @@
         <w:t>ileOutput2.txt</w:t>
       </w:r>
       <w:r>
+        <w:rPr>
+          <w:noProof/>
+        </w:rPr>
         <w:drawing>
-          <wp:inline wp14:editId="47E0B110" wp14:anchorId="72C89943">
+          <wp:inline distT="0" distB="0" distL="0" distR="0" wp14:anchorId="72C89943" wp14:editId="47E0B110">
             <wp:extent cx="5724524" cy="3000375"/>
             <wp:effectExtent l="0" t="0" r="0" b="0"/>
-            <wp:docPr id="899627826" name="" title=""/>
+            <wp:docPr id="899627826" name="Picture 899627826"/>
             <wp:cNvGraphicFramePr>
-              <a:graphicFrameLocks noChangeAspect="1"/>
+              <a:graphicFrameLocks xmlns:a="http://schemas.openxmlformats.org/drawingml/2006/main" noChangeAspect="1"/>
             </wp:cNvGraphicFramePr>
-            <a:graphic>
+            <a:graphic xmlns:a="http://schemas.openxmlformats.org/drawingml/2006/main">
               <a:graphicData uri="http://schemas.openxmlformats.org/drawingml/2006/picture">
-                <pic:pic>
+                <pic:pic xmlns:pic="http://schemas.openxmlformats.org/drawingml/2006/picture">
                   <pic:nvPicPr>
                     <pic:cNvPr id="0" name=""/>
                     <pic:cNvPicPr/>
                   </pic:nvPicPr>
                   <pic:blipFill>
-                    <a:blip r:embed="R1e28d22eeb74495a">
+                    <a:blip r:embed="rId22">
                       <a:extLst>
-                        <a:ext xmlns:a="http://schemas.openxmlformats.org/drawingml/2006/main" uri="{28A0092B-C50C-407E-A947-70E740481C1C}">
-                          <a14:useLocalDpi val="0"/>
+                        <a:ext uri="{28A0092B-C50C-407E-A947-70E740481C1C}">
+                          <a14:useLocalDpi xmlns:a14="http://schemas.microsoft.com/office/drawing/2010/main" val="0"/>
                         </a:ext>
                       </a:extLst>
                     </a:blip>
@@ -9944,36 +9356,38 @@
         <w:t>fileIn</w:t>
       </w:r>
       <w:r>
-        <w:rPr/>
         <w:t>put3.mdb</w:t>
       </w:r>
     </w:p>
     <w:p>
       <w:pPr>
-        <w:pStyle w:val="Normal"/>
-        <w:spacing w:line="240" w:lineRule="auto"/>
-      </w:pPr>
-      <w:r>
+        <w:spacing w:line="240" w:lineRule="auto"/>
+      </w:pPr>
+      <w:r>
+        <w:rPr>
+          <w:noProof/>
+        </w:rPr>
+        <w:lastRenderedPageBreak/>
         <w:drawing>
-          <wp:inline wp14:editId="04AE9E00" wp14:anchorId="1D6EE276">
+          <wp:inline distT="0" distB="0" distL="0" distR="0" wp14:anchorId="1D6EE276" wp14:editId="14777175">
             <wp:extent cx="5724524" cy="2505075"/>
             <wp:effectExtent l="0" t="0" r="0" b="0"/>
-            <wp:docPr id="1042622957" name="" title=""/>
+            <wp:docPr id="1042622957" name="Picture 1042622957"/>
             <wp:cNvGraphicFramePr>
-              <a:graphicFrameLocks noChangeAspect="1"/>
+              <a:graphicFrameLocks xmlns:a="http://schemas.openxmlformats.org/drawingml/2006/main" noChangeAspect="1"/>
             </wp:cNvGraphicFramePr>
-            <a:graphic>
+            <a:graphic xmlns:a="http://schemas.openxmlformats.org/drawingml/2006/main">
               <a:graphicData uri="http://schemas.openxmlformats.org/drawingml/2006/picture">
-                <pic:pic>
+                <pic:pic xmlns:pic="http://schemas.openxmlformats.org/drawingml/2006/picture">
                   <pic:nvPicPr>
                     <pic:cNvPr id="0" name=""/>
                     <pic:cNvPicPr/>
                   </pic:nvPicPr>
                   <pic:blipFill>
-                    <a:blip r:embed="R7d4c15777d504e1a">
+                    <a:blip r:embed="rId23" cstate="print">
                       <a:extLst>
-                        <a:ext xmlns:a="http://schemas.openxmlformats.org/drawingml/2006/main" uri="{28A0092B-C50C-407E-A947-70E740481C1C}">
-                          <a14:useLocalDpi val="0"/>
+                        <a:ext uri="{28A0092B-C50C-407E-A947-70E740481C1C}">
+                          <a14:useLocalDpi xmlns:a14="http://schemas.microsoft.com/office/drawing/2010/main" val="0"/>
                         </a:ext>
                       </a:extLst>
                     </a:blip>
@@ -10008,36 +9422,37 @@
         <w:t>fileOutput3.</w:t>
       </w:r>
       <w:r>
-        <w:rPr/>
         <w:t>txt</w:t>
       </w:r>
     </w:p>
     <w:p>
       <w:pPr>
-        <w:pStyle w:val="Normal"/>
-        <w:spacing w:line="240" w:lineRule="auto"/>
-      </w:pPr>
-      <w:r>
+        <w:spacing w:line="240" w:lineRule="auto"/>
+      </w:pPr>
+      <w:r>
+        <w:rPr>
+          <w:noProof/>
+        </w:rPr>
         <w:drawing>
-          <wp:inline wp14:editId="6C9199B4" wp14:anchorId="62895C4F">
+          <wp:inline distT="0" distB="0" distL="0" distR="0" wp14:anchorId="62895C4F" wp14:editId="6C9199B4">
             <wp:extent cx="5724524" cy="2971800"/>
             <wp:effectExtent l="0" t="0" r="0" b="0"/>
-            <wp:docPr id="317069710" name="" title=""/>
+            <wp:docPr id="317069710" name="Picture 317069710"/>
             <wp:cNvGraphicFramePr>
-              <a:graphicFrameLocks noChangeAspect="1"/>
+              <a:graphicFrameLocks xmlns:a="http://schemas.openxmlformats.org/drawingml/2006/main" noChangeAspect="1"/>
             </wp:cNvGraphicFramePr>
-            <a:graphic>
+            <a:graphic xmlns:a="http://schemas.openxmlformats.org/drawingml/2006/main">
               <a:graphicData uri="http://schemas.openxmlformats.org/drawingml/2006/picture">
-                <pic:pic>
+                <pic:pic xmlns:pic="http://schemas.openxmlformats.org/drawingml/2006/picture">
                   <pic:nvPicPr>
                     <pic:cNvPr id="0" name=""/>
                     <pic:cNvPicPr/>
                   </pic:nvPicPr>
                   <pic:blipFill>
-                    <a:blip r:embed="R1ebed68834ea4802">
+                    <a:blip r:embed="rId24">
                       <a:extLst>
-                        <a:ext xmlns:a="http://schemas.openxmlformats.org/drawingml/2006/main" uri="{28A0092B-C50C-407E-A947-70E740481C1C}">
-                          <a14:useLocalDpi val="0"/>
+                        <a:ext uri="{28A0092B-C50C-407E-A947-70E740481C1C}">
+                          <a14:useLocalDpi xmlns:a14="http://schemas.microsoft.com/office/drawing/2010/main" val="0"/>
                         </a:ext>
                       </a:extLst>
                     </a:blip>
@@ -10062,8 +9477,8 @@
       </w:r>
     </w:p>
     <w:sectPr>
-      <w:footerReference w:type="default" r:id="rId11"/>
-      <w:pgSz w:w="11906" w:h="16838" w:orient="portrait"/>
+      <w:footerReference w:type="default" r:id="rId25"/>
+      <w:pgSz w:w="11906" w:h="16838"/>
       <w:pgMar w:top="1440" w:right="1440" w:bottom="1440" w:left="1440" w:header="720" w:footer="720" w:gutter="0"/>
       <w:pgNumType w:start="1"/>
       <w:cols w:space="720"/>
@@ -10151,22 +9566,24 @@
 </file>
 
 <file path=word/intelligence2.xml><?xml version="1.0" encoding="utf-8"?>
-<int2:intelligence xmlns:int2="http://schemas.microsoft.com/office/intelligence/2020/intelligence">
+<int2:intelligence xmlns:int2="http://schemas.microsoft.com/office/intelligence/2020/intelligence" xmlns:oel="http://schemas.microsoft.com/office/2019/extlst">
   <int2:observations>
     <int2:textHash int2:hashCode="oo3q9KLaVyAIB8" int2:id="Tu9yQiMb">
-      <int2:state int2:type="AugLoop_Text_Critique" int2:value="Rejected"/>
+      <int2:state int2:value="Rejected" int2:type="AugLoop_Text_Critique"/>
     </int2:textHash>
   </int2:observations>
   <int2:intelligenceSettings/>
+  <int2:onDemandWorkflows/>
 </int2:intelligence>
 </file>
 
 <file path=word/numbering.xml><?xml version="1.0" encoding="utf-8"?>
-<w:numbering xmlns:w="http://schemas.openxmlformats.org/wordprocessingml/2006/main">
-  <w:abstractNum xmlns:w="http://schemas.openxmlformats.org/wordprocessingml/2006/main" w:abstractNumId="1">
-    <w:nsid w:val="3ad91d07"/>
-    <w:multiLevelType xmlns:w="http://schemas.openxmlformats.org/wordprocessingml/2006/main" w:val="hybridMultilevel"/>
-    <w:lvl xmlns:w="http://schemas.openxmlformats.org/wordprocessingml/2006/main" w:ilvl="0">
+<w:numbering xmlns:wpc="http://schemas.microsoft.com/office/word/2010/wordprocessingCanvas" xmlns:cx="http://schemas.microsoft.com/office/drawing/2014/chartex" xmlns:cx1="http://schemas.microsoft.com/office/drawing/2015/9/8/chartex" xmlns:cx2="http://schemas.microsoft.com/office/drawing/2015/10/21/chartex" xmlns:cx3="http://schemas.microsoft.com/office/drawing/2016/5/9/chartex" xmlns:cx4="http://schemas.microsoft.com/office/drawing/2016/5/10/chartex" xmlns:cx5="http://schemas.microsoft.com/office/drawing/2016/5/11/chartex" xmlns:cx6="http://schemas.microsoft.com/office/drawing/2016/5/12/chartex" xmlns:cx7="http://schemas.microsoft.com/office/drawing/2016/5/13/chartex" xmlns:cx8="http://schemas.microsoft.com/office/drawing/2016/5/14/chartex" xmlns:mc="http://schemas.openxmlformats.org/markup-compatibility/2006" xmlns:aink="http://schemas.microsoft.com/office/drawing/2016/ink" xmlns:am3d="http://schemas.microsoft.com/office/drawing/2017/model3d" xmlns:o="urn:schemas-microsoft-com:office:office" xmlns:oel="http://schemas.microsoft.com/office/2019/extlst" xmlns:r="http://schemas.openxmlformats.org/officeDocument/2006/relationships" xmlns:m="http://schemas.openxmlformats.org/officeDocument/2006/math" xmlns:v="urn:schemas-microsoft-com:vml" xmlns:wp14="http://schemas.microsoft.com/office/word/2010/wordprocessingDrawing" xmlns:wp="http://schemas.openxmlformats.org/drawingml/2006/wordprocessingDrawing" xmlns:w10="urn:schemas-microsoft-com:office:word" xmlns:w="http://schemas.openxmlformats.org/wordprocessingml/2006/main" xmlns:w14="http://schemas.microsoft.com/office/word/2010/wordml" xmlns:w15="http://schemas.microsoft.com/office/word/2012/wordml" xmlns:w16cex="http://schemas.microsoft.com/office/word/2018/wordml/cex" xmlns:w16cid="http://schemas.microsoft.com/office/word/2016/wordml/cid" xmlns:w16="http://schemas.microsoft.com/office/word/2018/wordml" xmlns:w16du="http://schemas.microsoft.com/office/word/2023/wordml/word16du" xmlns:w16sdtdh="http://schemas.microsoft.com/office/word/2020/wordml/sdtdatahash" xmlns:w16sdtfl="http://schemas.microsoft.com/office/word/2024/wordml/sdtformatlock" xmlns:w16se="http://schemas.microsoft.com/office/word/2015/wordml/symex" xmlns:wpg="http://schemas.microsoft.com/office/word/2010/wordprocessingGroup" xmlns:wpi="http://schemas.microsoft.com/office/word/2010/wordprocessingInk" xmlns:wne="http://schemas.microsoft.com/office/word/2006/wordml" xmlns:wps="http://schemas.microsoft.com/office/word/2010/wordprocessingShape" mc:Ignorable="w14 w15 w16se w16cid w16 w16cex w16sdtdh w16sdtfl w16du wp14">
+  <w:abstractNum w:abstractNumId="0" w15:restartNumberingAfterBreak="0">
+    <w:nsid w:val="3AD91D07"/>
+    <w:multiLevelType w:val="hybridMultilevel"/>
+    <w:tmpl w:val="24E85800"/>
+    <w:lvl w:ilvl="0" w:tplc="7282865A">
       <w:start w:val="1"/>
       <w:numFmt w:val="bullet"/>
       <w:lvlText w:val=""/>
@@ -10175,10 +9592,10 @@
         <w:ind w:left="720" w:hanging="360"/>
       </w:pPr>
       <w:rPr>
-        <w:rFonts w:hint="default" w:ascii="Wingdings" w:hAnsi="Wingdings"/>
+        <w:rFonts w:ascii="Wingdings" w:hAnsi="Wingdings" w:hint="default"/>
       </w:rPr>
     </w:lvl>
-    <w:lvl xmlns:w="http://schemas.openxmlformats.org/wordprocessingml/2006/main" w:ilvl="1">
+    <w:lvl w:ilvl="1" w:tplc="A518FC8A">
       <w:start w:val="1"/>
       <w:numFmt w:val="bullet"/>
       <w:lvlText w:val=""/>
@@ -10187,10 +9604,10 @@
         <w:ind w:left="1440" w:hanging="360"/>
       </w:pPr>
       <w:rPr>
-        <w:rFonts w:hint="default" w:ascii="Wingdings" w:hAnsi="Wingdings"/>
+        <w:rFonts w:ascii="Wingdings" w:hAnsi="Wingdings" w:hint="default"/>
       </w:rPr>
     </w:lvl>
-    <w:lvl xmlns:w="http://schemas.openxmlformats.org/wordprocessingml/2006/main" w:ilvl="2">
+    <w:lvl w:ilvl="2" w:tplc="FDD47358">
       <w:start w:val="1"/>
       <w:numFmt w:val="bullet"/>
       <w:lvlText w:val=""/>
@@ -10199,10 +9616,10 @@
         <w:ind w:left="2160" w:hanging="360"/>
       </w:pPr>
       <w:rPr>
-        <w:rFonts w:hint="default" w:ascii="Wingdings" w:hAnsi="Wingdings"/>
+        <w:rFonts w:ascii="Wingdings" w:hAnsi="Wingdings" w:hint="default"/>
       </w:rPr>
     </w:lvl>
-    <w:lvl xmlns:w="http://schemas.openxmlformats.org/wordprocessingml/2006/main" w:ilvl="3">
+    <w:lvl w:ilvl="3" w:tplc="4FC0E18A">
       <w:start w:val="1"/>
       <w:numFmt w:val="bullet"/>
       <w:lvlText w:val=""/>
@@ -10211,10 +9628,10 @@
         <w:ind w:left="2880" w:hanging="360"/>
       </w:pPr>
       <w:rPr>
-        <w:rFonts w:hint="default" w:ascii="Wingdings" w:hAnsi="Wingdings"/>
+        <w:rFonts w:ascii="Wingdings" w:hAnsi="Wingdings" w:hint="default"/>
       </w:rPr>
     </w:lvl>
-    <w:lvl xmlns:w="http://schemas.openxmlformats.org/wordprocessingml/2006/main" w:ilvl="4">
+    <w:lvl w:ilvl="4" w:tplc="29BC8D2C">
       <w:start w:val="1"/>
       <w:numFmt w:val="bullet"/>
       <w:lvlText w:val=""/>
@@ -10223,10 +9640,10 @@
         <w:ind w:left="3600" w:hanging="360"/>
       </w:pPr>
       <w:rPr>
-        <w:rFonts w:hint="default" w:ascii="Wingdings" w:hAnsi="Wingdings"/>
+        <w:rFonts w:ascii="Wingdings" w:hAnsi="Wingdings" w:hint="default"/>
       </w:rPr>
     </w:lvl>
-    <w:lvl xmlns:w="http://schemas.openxmlformats.org/wordprocessingml/2006/main" w:ilvl="5">
+    <w:lvl w:ilvl="5" w:tplc="6366BCE2">
       <w:start w:val="1"/>
       <w:numFmt w:val="bullet"/>
       <w:lvlText w:val=""/>
@@ -10235,10 +9652,10 @@
         <w:ind w:left="4320" w:hanging="360"/>
       </w:pPr>
       <w:rPr>
-        <w:rFonts w:hint="default" w:ascii="Wingdings" w:hAnsi="Wingdings"/>
+        <w:rFonts w:ascii="Wingdings" w:hAnsi="Wingdings" w:hint="default"/>
       </w:rPr>
     </w:lvl>
-    <w:lvl xmlns:w="http://schemas.openxmlformats.org/wordprocessingml/2006/main" w:ilvl="6">
+    <w:lvl w:ilvl="6" w:tplc="D60AE8D4">
       <w:start w:val="1"/>
       <w:numFmt w:val="bullet"/>
       <w:lvlText w:val=""/>
@@ -10247,10 +9664,10 @@
         <w:ind w:left="5040" w:hanging="360"/>
       </w:pPr>
       <w:rPr>
-        <w:rFonts w:hint="default" w:ascii="Wingdings" w:hAnsi="Wingdings"/>
+        <w:rFonts w:ascii="Wingdings" w:hAnsi="Wingdings" w:hint="default"/>
       </w:rPr>
     </w:lvl>
-    <w:lvl xmlns:w="http://schemas.openxmlformats.org/wordprocessingml/2006/main" w:ilvl="7">
+    <w:lvl w:ilvl="7" w:tplc="AFC6AACE">
       <w:start w:val="1"/>
       <w:numFmt w:val="bullet"/>
       <w:lvlText w:val=""/>
@@ -10259,10 +9676,10 @@
         <w:ind w:left="5760" w:hanging="360"/>
       </w:pPr>
       <w:rPr>
-        <w:rFonts w:hint="default" w:ascii="Wingdings" w:hAnsi="Wingdings"/>
+        <w:rFonts w:ascii="Wingdings" w:hAnsi="Wingdings" w:hint="default"/>
       </w:rPr>
     </w:lvl>
-    <w:lvl xmlns:w="http://schemas.openxmlformats.org/wordprocessingml/2006/main" w:ilvl="8">
+    <w:lvl w:ilvl="8" w:tplc="4AD2C868">
       <w:start w:val="1"/>
       <w:numFmt w:val="bullet"/>
       <w:lvlText w:val=""/>
@@ -10271,22 +9688,22 @@
         <w:ind w:left="6480" w:hanging="360"/>
       </w:pPr>
       <w:rPr>
-        <w:rFonts w:hint="default" w:ascii="Wingdings" w:hAnsi="Wingdings"/>
+        <w:rFonts w:ascii="Wingdings" w:hAnsi="Wingdings" w:hint="default"/>
       </w:rPr>
     </w:lvl>
   </w:abstractNum>
-  <w:num w:numId="1">
-    <w:abstractNumId w:val="1"/>
+  <w:num w:numId="1" w16cid:durableId="624309434">
+    <w:abstractNumId w:val="0"/>
   </w:num>
 </w:numbering>
 </file>
 
 <file path=word/styles.xml><?xml version="1.0" encoding="utf-8"?>
-<w:styles xmlns:wp14="http://schemas.microsoft.com/office/word/2010/wordprocessingDrawing" xmlns:mc="http://schemas.openxmlformats.org/markup-compatibility/2006" xmlns:r="http://schemas.openxmlformats.org/officeDocument/2006/relationships" xmlns:w="http://schemas.openxmlformats.org/wordprocessingml/2006/main" xmlns:w14="http://schemas.microsoft.com/office/word/2010/wordml" xmlns:w15="http://schemas.microsoft.com/office/word/2012/wordml" xmlns:w16cex="http://schemas.microsoft.com/office/word/2018/wordml/cex" xmlns:w16cid="http://schemas.microsoft.com/office/word/2016/wordml/cid" xmlns:w16="http://schemas.microsoft.com/office/word/2018/wordml" xmlns:w16du="http://schemas.microsoft.com/office/word/2023/wordml/word16du" xmlns:w16sdtdh="http://schemas.microsoft.com/office/word/2020/wordml/sdtdatahash" xmlns:w16sdtfl="http://schemas.microsoft.com/office/word/2024/wordml/sdtformatlock" xmlns:w16se="http://schemas.microsoft.com/office/word/2015/wordml/symex" mc:Ignorable="w14 w15 w16se w16cid w16 w16cex w16sdtdh w16sdtfl w16du wp14">
+<w:styles xmlns:mc="http://schemas.openxmlformats.org/markup-compatibility/2006" xmlns:r="http://schemas.openxmlformats.org/officeDocument/2006/relationships" xmlns:w="http://schemas.openxmlformats.org/wordprocessingml/2006/main" xmlns:w14="http://schemas.microsoft.com/office/word/2010/wordml" xmlns:w15="http://schemas.microsoft.com/office/word/2012/wordml" xmlns:w16cex="http://schemas.microsoft.com/office/word/2018/wordml/cex" xmlns:w16cid="http://schemas.microsoft.com/office/word/2016/wordml/cid" xmlns:w16="http://schemas.microsoft.com/office/word/2018/wordml" xmlns:w16du="http://schemas.microsoft.com/office/word/2023/wordml/word16du" xmlns:w16sdtdh="http://schemas.microsoft.com/office/word/2020/wordml/sdtdatahash" xmlns:w16sdtfl="http://schemas.microsoft.com/office/word/2024/wordml/sdtformatlock" xmlns:w16se="http://schemas.microsoft.com/office/word/2015/wordml/symex" mc:Ignorable="w14 w15 w16se w16cid w16 w16cex w16sdtdh w16sdtfl w16du">
   <w:docDefaults>
     <w:rPrDefault>
       <w:rPr>
-        <w:rFonts w:ascii="Times New Roman" w:hAnsi="Times New Roman" w:eastAsia="Times New Roman" w:cs="Times New Roman"/>
+        <w:rFonts w:ascii="Times New Roman" w:eastAsia="Times New Roman" w:hAnsi="Times New Roman" w:cs="Times New Roman"/>
         <w:sz w:val="24"/>
         <w:szCs w:val="24"/>
         <w:lang w:val="en" w:eastAsia="en-US" w:bidi="ar-SA"/>
@@ -10301,14 +9718,14 @@
   <w:latentStyles w:defLockedState="0" w:defUIPriority="99" w:defSemiHidden="0" w:defUnhideWhenUsed="0" w:defQFormat="0" w:count="376">
     <w:lsdException w:name="Normal" w:uiPriority="0" w:qFormat="1"/>
     <w:lsdException w:name="heading 1" w:uiPriority="9" w:qFormat="1"/>
-    <w:lsdException w:name="heading 2" w:uiPriority="9" w:semiHidden="1" w:unhideWhenUsed="1" w:qFormat="1"/>
-    <w:lsdException w:name="heading 3" w:uiPriority="9" w:semiHidden="1" w:unhideWhenUsed="1" w:qFormat="1"/>
-    <w:lsdException w:name="heading 4" w:uiPriority="9" w:semiHidden="1" w:unhideWhenUsed="1" w:qFormat="1"/>
-    <w:lsdException w:name="heading 5" w:uiPriority="9" w:semiHidden="1" w:unhideWhenUsed="1" w:qFormat="1"/>
-    <w:lsdException w:name="heading 6" w:uiPriority="9" w:semiHidden="1" w:unhideWhenUsed="1" w:qFormat="1"/>
-    <w:lsdException w:name="heading 7" w:uiPriority="9" w:semiHidden="1" w:unhideWhenUsed="1" w:qFormat="1"/>
-    <w:lsdException w:name="heading 8" w:uiPriority="9" w:semiHidden="1" w:unhideWhenUsed="1" w:qFormat="1"/>
-    <w:lsdException w:name="heading 9" w:uiPriority="9" w:semiHidden="1" w:unhideWhenUsed="1" w:qFormat="1"/>
+    <w:lsdException w:name="heading 2" w:semiHidden="1" w:uiPriority="9" w:unhideWhenUsed="1" w:qFormat="1"/>
+    <w:lsdException w:name="heading 3" w:semiHidden="1" w:uiPriority="9" w:unhideWhenUsed="1" w:qFormat="1"/>
+    <w:lsdException w:name="heading 4" w:semiHidden="1" w:uiPriority="9" w:unhideWhenUsed="1" w:qFormat="1"/>
+    <w:lsdException w:name="heading 5" w:semiHidden="1" w:uiPriority="9" w:unhideWhenUsed="1" w:qFormat="1"/>
+    <w:lsdException w:name="heading 6" w:semiHidden="1" w:uiPriority="9" w:unhideWhenUsed="1" w:qFormat="1"/>
+    <w:lsdException w:name="heading 7" w:semiHidden="1" w:uiPriority="9" w:unhideWhenUsed="1" w:qFormat="1"/>
+    <w:lsdException w:name="heading 8" w:semiHidden="1" w:uiPriority="9" w:unhideWhenUsed="1" w:qFormat="1"/>
+    <w:lsdException w:name="heading 9" w:semiHidden="1" w:uiPriority="9" w:unhideWhenUsed="1" w:qFormat="1"/>
     <w:lsdException w:name="index 1" w:semiHidden="1" w:unhideWhenUsed="1"/>
     <w:lsdException w:name="index 2" w:semiHidden="1" w:unhideWhenUsed="1"/>
     <w:lsdException w:name="index 3" w:semiHidden="1" w:unhideWhenUsed="1"/>
@@ -10318,22 +9735,22 @@
     <w:lsdException w:name="index 7" w:semiHidden="1" w:unhideWhenUsed="1"/>
     <w:lsdException w:name="index 8" w:semiHidden="1" w:unhideWhenUsed="1"/>
     <w:lsdException w:name="index 9" w:semiHidden="1" w:unhideWhenUsed="1"/>
-    <w:lsdException w:name="toc 1" w:uiPriority="39" w:semiHidden="1" w:unhideWhenUsed="1"/>
-    <w:lsdException w:name="toc 2" w:uiPriority="39" w:semiHidden="1" w:unhideWhenUsed="1"/>
-    <w:lsdException w:name="toc 3" w:uiPriority="39" w:semiHidden="1" w:unhideWhenUsed="1"/>
-    <w:lsdException w:name="toc 4" w:uiPriority="39" w:semiHidden="1" w:unhideWhenUsed="1"/>
-    <w:lsdException w:name="toc 5" w:uiPriority="39" w:semiHidden="1" w:unhideWhenUsed="1"/>
-    <w:lsdException w:name="toc 6" w:uiPriority="39" w:semiHidden="1" w:unhideWhenUsed="1"/>
-    <w:lsdException w:name="toc 7" w:uiPriority="39" w:semiHidden="1" w:unhideWhenUsed="1"/>
-    <w:lsdException w:name="toc 8" w:uiPriority="39" w:semiHidden="1" w:unhideWhenUsed="1"/>
-    <w:lsdException w:name="toc 9" w:uiPriority="39" w:semiHidden="1" w:unhideWhenUsed="1"/>
+    <w:lsdException w:name="toc 1" w:semiHidden="1" w:uiPriority="39" w:unhideWhenUsed="1"/>
+    <w:lsdException w:name="toc 2" w:semiHidden="1" w:uiPriority="39" w:unhideWhenUsed="1"/>
+    <w:lsdException w:name="toc 3" w:semiHidden="1" w:uiPriority="39" w:unhideWhenUsed="1"/>
+    <w:lsdException w:name="toc 4" w:semiHidden="1" w:uiPriority="39" w:unhideWhenUsed="1"/>
+    <w:lsdException w:name="toc 5" w:semiHidden="1" w:uiPriority="39" w:unhideWhenUsed="1"/>
+    <w:lsdException w:name="toc 6" w:semiHidden="1" w:uiPriority="39" w:unhideWhenUsed="1"/>
+    <w:lsdException w:name="toc 7" w:semiHidden="1" w:uiPriority="39" w:unhideWhenUsed="1"/>
+    <w:lsdException w:name="toc 8" w:semiHidden="1" w:uiPriority="39" w:unhideWhenUsed="1"/>
+    <w:lsdException w:name="toc 9" w:semiHidden="1" w:uiPriority="39" w:unhideWhenUsed="1"/>
     <w:lsdException w:name="Normal Indent" w:semiHidden="1" w:unhideWhenUsed="1"/>
     <w:lsdException w:name="footnote text" w:semiHidden="1" w:unhideWhenUsed="1"/>
     <w:lsdException w:name="annotation text" w:semiHidden="1" w:unhideWhenUsed="1"/>
     <w:lsdException w:name="header" w:semiHidden="1" w:unhideWhenUsed="1"/>
     <w:lsdException w:name="footer" w:semiHidden="1" w:unhideWhenUsed="1"/>
     <w:lsdException w:name="index heading" w:semiHidden="1" w:unhideWhenUsed="1"/>
-    <w:lsdException w:name="caption" w:uiPriority="35" w:semiHidden="1" w:unhideWhenUsed="1" w:qFormat="1"/>
+    <w:lsdException w:name="caption" w:semiHidden="1" w:uiPriority="35" w:unhideWhenUsed="1" w:qFormat="1"/>
     <w:lsdException w:name="table of figures" w:semiHidden="1" w:unhideWhenUsed="1"/>
     <w:lsdException w:name="envelope address" w:semiHidden="1" w:unhideWhenUsed="1"/>
     <w:lsdException w:name="envelope return" w:semiHidden="1" w:unhideWhenUsed="1"/>
@@ -10364,7 +9781,7 @@
     <w:lsdException w:name="Title" w:uiPriority="10" w:qFormat="1"/>
     <w:lsdException w:name="Closing" w:semiHidden="1" w:unhideWhenUsed="1"/>
     <w:lsdException w:name="Signature" w:semiHidden="1" w:unhideWhenUsed="1"/>
-    <w:lsdException w:name="Default Paragraph Font" w:uiPriority="1" w:semiHidden="1" w:unhideWhenUsed="1"/>
+    <w:lsdException w:name="Default Paragraph Font" w:semiHidden="1" w:uiPriority="1" w:unhideWhenUsed="1"/>
     <w:lsdException w:name="Body Text" w:semiHidden="1" w:unhideWhenUsed="1"/>
     <w:lsdException w:name="Body Text Indent" w:semiHidden="1" w:unhideWhenUsed="1"/>
     <w:lsdException w:name="List Continue" w:semiHidden="1" w:unhideWhenUsed="1"/>
@@ -10564,8 +9981,8 @@
     <w:lsdException w:name="Subtle Reference" w:uiPriority="31" w:qFormat="1"/>
     <w:lsdException w:name="Intense Reference" w:uiPriority="32" w:qFormat="1"/>
     <w:lsdException w:name="Book Title" w:uiPriority="33" w:qFormat="1"/>
-    <w:lsdException w:name="Bibliography" w:uiPriority="37" w:semiHidden="1" w:unhideWhenUsed="1"/>
-    <w:lsdException w:name="TOC Heading" w:uiPriority="39" w:semiHidden="1" w:unhideWhenUsed="1" w:qFormat="1"/>
+    <w:lsdException w:name="Bibliography" w:semiHidden="1" w:uiPriority="37" w:unhideWhenUsed="1"/>
+    <w:lsdException w:name="TOC Heading" w:semiHidden="1" w:uiPriority="39" w:unhideWhenUsed="1" w:qFormat="1"/>
     <w:lsdException w:name="Plain Table 1" w:uiPriority="41"/>
     <w:lsdException w:name="Plain Table 2" w:uiPriority="42"/>
     <w:lsdException w:name="Plain Table 3" w:uiPriority="43"/>
@@ -10676,7 +10093,7 @@
     <w:lsdException w:name="Unresolved Mention" w:semiHidden="1" w:unhideWhenUsed="1"/>
     <w:lsdException w:name="Smart Link" w:semiHidden="1" w:unhideWhenUsed="1"/>
   </w:latentStyles>
-  <w:style w:type="paragraph" w:styleId="Normal" w:default="1">
+  <w:style w:type="paragraph" w:default="1" w:styleId="Normal">
     <w:name w:val="Normal"/>
     <w:qFormat/>
   </w:style>
@@ -10796,13 +10213,13 @@
       <w:szCs w:val="22"/>
     </w:rPr>
   </w:style>
-  <w:style w:type="character" w:styleId="DefaultParagraphFont" w:default="1">
+  <w:style w:type="character" w:default="1" w:styleId="DefaultParagraphFont">
     <w:name w:val="Default Paragraph Font"/>
     <w:uiPriority w:val="1"/>
     <w:semiHidden/>
     <w:unhideWhenUsed/>
   </w:style>
-  <w:style w:type="table" w:styleId="TableNormal" w:default="1">
+  <w:style w:type="table" w:default="1" w:styleId="TableNormal">
     <w:name w:val="Normal Table"/>
     <w:uiPriority w:val="99"/>
     <w:semiHidden/>
@@ -10817,7 +10234,7 @@
       </w:tblCellMar>
     </w:tblPr>
   </w:style>
-  <w:style w:type="numbering" w:styleId="NoList" w:default="1">
+  <w:style w:type="numbering" w:default="1" w:styleId="NoList">
     <w:name w:val="No List"/>
     <w:uiPriority w:val="99"/>
     <w:semiHidden/>
@@ -10851,13 +10268,13 @@
       <w:spacing w:after="320"/>
     </w:pPr>
     <w:rPr>
-      <w:rFonts w:ascii="Arial" w:hAnsi="Arial" w:eastAsia="Arial" w:cs="Arial"/>
+      <w:rFonts w:ascii="Arial" w:eastAsia="Arial" w:hAnsi="Arial" w:cs="Arial"/>
       <w:color w:val="666666"/>
       <w:sz w:val="30"/>
       <w:szCs w:val="30"/>
     </w:rPr>
   </w:style>
-  <w:style w:type="table" w:styleId="a" w:customStyle="1">
+  <w:style w:type="table" w:customStyle="1" w:styleId="a">
     <w:basedOn w:val="TableNormal"/>
     <w:tblPr>
       <w:tblStyleRowBandSize w:val="1"/>
@@ -10870,7 +10287,7 @@
       </w:tblCellMar>
     </w:tblPr>
   </w:style>
-  <w:style w:type="table" w:styleId="a0" w:customStyle="1">
+  <w:style w:type="table" w:customStyle="1" w:styleId="a0">
     <w:basedOn w:val="TableNormal"/>
     <w:pPr>
       <w:spacing w:line="240" w:lineRule="auto"/>
@@ -10885,7 +10302,7 @@
       </w:tblCellMar>
     </w:tblPr>
   </w:style>
-  <w:style w:type="table" w:styleId="a1" w:customStyle="1">
+  <w:style w:type="table" w:customStyle="1" w:styleId="a1">
     <w:basedOn w:val="TableNormal"/>
     <w:pPr>
       <w:spacing w:line="240" w:lineRule="auto"/>
@@ -10900,7 +10317,7 @@
       </w:tblCellMar>
     </w:tblPr>
   </w:style>
-  <w:style w:type="table" w:styleId="a2" w:customStyle="1">
+  <w:style w:type="table" w:customStyle="1" w:styleId="a2">
     <w:basedOn w:val="TableNormal"/>
     <w:pPr>
       <w:spacing w:line="240" w:lineRule="auto"/>
@@ -10915,7 +10332,7 @@
       </w:tblCellMar>
     </w:tblPr>
   </w:style>
-  <w:style w:type="table" w:styleId="a3" w:customStyle="1">
+  <w:style w:type="table" w:customStyle="1" w:styleId="a3">
     <w:basedOn w:val="TableNormal"/>
     <w:pPr>
       <w:spacing w:line="240" w:lineRule="auto"/>
@@ -10930,7 +10347,7 @@
       </w:tblCellMar>
     </w:tblPr>
   </w:style>
-  <w:style w:type="table" w:styleId="a4" w:customStyle="1">
+  <w:style w:type="table" w:customStyle="1" w:styleId="a4">
     <w:basedOn w:val="TableNormal"/>
     <w:pPr>
       <w:spacing w:line="240" w:lineRule="auto"/>
@@ -10945,7 +10362,7 @@
       </w:tblCellMar>
     </w:tblPr>
   </w:style>
-  <w:style w:type="table" w:styleId="a5" w:customStyle="1">
+  <w:style w:type="table" w:customStyle="1" w:styleId="a5">
     <w:basedOn w:val="TableNormal"/>
     <w:pPr>
       <w:spacing w:line="240" w:lineRule="auto"/>
@@ -10959,7 +10376,7 @@
       </w:tblCellMar>
     </w:tblPr>
   </w:style>
-  <w:style w:type="table" w:styleId="a6" w:customStyle="1">
+  <w:style w:type="table" w:customStyle="1" w:styleId="a6">
     <w:basedOn w:val="TableNormal"/>
     <w:pPr>
       <w:spacing w:line="240" w:lineRule="auto"/>
@@ -10973,7 +10390,7 @@
       </w:tblCellMar>
     </w:tblPr>
   </w:style>
-  <w:style w:type="table" w:styleId="a7" w:customStyle="1">
+  <w:style w:type="table" w:customStyle="1" w:styleId="a7">
     <w:basedOn w:val="TableNormal"/>
     <w:tblPr>
       <w:tblStyleRowBandSize w:val="1"/>
@@ -10986,7 +10403,7 @@
       </w:tblCellMar>
     </w:tblPr>
   </w:style>
-  <w:style w:type="table" w:styleId="a8" w:customStyle="1">
+  <w:style w:type="table" w:customStyle="1" w:styleId="a8">
     <w:basedOn w:val="TableNormal"/>
     <w:tblPr>
       <w:tblStyleRowBandSize w:val="1"/>
@@ -10999,7 +10416,7 @@
       </w:tblCellMar>
     </w:tblPr>
   </w:style>
-  <w:style w:type="table" w:styleId="a9" w:customStyle="1">
+  <w:style w:type="table" w:customStyle="1" w:styleId="a9">
     <w:basedOn w:val="TableNormal"/>
     <w:tblPr>
       <w:tblStyleRowBandSize w:val="1"/>
@@ -11012,7 +10429,7 @@
       </w:tblCellMar>
     </w:tblPr>
   </w:style>
-  <w:style w:type="table" w:styleId="aa" w:customStyle="1">
+  <w:style w:type="table" w:customStyle="1" w:styleId="aa">
     <w:basedOn w:val="TableNormal"/>
     <w:tblPr>
       <w:tblStyleRowBandSize w:val="1"/>
@@ -11025,7 +10442,7 @@
       </w:tblCellMar>
     </w:tblPr>
   </w:style>
-  <w:style w:type="table" w:styleId="ab" w:customStyle="1">
+  <w:style w:type="table" w:customStyle="1" w:styleId="ab">
     <w:basedOn w:val="TableNormal"/>
     <w:tblPr>
       <w:tblStyleRowBandSize w:val="1"/>
@@ -11038,7 +10455,7 @@
       </w:tblCellMar>
     </w:tblPr>
   </w:style>
-  <w:style w:type="table" w:styleId="ac" w:customStyle="1">
+  <w:style w:type="table" w:customStyle="1" w:styleId="ac">
     <w:basedOn w:val="TableNormal"/>
     <w:tblPr>
       <w:tblStyleRowBandSize w:val="1"/>
@@ -11051,7 +10468,7 @@
       </w:tblCellMar>
     </w:tblPr>
   </w:style>
-  <w:style w:type="table" w:styleId="ad" w:customStyle="1">
+  <w:style w:type="table" w:customStyle="1" w:styleId="ad">
     <w:basedOn w:val="TableNormal"/>
     <w:tblPr>
       <w:tblStyleRowBandSize w:val="1"/>
@@ -11064,7 +10481,7 @@
       </w:tblCellMar>
     </w:tblPr>
   </w:style>
-  <w:style w:type="table" w:styleId="ae" w:customStyle="1">
+  <w:style w:type="table" w:customStyle="1" w:styleId="ae">
     <w:basedOn w:val="TableNormal"/>
     <w:tblPr>
       <w:tblStyleRowBandSize w:val="1"/>
@@ -11077,7 +10494,7 @@
       </w:tblCellMar>
     </w:tblPr>
   </w:style>
-  <w:style w:type="table" w:styleId="af" w:customStyle="1">
+  <w:style w:type="table" w:customStyle="1" w:styleId="af">
     <w:basedOn w:val="TableNormal"/>
     <w:pPr>
       <w:spacing w:line="240" w:lineRule="auto"/>
@@ -11092,7 +10509,7 @@
       </w:tblCellMar>
     </w:tblPr>
   </w:style>
-  <w:style w:type="table" w:styleId="af0" w:customStyle="1">
+  <w:style w:type="table" w:customStyle="1" w:styleId="af0">
     <w:basedOn w:val="TableNormal"/>
     <w:pPr>
       <w:spacing w:line="240" w:lineRule="auto"/>
@@ -11107,7 +10524,7 @@
       </w:tblCellMar>
     </w:tblPr>
   </w:style>
-  <w:style w:type="table" w:styleId="af1" w:customStyle="1">
+  <w:style w:type="table" w:customStyle="1" w:styleId="af1">
     <w:basedOn w:val="TableNormal"/>
     <w:tblPr>
       <w:tblStyleRowBandSize w:val="1"/>
@@ -11118,7 +10535,7 @@
       </w:tblCellMar>
     </w:tblPr>
   </w:style>
-  <w:style w:type="table" w:styleId="af2" w:customStyle="1">
+  <w:style w:type="table" w:customStyle="1" w:styleId="af2">
     <w:basedOn w:val="TableNormal"/>
     <w:tblPr>
       <w:tblStyleRowBandSize w:val="1"/>
@@ -11131,7 +10548,7 @@
       </w:tblCellMar>
     </w:tblPr>
   </w:style>
-  <w:style w:type="table" w:styleId="af3" w:customStyle="1">
+  <w:style w:type="table" w:customStyle="1" w:styleId="af3">
     <w:basedOn w:val="TableNormal"/>
     <w:tblPr>
       <w:tblStyleRowBandSize w:val="1"/>
@@ -11144,7 +10561,7 @@
       </w:tblCellMar>
     </w:tblPr>
   </w:style>
-  <w:style w:type="table" w:styleId="af4" w:customStyle="1">
+  <w:style w:type="table" w:customStyle="1" w:styleId="af4">
     <w:basedOn w:val="TableNormal"/>
     <w:tblPr>
       <w:tblStyleRowBandSize w:val="1"/>
@@ -11157,7 +10574,7 @@
       </w:tblCellMar>
     </w:tblPr>
   </w:style>
-  <w:style w:type="table" w:styleId="af5" w:customStyle="1">
+  <w:style w:type="table" w:customStyle="1" w:styleId="af5">
     <w:basedOn w:val="TableNormal"/>
     <w:tblPr>
       <w:tblStyleRowBandSize w:val="1"/>
@@ -11170,7 +10587,7 @@
       </w:tblCellMar>
     </w:tblPr>
   </w:style>
-  <w:style w:type="table" w:styleId="af6" w:customStyle="1">
+  <w:style w:type="table" w:customStyle="1" w:styleId="af6">
     <w:basedOn w:val="TableNormal"/>
     <w:tblPr>
       <w:tblStyleRowBandSize w:val="1"/>
@@ -11183,7 +10600,7 @@
       </w:tblCellMar>
     </w:tblPr>
   </w:style>
-  <w:style w:type="table" w:styleId="af7" w:customStyle="1">
+  <w:style w:type="table" w:customStyle="1" w:styleId="af7">
     <w:basedOn w:val="TableNormal"/>
     <w:pPr>
       <w:spacing w:line="240" w:lineRule="auto"/>
@@ -11198,7 +10615,7 @@
       </w:tblCellMar>
     </w:tblPr>
   </w:style>
-  <w:style w:type="table" w:styleId="af8" w:customStyle="1">
+  <w:style w:type="table" w:customStyle="1" w:styleId="af8">
     <w:basedOn w:val="TableNormal"/>
     <w:pPr>
       <w:spacing w:line="240" w:lineRule="auto"/>
@@ -11213,7 +10630,7 @@
       </w:tblCellMar>
     </w:tblPr>
   </w:style>
-  <w:style w:type="table" w:styleId="af9" w:customStyle="1">
+  <w:style w:type="table" w:customStyle="1" w:styleId="af9">
     <w:basedOn w:val="TableNormal"/>
     <w:pPr>
       <w:spacing w:line="240" w:lineRule="auto"/>
@@ -11228,7 +10645,7 @@
       </w:tblCellMar>
     </w:tblPr>
   </w:style>
-  <w:style w:type="table" w:styleId="afa" w:customStyle="1">
+  <w:style w:type="table" w:customStyle="1" w:styleId="afa">
     <w:basedOn w:val="TableNormal"/>
     <w:pPr>
       <w:spacing w:line="240" w:lineRule="auto"/>
@@ -11243,7 +10660,7 @@
       </w:tblCellMar>
     </w:tblPr>
   </w:style>
-  <w:style w:type="table" w:styleId="afb" w:customStyle="1">
+  <w:style w:type="table" w:customStyle="1" w:styleId="afb">
     <w:basedOn w:val="TableNormal"/>
     <w:pPr>
       <w:spacing w:line="240" w:lineRule="auto"/>
@@ -11258,7 +10675,7 @@
       </w:tblCellMar>
     </w:tblPr>
   </w:style>
-  <w:style w:type="table" w:styleId="afc" w:customStyle="1">
+  <w:style w:type="table" w:customStyle="1" w:styleId="afc">
     <w:basedOn w:val="TableNormal"/>
     <w:pPr>
       <w:spacing w:line="240" w:lineRule="auto"/>
@@ -11273,7 +10690,7 @@
       </w:tblCellMar>
     </w:tblPr>
   </w:style>
-  <w:style w:type="table" w:styleId="afd" w:customStyle="1">
+  <w:style w:type="table" w:customStyle="1" w:styleId="afd">
     <w:basedOn w:val="TableNormal"/>
     <w:pPr>
       <w:spacing w:line="240" w:lineRule="auto"/>
@@ -11288,7 +10705,7 @@
       </w:tblCellMar>
     </w:tblPr>
   </w:style>
-  <w:style w:type="table" w:styleId="afe" w:customStyle="1">
+  <w:style w:type="table" w:customStyle="1" w:styleId="afe">
     <w:basedOn w:val="TableNormal"/>
     <w:tblPr>
       <w:tblStyleRowBandSize w:val="1"/>
@@ -11301,7 +10718,7 @@
       </w:tblCellMar>
     </w:tblPr>
   </w:style>
-  <w:style w:type="table" w:styleId="aff" w:customStyle="1">
+  <w:style w:type="table" w:customStyle="1" w:styleId="aff">
     <w:basedOn w:val="TableNormal"/>
     <w:tblPr>
       <w:tblStyleRowBandSize w:val="1"/>
@@ -11314,7 +10731,7 @@
       </w:tblCellMar>
     </w:tblPr>
   </w:style>
-  <w:style w:type="table" w:styleId="aff0" w:customStyle="1">
+  <w:style w:type="table" w:customStyle="1" w:styleId="aff0">
     <w:basedOn w:val="TableNormal"/>
     <w:tblPr>
       <w:tblStyleRowBandSize w:val="1"/>
@@ -11327,7 +10744,7 @@
       </w:tblCellMar>
     </w:tblPr>
   </w:style>
-  <w:style w:type="table" w:styleId="aff1" w:customStyle="1">
+  <w:style w:type="table" w:customStyle="1" w:styleId="aff1">
     <w:basedOn w:val="TableNormal"/>
     <w:tblPr>
       <w:tblStyleRowBandSize w:val="1"/>
@@ -11364,13 +10781,12 @@
     </w:rPr>
   </w:style>
   <w:style w:type="paragraph" w:styleId="ListParagraph">
-    <w:uiPriority w:val="34"/>
     <w:name w:val="List Paragraph"/>
     <w:basedOn w:val="Normal"/>
+    <w:uiPriority w:val="34"/>
     <w:qFormat/>
     <w:rsid w:val="79E1C97E"/>
     <w:pPr>
-      <w:spacing/>
       <w:ind w:left="720"/>
       <w:contextualSpacing/>
     </w:pPr>
@@ -11699,12 +11115,6 @@
 </file>
 
 <file path=customXml/item1.xml><?xml version="1.0" encoding="utf-8"?>
-<p:properties xmlns:p="http://schemas.microsoft.com/office/2006/metadata/properties" xmlns:xsi="http://www.w3.org/2001/XMLSchema-instance" xmlns:pc="http://schemas.microsoft.com/office/infopath/2007/PartnerControls">
-  <documentManagement/>
-</p:properties>
-</file>
-
-<file path=customXml/item2.xml><?xml version="1.0" encoding="utf-8"?>
 <?mso-contentType ?>
 <FormTemplates xmlns="http://schemas.microsoft.com/sharepoint/v3/contenttype/forms">
   <Display>DocumentLibraryForm</Display>
@@ -11713,17 +11123,13 @@
 </FormTemplates>
 </file>
 
-<file path=customXml/item3.xml><?xml version="1.0" encoding="utf-8"?>
-<b:Sources xmlns:b="http://schemas.openxmlformats.org/officeDocument/2006/bibliography" xmlns="http://schemas.openxmlformats.org/officeDocument/2006/bibliography" SelectedStyle="\APASixthEditionOfficeOnline.xsl" StyleName="APA" Version="6"/>
+<file path=customXml/item2.xml><?xml version="1.0" encoding="utf-8"?>
+<p:properties xmlns:p="http://schemas.microsoft.com/office/2006/metadata/properties" xmlns:xsi="http://www.w3.org/2001/XMLSchema-instance" xmlns:pc="http://schemas.microsoft.com/office/infopath/2007/PartnerControls">
+  <documentManagement/>
+</p:properties>
 </file>
 
-<file path=customXml/item4.xml><?xml version="1.0" encoding="utf-8"?>
-<go:gDocsCustomXmlDataStorage xmlns:go="http://customooxmlschemas.google.com/" xmlns:r="http://schemas.openxmlformats.org/officeDocument/2006/relationships" uri="GoogleDocsCustomDataVersion2">
-  <go:docsCustomData xmlns:go="http://customooxmlschemas.google.com/" roundtripDataSignature="AMtx7mjdjEmHphF0qfxfNNgoG0a0+gERHw==">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</go:docsCustomData>
-</go:gDocsCustomXmlDataStorage>
-</file>
-
-<file path=customXml/item5.xml><?xml version="1.0" encoding="utf-8"?>
+<file path=customXml/item3.xml><?xml version="1.0" encoding="utf-8"?>
 <ct:contentTypeSchema xmlns:ct="http://schemas.microsoft.com/office/2006/metadata/contentType" xmlns:ma="http://schemas.microsoft.com/office/2006/metadata/properties/metaAttributes" ct:_="" ma:_="" ma:contentTypeName="Document" ma:contentTypeID="0x010100D3BF3B4F2FFE5B47BED149621A5D01CE" ma:contentTypeVersion="4" ma:contentTypeDescription="Create a new document." ma:contentTypeScope="" ma:versionID="b14de62453356037686c8361b9be8f9c">
   <xsd:schema xmlns:xsd="http://www.w3.org/2001/XMLSchema" xmlns:xs="http://www.w3.org/2001/XMLSchema" xmlns:p="http://schemas.microsoft.com/office/2006/metadata/properties" xmlns:ns2="37621212-2af1-4aef-9b04-8cdc160bd7f6" targetNamespace="http://schemas.microsoft.com/office/2006/metadata/properties" ma:root="true" ma:fieldsID="2db26a07fa926b2cc41f1389cf6ed421" ns2:_="">
     <xsd:import namespace="37621212-2af1-4aef-9b04-8cdc160bd7f6"/>
@@ -11867,7 +11273,25 @@
 </ct:contentTypeSchema>
 </file>
 
+<file path=customXml/item4.xml><?xml version="1.0" encoding="utf-8"?>
+<go:gDocsCustomXmlDataStorage xmlns:go="http://customooxmlschemas.google.com/" xmlns:r="http://schemas.openxmlformats.org/officeDocument/2006/relationships" uri="GoogleDocsCustomDataVersion2">
+  <go:docsCustomData xmlns:go="http://customooxmlschemas.google.com/" roundtripDataSignature="AMtx7mjdjEmHphF0qfxfNNgoG0a0+gERHw==">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</go:docsCustomData>
+</go:gDocsCustomXmlDataStorage>
+</file>
+
+<file path=customXml/item5.xml><?xml version="1.0" encoding="utf-8"?>
+<b:Sources xmlns:b="http://schemas.openxmlformats.org/officeDocument/2006/bibliography" xmlns="http://schemas.openxmlformats.org/officeDocument/2006/bibliography" SelectedStyle="\APASixthEditionOfficeOnline.xsl" StyleName="APA" Version="6"/>
+</file>
+
 <file path=customXml/itemProps1.xml><?xml version="1.0" encoding="utf-8"?>
+<ds:datastoreItem xmlns:ds="http://schemas.openxmlformats.org/officeDocument/2006/customXml" ds:itemID="{6F15797A-A64D-4EBF-8F09-51ED27219D4F}">
+  <ds:schemaRefs>
+    <ds:schemaRef ds:uri="http://schemas.microsoft.com/sharepoint/v3/contenttype/forms"/>
+  </ds:schemaRefs>
+</ds:datastoreItem>
+</file>
+
+<file path=customXml/itemProps2.xml><?xml version="1.0" encoding="utf-8"?>
 <ds:datastoreItem xmlns:ds="http://schemas.openxmlformats.org/officeDocument/2006/customXml" ds:itemID="{CCB293A0-EEAA-4F46-9B6B-337CDE8248B6}">
   <ds:schemaRefs>
     <ds:schemaRef ds:uri="http://schemas.microsoft.com/office/2006/metadata/properties"/>
@@ -11876,32 +11300,7 @@
 </ds:datastoreItem>
 </file>
 
-<file path=customXml/itemProps2.xml><?xml version="1.0" encoding="utf-8"?>
-<ds:datastoreItem xmlns:ds="http://schemas.openxmlformats.org/officeDocument/2006/customXml" ds:itemID="{6F15797A-A64D-4EBF-8F09-51ED27219D4F}">
-  <ds:schemaRefs>
-    <ds:schemaRef ds:uri="http://schemas.microsoft.com/sharepoint/v3/contenttype/forms"/>
-  </ds:schemaRefs>
-</ds:datastoreItem>
-</file>
-
 <file path=customXml/itemProps3.xml><?xml version="1.0" encoding="utf-8"?>
-<ds:datastoreItem xmlns:ds="http://schemas.openxmlformats.org/officeDocument/2006/customXml" ds:itemID="{CD3FA069-AFF8-4A89-82C0-95E0701C0E27}">
-  <ds:schemaRefs>
-    <ds:schemaRef ds:uri="http://schemas.openxmlformats.org/officeDocument/2006/bibliography"/>
-  </ds:schemaRefs>
-</ds:datastoreItem>
-</file>
-
-<file path=customXml/itemProps4.xml><?xml version="1.0" encoding="utf-8"?>
-<ds:datastoreItem xmlns:ds="http://schemas.openxmlformats.org/officeDocument/2006/customXml" ds:itemID="{11111111-1234-1234-1234-123412341234}">
-  <ds:schemaRefs>
-    <ds:schemaRef ds:uri="http://customooxmlschemas.google.com/"/>
-    <ds:schemaRef ds:uri="http://schemas.openxmlformats.org/officeDocument/2006/relationships"/>
-  </ds:schemaRefs>
-</ds:datastoreItem>
-</file>
-
-<file path=customXml/itemProps5.xml><?xml version="1.0" encoding="utf-8"?>
 <ds:datastoreItem xmlns:ds="http://schemas.openxmlformats.org/officeDocument/2006/customXml" ds:itemID="{B05D27B5-9ADA-498D-AE92-11DCEA49CE2A}">
   <ds:schemaRefs>
     <ds:schemaRef ds:uri="http://schemas.microsoft.com/office/2006/metadata/contentType"/>
@@ -11917,4 +11316,21 @@
     <ds:schemaRef ds:uri="http://schemas.microsoft.com/internal/obd"/>
   </ds:schemaRefs>
 </ds:datastoreItem>
+</file>
+
+<file path=customXml/itemProps4.xml><?xml version="1.0" encoding="utf-8"?>
+<ds:datastoreItem xmlns:ds="http://schemas.openxmlformats.org/officeDocument/2006/customXml" ds:itemID="{11111111-1234-1234-1234-123412341234}">
+  <ds:schemaRefs>
+    <ds:schemaRef ds:uri="http://customooxmlschemas.google.com/"/>
+    <ds:schemaRef ds:uri="http://schemas.openxmlformats.org/officeDocument/2006/relationships"/>
+  </ds:schemaRefs>
+</ds:datastoreItem>
+</file>
+
+<file path=customXml/itemProps5.xml><?xml version="1.0" encoding="utf-8"?>
+<ds:datastoreItem xmlns:ds="http://schemas.openxmlformats.org/officeDocument/2006/customXml" ds:itemID="{CD3FA069-AFF8-4A89-82C0-95E0701C0E27}">
+  <ds:schemaRefs>
+    <ds:schemaRef ds:uri="http://schemas.openxmlformats.org/officeDocument/2006/bibliography"/>
+  </ds:schemaRefs>
+</ds:datastoreItem>
 </file>